--- a/P3/GrupD_SergioBarrilRodrigoCabezas_P3_memoria.docx
+++ b/P3/GrupD_SergioBarrilRodrigoCabezas_P3_memoria.docx
@@ -2,6 +2,1211 @@
 <file path=word/document.xml><?xml version="1.0" encoding="utf-8"?>
 <w:document xmlns:wpc="http://schemas.microsoft.com/office/word/2010/wordprocessingCanvas" xmlns:cx="http://schemas.microsoft.com/office/drawing/2014/chartex" xmlns:cx1="http://schemas.microsoft.com/office/drawing/2015/9/8/chartex" xmlns:mc="http://schemas.openxmlformats.org/markup-compatibility/2006" xmlns:o="urn:schemas-microsoft-com:office:office" xmlns:r="http://schemas.openxmlformats.org/officeDocument/2006/relationships" xmlns:m="http://schemas.openxmlformats.org/officeDocument/2006/math" xmlns:v="urn:schemas-microsoft-com:vml" xmlns:wp14="http://schemas.microsoft.com/office/word/2010/wordprocessingDrawing" xmlns:wp="http://schemas.openxmlformats.org/drawingml/2006/wordprocessingDrawing" xmlns:w10="urn:schemas-microsoft-com:office:word" xmlns:w="http://schemas.openxmlformats.org/wordprocessingml/2006/main" xmlns:w14="http://schemas.microsoft.com/office/word/2010/wordml" xmlns:w15="http://schemas.microsoft.com/office/word/2012/wordml" xmlns:w16se="http://schemas.microsoft.com/office/word/2015/wordml/symex" xmlns:wpg="http://schemas.microsoft.com/office/word/2010/wordprocessingGroup" xmlns:wpi="http://schemas.microsoft.com/office/word/2010/wordprocessingInk" xmlns:wne="http://schemas.microsoft.com/office/word/2006/wordml" xmlns:wps="http://schemas.microsoft.com/office/word/2010/wordprocessingShape" mc:Ignorable="w14 w15 w16se wp14">
   <w:body>
+    <w:sdt>
+      <w:sdtPr>
+        <w:id w:val="-1569100864"/>
+        <w:docPartObj>
+          <w:docPartGallery w:val="Cover Pages"/>
+          <w:docPartUnique/>
+        </w:docPartObj>
+      </w:sdtPr>
+      <w:sdtEndPr>
+        <w:rPr>
+          <w:rFonts w:ascii="Arial" w:hAnsi="Arial" w:cs="Arial"/>
+        </w:rPr>
+      </w:sdtEndPr>
+      <w:sdtContent>
+        <w:p>
+          <w:r>
+            <w:rPr>
+              <w:noProof/>
+            </w:rPr>
+            <mc:AlternateContent>
+              <mc:Choice Requires="wpg">
+                <w:drawing>
+                  <wp:anchor distT="0" distB="0" distL="114300" distR="114300" simplePos="0" relativeHeight="251662336" behindDoc="0" locked="0" layoutInCell="1" allowOverlap="1">
+                    <wp:simplePos x="0" y="0"/>
+                    <wp:positionH relativeFrom="page">
+                      <wp:align>center</wp:align>
+                    </wp:positionH>
+                    <mc:AlternateContent>
+                      <mc:Choice Requires="wp14">
+                        <wp:positionV relativeFrom="page">
+                          <wp14:pctPosVOffset>2300</wp14:pctPosVOffset>
+                        </wp:positionV>
+                      </mc:Choice>
+                      <mc:Fallback>
+                        <wp:positionV relativeFrom="page">
+                          <wp:posOffset>245745</wp:posOffset>
+                        </wp:positionV>
+                      </mc:Fallback>
+                    </mc:AlternateContent>
+                    <wp:extent cx="7315200" cy="1215391"/>
+                    <wp:effectExtent l="0" t="0" r="1270" b="1905"/>
+                    <wp:wrapNone/>
+                    <wp:docPr id="149" name="Grupo 149"/>
+                    <wp:cNvGraphicFramePr/>
+                    <a:graphic xmlns:a="http://schemas.openxmlformats.org/drawingml/2006/main">
+                      <a:graphicData uri="http://schemas.microsoft.com/office/word/2010/wordprocessingGroup">
+                        <wpg:wgp>
+                          <wpg:cNvGrpSpPr/>
+                          <wpg:grpSpPr>
+                            <a:xfrm>
+                              <a:off x="0" y="0"/>
+                              <a:ext cx="7315200" cy="1215391"/>
+                              <a:chOff x="0" y="-1"/>
+                              <a:chExt cx="7315200" cy="1216153"/>
+                            </a:xfrm>
+                          </wpg:grpSpPr>
+                          <wps:wsp>
+                            <wps:cNvPr id="150" name="Rectángulo 51"/>
+                            <wps:cNvSpPr/>
+                            <wps:spPr>
+                              <a:xfrm>
+                                <a:off x="0" y="-1"/>
+                                <a:ext cx="7315200" cy="1130373"/>
+                              </a:xfrm>
+                              <a:custGeom>
+                                <a:avLst/>
+                                <a:gdLst>
+                                  <a:gd name="connsiteX0" fmla="*/ 0 w 7312660"/>
+                                  <a:gd name="connsiteY0" fmla="*/ 0 h 1215390"/>
+                                  <a:gd name="connsiteX1" fmla="*/ 7312660 w 7312660"/>
+                                  <a:gd name="connsiteY1" fmla="*/ 0 h 1215390"/>
+                                  <a:gd name="connsiteX2" fmla="*/ 7312660 w 7312660"/>
+                                  <a:gd name="connsiteY2" fmla="*/ 1215390 h 1215390"/>
+                                  <a:gd name="connsiteX3" fmla="*/ 0 w 7312660"/>
+                                  <a:gd name="connsiteY3" fmla="*/ 1215390 h 1215390"/>
+                                  <a:gd name="connsiteX4" fmla="*/ 0 w 7312660"/>
+                                  <a:gd name="connsiteY4" fmla="*/ 0 h 1215390"/>
+                                  <a:gd name="connsiteX0" fmla="*/ 0 w 7312660"/>
+                                  <a:gd name="connsiteY0" fmla="*/ 0 h 1215390"/>
+                                  <a:gd name="connsiteX1" fmla="*/ 7312660 w 7312660"/>
+                                  <a:gd name="connsiteY1" fmla="*/ 0 h 1215390"/>
+                                  <a:gd name="connsiteX2" fmla="*/ 7312660 w 7312660"/>
+                                  <a:gd name="connsiteY2" fmla="*/ 1215390 h 1215390"/>
+                                  <a:gd name="connsiteX3" fmla="*/ 3667125 w 7312660"/>
+                                  <a:gd name="connsiteY3" fmla="*/ 1209675 h 1215390"/>
+                                  <a:gd name="connsiteX4" fmla="*/ 0 w 7312660"/>
+                                  <a:gd name="connsiteY4" fmla="*/ 1215390 h 1215390"/>
+                                  <a:gd name="connsiteX5" fmla="*/ 0 w 7312660"/>
+                                  <a:gd name="connsiteY5" fmla="*/ 0 h 1215390"/>
+                                  <a:gd name="connsiteX0" fmla="*/ 0 w 7312660"/>
+                                  <a:gd name="connsiteY0" fmla="*/ 0 h 1215390"/>
+                                  <a:gd name="connsiteX1" fmla="*/ 7312660 w 7312660"/>
+                                  <a:gd name="connsiteY1" fmla="*/ 0 h 1215390"/>
+                                  <a:gd name="connsiteX2" fmla="*/ 7312660 w 7312660"/>
+                                  <a:gd name="connsiteY2" fmla="*/ 1215390 h 1215390"/>
+                                  <a:gd name="connsiteX3" fmla="*/ 3619500 w 7312660"/>
+                                  <a:gd name="connsiteY3" fmla="*/ 733425 h 1215390"/>
+                                  <a:gd name="connsiteX4" fmla="*/ 0 w 7312660"/>
+                                  <a:gd name="connsiteY4" fmla="*/ 1215390 h 1215390"/>
+                                  <a:gd name="connsiteX5" fmla="*/ 0 w 7312660"/>
+                                  <a:gd name="connsiteY5" fmla="*/ 0 h 1215390"/>
+                                  <a:gd name="connsiteX0" fmla="*/ 0 w 7312660"/>
+                                  <a:gd name="connsiteY0" fmla="*/ 0 h 1215390"/>
+                                  <a:gd name="connsiteX1" fmla="*/ 7312660 w 7312660"/>
+                                  <a:gd name="connsiteY1" fmla="*/ 0 h 1215390"/>
+                                  <a:gd name="connsiteX2" fmla="*/ 7312660 w 7312660"/>
+                                  <a:gd name="connsiteY2" fmla="*/ 1129665 h 1215390"/>
+                                  <a:gd name="connsiteX3" fmla="*/ 3619500 w 7312660"/>
+                                  <a:gd name="connsiteY3" fmla="*/ 733425 h 1215390"/>
+                                  <a:gd name="connsiteX4" fmla="*/ 0 w 7312660"/>
+                                  <a:gd name="connsiteY4" fmla="*/ 1215390 h 1215390"/>
+                                  <a:gd name="connsiteX5" fmla="*/ 0 w 7312660"/>
+                                  <a:gd name="connsiteY5" fmla="*/ 0 h 1215390"/>
+                                  <a:gd name="connsiteX0" fmla="*/ 9525 w 7322185"/>
+                                  <a:gd name="connsiteY0" fmla="*/ 0 h 1129665"/>
+                                  <a:gd name="connsiteX1" fmla="*/ 7322185 w 7322185"/>
+                                  <a:gd name="connsiteY1" fmla="*/ 0 h 1129665"/>
+                                  <a:gd name="connsiteX2" fmla="*/ 7322185 w 7322185"/>
+                                  <a:gd name="connsiteY2" fmla="*/ 1129665 h 1129665"/>
+                                  <a:gd name="connsiteX3" fmla="*/ 3629025 w 7322185"/>
+                                  <a:gd name="connsiteY3" fmla="*/ 733425 h 1129665"/>
+                                  <a:gd name="connsiteX4" fmla="*/ 0 w 7322185"/>
+                                  <a:gd name="connsiteY4" fmla="*/ 1091565 h 1129665"/>
+                                  <a:gd name="connsiteX5" fmla="*/ 9525 w 7322185"/>
+                                  <a:gd name="connsiteY5" fmla="*/ 0 h 1129665"/>
+                                  <a:gd name="connsiteX0" fmla="*/ 0 w 7312660"/>
+                                  <a:gd name="connsiteY0" fmla="*/ 0 h 1129665"/>
+                                  <a:gd name="connsiteX1" fmla="*/ 7312660 w 7312660"/>
+                                  <a:gd name="connsiteY1" fmla="*/ 0 h 1129665"/>
+                                  <a:gd name="connsiteX2" fmla="*/ 7312660 w 7312660"/>
+                                  <a:gd name="connsiteY2" fmla="*/ 1129665 h 1129665"/>
+                                  <a:gd name="connsiteX3" fmla="*/ 3619500 w 7312660"/>
+                                  <a:gd name="connsiteY3" fmla="*/ 733425 h 1129665"/>
+                                  <a:gd name="connsiteX4" fmla="*/ 0 w 7312660"/>
+                                  <a:gd name="connsiteY4" fmla="*/ 1091565 h 1129665"/>
+                                  <a:gd name="connsiteX5" fmla="*/ 0 w 7312660"/>
+                                  <a:gd name="connsiteY5" fmla="*/ 0 h 1129665"/>
+                                </a:gdLst>
+                                <a:ahLst/>
+                                <a:cxnLst>
+                                  <a:cxn ang="0">
+                                    <a:pos x="connsiteX0" y="connsiteY0"/>
+                                  </a:cxn>
+                                  <a:cxn ang="0">
+                                    <a:pos x="connsiteX1" y="connsiteY1"/>
+                                  </a:cxn>
+                                  <a:cxn ang="0">
+                                    <a:pos x="connsiteX2" y="connsiteY2"/>
+                                  </a:cxn>
+                                  <a:cxn ang="0">
+                                    <a:pos x="connsiteX3" y="connsiteY3"/>
+                                  </a:cxn>
+                                  <a:cxn ang="0">
+                                    <a:pos x="connsiteX4" y="connsiteY4"/>
+                                  </a:cxn>
+                                  <a:cxn ang="0">
+                                    <a:pos x="connsiteX5" y="connsiteY5"/>
+                                  </a:cxn>
+                                </a:cxnLst>
+                                <a:rect l="l" t="t" r="r" b="b"/>
+                                <a:pathLst>
+                                  <a:path w="7312660" h="1129665">
+                                    <a:moveTo>
+                                      <a:pt x="0" y="0"/>
+                                    </a:moveTo>
+                                    <a:lnTo>
+                                      <a:pt x="7312660" y="0"/>
+                                    </a:lnTo>
+                                    <a:lnTo>
+                                      <a:pt x="7312660" y="1129665"/>
+                                    </a:lnTo>
+                                    <a:lnTo>
+                                      <a:pt x="3619500" y="733425"/>
+                                    </a:lnTo>
+                                    <a:lnTo>
+                                      <a:pt x="0" y="1091565"/>
+                                    </a:lnTo>
+                                    <a:lnTo>
+                                      <a:pt x="0" y="0"/>
+                                    </a:lnTo>
+                                    <a:close/>
+                                  </a:path>
+                                </a:pathLst>
+                              </a:custGeom>
+                              <a:ln>
+                                <a:noFill/>
+                              </a:ln>
+                            </wps:spPr>
+                            <wps:style>
+                              <a:lnRef idx="2">
+                                <a:schemeClr val="accent1">
+                                  <a:shade val="50000"/>
+                                </a:schemeClr>
+                              </a:lnRef>
+                              <a:fillRef idx="1">
+                                <a:schemeClr val="accent1"/>
+                              </a:fillRef>
+                              <a:effectRef idx="0">
+                                <a:schemeClr val="accent1"/>
+                              </a:effectRef>
+                              <a:fontRef idx="minor">
+                                <a:schemeClr val="lt1"/>
+                              </a:fontRef>
+                            </wps:style>
+                            <wps:bodyPr rot="0" spcFirstLastPara="0" vertOverflow="overflow" horzOverflow="overflow" vert="horz" wrap="square" lIns="91440" tIns="45720" rIns="91440" bIns="45720" numCol="1" spcCol="0" rtlCol="0" fromWordArt="0" anchor="ctr" anchorCtr="0" forceAA="0" compatLnSpc="1">
+                              <a:prstTxWarp prst="textNoShape">
+                                <a:avLst/>
+                              </a:prstTxWarp>
+                              <a:noAutofit/>
+                            </wps:bodyPr>
+                          </wps:wsp>
+                          <wps:wsp>
+                            <wps:cNvPr id="151" name="Rectángulo 151"/>
+                            <wps:cNvSpPr/>
+                            <wps:spPr>
+                              <a:xfrm>
+                                <a:off x="0" y="0"/>
+                                <a:ext cx="7315200" cy="1216152"/>
+                              </a:xfrm>
+                              <a:prstGeom prst="rect">
+                                <a:avLst/>
+                              </a:prstGeom>
+                              <a:blipFill>
+                                <a:blip r:embed="rId9"/>
+                                <a:stretch>
+                                  <a:fillRect r="-7574"/>
+                                </a:stretch>
+                              </a:blipFill>
+                              <a:ln>
+                                <a:noFill/>
+                              </a:ln>
+                            </wps:spPr>
+                            <wps:style>
+                              <a:lnRef idx="2">
+                                <a:schemeClr val="accent1">
+                                  <a:shade val="50000"/>
+                                </a:schemeClr>
+                              </a:lnRef>
+                              <a:fillRef idx="1">
+                                <a:schemeClr val="accent1"/>
+                              </a:fillRef>
+                              <a:effectRef idx="0">
+                                <a:schemeClr val="accent1"/>
+                              </a:effectRef>
+                              <a:fontRef idx="minor">
+                                <a:schemeClr val="lt1"/>
+                              </a:fontRef>
+                            </wps:style>
+                            <wps:bodyPr rot="0" spcFirstLastPara="0" vertOverflow="overflow" horzOverflow="overflow" vert="horz" wrap="square" lIns="91440" tIns="45720" rIns="91440" bIns="45720" numCol="1" spcCol="0" rtlCol="0" fromWordArt="0" anchor="ctr" anchorCtr="0" forceAA="0" compatLnSpc="1">
+                              <a:prstTxWarp prst="textNoShape">
+                                <a:avLst/>
+                              </a:prstTxWarp>
+                              <a:noAutofit/>
+                            </wps:bodyPr>
+                          </wps:wsp>
+                        </wpg:wgp>
+                      </a:graphicData>
+                    </a:graphic>
+                    <wp14:sizeRelH relativeFrom="page">
+                      <wp14:pctWidth>94100</wp14:pctWidth>
+                    </wp14:sizeRelH>
+                    <wp14:sizeRelV relativeFrom="page">
+                      <wp14:pctHeight>12100</wp14:pctHeight>
+                    </wp14:sizeRelV>
+                  </wp:anchor>
+                </w:drawing>
+              </mc:Choice>
+              <mc:Fallback>
+                <w:pict>
+                  <v:group w14:anchorId="1BD62C3D" id="Grupo 149" o:spid="_x0000_s1026" style="position:absolute;margin-left:0;margin-top:0;width:8in;height:95.7pt;z-index:251662336;mso-width-percent:941;mso-height-percent:121;mso-top-percent:23;mso-position-horizontal:center;mso-position-horizontal-relative:page;mso-position-vertical-relative:page;mso-width-percent:941;mso-height-percent:121;mso-top-percent:23" coordorigin="" coordsize="73152,12161" o:gfxdata="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">
+                    <v:shape id="Rectángulo 51" o:spid="_x0000_s1027" style="position:absolute;width:73152;height:11303;visibility:visible;mso-wrap-style:square;v-text-anchor:middle" coordsize="7312660,1129665" o:gfxdata="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" path="m,l7312660,r,1129665l3619500,733425,,1091565,,xe" fillcolor="#5b9bd5 [3204]" stroked="f" strokeweight="1pt">
+                      <v:stroke joinstyle="miter"/>
+                      <v:path arrowok="t" o:connecttype="custom" o:connectlocs="0,0;7315200,0;7315200,1130373;3620757,733885;0,1092249;0,0" o:connectangles="0,0,0,0,0,0"/>
+                    </v:shape>
+                    <v:rect id="Rectángulo 151" o:spid="_x0000_s1028" style="position:absolute;width:73152;height:12161;visibility:visible;mso-wrap-style:square;v-text-anchor:middle" o:gfxdata="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" stroked="f" strokeweight="1pt">
+                      <v:fill r:id="rId10" o:title="" recolor="t" rotate="t" type="frame"/>
+                    </v:rect>
+                    <w10:wrap anchorx="page" anchory="page"/>
+                  </v:group>
+                </w:pict>
+              </mc:Fallback>
+            </mc:AlternateContent>
+          </w:r>
+          <w:r>
+            <w:rPr>
+              <w:noProof/>
+            </w:rPr>
+            <mc:AlternateContent>
+              <mc:Choice Requires="wps">
+                <w:drawing>
+                  <wp:anchor distT="0" distB="0" distL="114300" distR="114300" simplePos="0" relativeHeight="251661312" behindDoc="0" locked="0" layoutInCell="1" allowOverlap="1">
+                    <wp:simplePos x="0" y="0"/>
+                    <wp:positionH relativeFrom="page">
+                      <wp:align>center</wp:align>
+                    </wp:positionH>
+                    <mc:AlternateContent>
+                      <mc:Choice Requires="wp14">
+                        <wp:positionV relativeFrom="page">
+                          <wp14:pctPosVOffset>70000</wp14:pctPosVOffset>
+                        </wp:positionV>
+                      </mc:Choice>
+                      <mc:Fallback>
+                        <wp:positionV relativeFrom="page">
+                          <wp:posOffset>7484110</wp:posOffset>
+                        </wp:positionV>
+                      </mc:Fallback>
+                    </mc:AlternateContent>
+                    <wp:extent cx="7315200" cy="1009650"/>
+                    <wp:effectExtent l="0" t="0" r="0" b="0"/>
+                    <wp:wrapSquare wrapText="bothSides"/>
+                    <wp:docPr id="153" name="Cuadro de texto 153"/>
+                    <wp:cNvGraphicFramePr/>
+                    <a:graphic xmlns:a="http://schemas.openxmlformats.org/drawingml/2006/main">
+                      <a:graphicData uri="http://schemas.microsoft.com/office/word/2010/wordprocessingShape">
+                        <wps:wsp>
+                          <wps:cNvSpPr txBox="1"/>
+                          <wps:spPr>
+                            <a:xfrm>
+                              <a:off x="0" y="0"/>
+                              <a:ext cx="7315200" cy="1009650"/>
+                            </a:xfrm>
+                            <a:prstGeom prst="rect">
+                              <a:avLst/>
+                            </a:prstGeom>
+                            <a:noFill/>
+                            <a:ln w="6350">
+                              <a:noFill/>
+                            </a:ln>
+                            <a:effectLst/>
+                          </wps:spPr>
+                          <wps:style>
+                            <a:lnRef idx="0">
+                              <a:schemeClr val="accent1"/>
+                            </a:lnRef>
+                            <a:fillRef idx="0">
+                              <a:schemeClr val="accent1"/>
+                            </a:fillRef>
+                            <a:effectRef idx="0">
+                              <a:schemeClr val="accent1"/>
+                            </a:effectRef>
+                            <a:fontRef idx="minor">
+                              <a:schemeClr val="dk1"/>
+                            </a:fontRef>
+                          </wps:style>
+                          <wps:txbx>
+                            <w:txbxContent>
+                              <w:sdt>
+                                <w:sdtPr>
+                                  <w:rPr>
+                                    <w:color w:val="595959" w:themeColor="text1" w:themeTint="A6"/>
+                                    <w:sz w:val="20"/>
+                                    <w:szCs w:val="20"/>
+                                  </w:rPr>
+                                  <w:alias w:val="Descripción breve"/>
+                                  <w:tag w:val=""/>
+                                  <w:id w:val="1375273687"/>
+                                  <w:showingPlcHdr/>
+                                  <w:dataBinding w:prefixMappings="xmlns:ns0='http://schemas.microsoft.com/office/2006/coverPageProps' " w:xpath="/ns0:CoverPageProperties[1]/ns0:Abstract[1]" w:storeItemID="{55AF091B-3C7A-41E3-B477-F2FDAA23CFDA}"/>
+                                  <w:text w:multiLine="1"/>
+                                </w:sdtPr>
+                                <w:sdtContent>
+                                  <w:p>
+                                    <w:pPr>
+                                      <w:pStyle w:val="Sinespaciado"/>
+                                      <w:jc w:val="right"/>
+                                      <w:rPr>
+                                        <w:color w:val="595959" w:themeColor="text1" w:themeTint="A6"/>
+                                        <w:sz w:val="20"/>
+                                        <w:szCs w:val="20"/>
+                                      </w:rPr>
+                                    </w:pPr>
+                                    <w:r>
+                                      <w:rPr>
+                                        <w:color w:val="595959" w:themeColor="text1" w:themeTint="A6"/>
+                                        <w:sz w:val="20"/>
+                                        <w:szCs w:val="20"/>
+                                      </w:rPr>
+                                      <w:t xml:space="preserve">     </w:t>
+                                    </w:r>
+                                  </w:p>
+                                </w:sdtContent>
+                              </w:sdt>
+                            </w:txbxContent>
+                          </wps:txbx>
+                          <wps:bodyPr rot="0" spcFirstLastPara="0" vertOverflow="overflow" horzOverflow="overflow" vert="horz" wrap="square" lIns="1600200" tIns="0" rIns="685800" bIns="0" numCol="1" spcCol="0" rtlCol="0" fromWordArt="0" anchor="t" anchorCtr="0" forceAA="0" compatLnSpc="1">
+                            <a:prstTxWarp prst="textNoShape">
+                              <a:avLst/>
+                            </a:prstTxWarp>
+                            <a:spAutoFit/>
+                          </wps:bodyPr>
+                        </wps:wsp>
+                      </a:graphicData>
+                    </a:graphic>
+                    <wp14:sizeRelH relativeFrom="page">
+                      <wp14:pctWidth>94100</wp14:pctWidth>
+                    </wp14:sizeRelH>
+                    <wp14:sizeRelV relativeFrom="page">
+                      <wp14:pctHeight>10000</wp14:pctHeight>
+                    </wp14:sizeRelV>
+                  </wp:anchor>
+                </w:drawing>
+              </mc:Choice>
+              <mc:Fallback>
+                <w:pict>
+                  <v:shapetype id="_x0000_t202" coordsize="21600,21600" o:spt="202" path="m,l,21600r21600,l21600,xe">
+                    <v:stroke joinstyle="miter"/>
+                    <v:path gradientshapeok="t" o:connecttype="rect"/>
+                  </v:shapetype>
+                  <v:shape id="Cuadro de texto 153" o:spid="_x0000_s1026" type="#_x0000_t202" style="position:absolute;margin-left:0;margin-top:0;width:8in;height:79.5pt;z-index:251661312;visibility:visible;mso-wrap-style:square;mso-width-percent:941;mso-height-percent:100;mso-top-percent:700;mso-wrap-distance-left:9pt;mso-wrap-distance-top:0;mso-wrap-distance-right:9pt;mso-wrap-distance-bottom:0;mso-position-horizontal:center;mso-position-horizontal-relative:page;mso-position-vertical-relative:page;mso-width-percent:941;mso-height-percent:100;mso-top-percent:700;mso-width-relative:page;mso-height-relative:page;v-text-anchor:top" o:gfxdata="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" filled="f" stroked="f" strokeweight=".5pt">
+                    <v:textbox style="mso-fit-shape-to-text:t" inset="126pt,0,54pt,0">
+                      <w:txbxContent>
+                        <w:sdt>
+                          <w:sdtPr>
+                            <w:rPr>
+                              <w:color w:val="595959" w:themeColor="text1" w:themeTint="A6"/>
+                              <w:sz w:val="20"/>
+                              <w:szCs w:val="20"/>
+                            </w:rPr>
+                            <w:alias w:val="Descripción breve"/>
+                            <w:tag w:val=""/>
+                            <w:id w:val="1375273687"/>
+                            <w:showingPlcHdr/>
+                            <w:dataBinding w:prefixMappings="xmlns:ns0='http://schemas.microsoft.com/office/2006/coverPageProps' " w:xpath="/ns0:CoverPageProperties[1]/ns0:Abstract[1]" w:storeItemID="{55AF091B-3C7A-41E3-B477-F2FDAA23CFDA}"/>
+                            <w:text w:multiLine="1"/>
+                          </w:sdtPr>
+                          <w:sdtContent>
+                            <w:p>
+                              <w:pPr>
+                                <w:pStyle w:val="Sinespaciado"/>
+                                <w:jc w:val="right"/>
+                                <w:rPr>
+                                  <w:color w:val="595959" w:themeColor="text1" w:themeTint="A6"/>
+                                  <w:sz w:val="20"/>
+                                  <w:szCs w:val="20"/>
+                                </w:rPr>
+                              </w:pPr>
+                              <w:r>
+                                <w:rPr>
+                                  <w:color w:val="595959" w:themeColor="text1" w:themeTint="A6"/>
+                                  <w:sz w:val="20"/>
+                                  <w:szCs w:val="20"/>
+                                </w:rPr>
+                                <w:t xml:space="preserve">     </w:t>
+                              </w:r>
+                            </w:p>
+                          </w:sdtContent>
+                        </w:sdt>
+                      </w:txbxContent>
+                    </v:textbox>
+                    <w10:wrap type="square" anchorx="page" anchory="page"/>
+                  </v:shape>
+                </w:pict>
+              </mc:Fallback>
+            </mc:AlternateContent>
+          </w:r>
+          <w:r>
+            <w:rPr>
+              <w:noProof/>
+            </w:rPr>
+            <mc:AlternateContent>
+              <mc:Choice Requires="wps">
+                <w:drawing>
+                  <wp:anchor distT="0" distB="0" distL="114300" distR="114300" simplePos="0" relativeHeight="251659264" behindDoc="0" locked="0" layoutInCell="1" allowOverlap="1">
+                    <wp:simplePos x="0" y="0"/>
+                    <wp:positionH relativeFrom="page">
+                      <wp:align>center</wp:align>
+                    </wp:positionH>
+                    <mc:AlternateContent>
+                      <mc:Choice Requires="wp14">
+                        <wp:positionV relativeFrom="page">
+                          <wp14:pctPosVOffset>30000</wp14:pctPosVOffset>
+                        </wp:positionV>
+                      </mc:Choice>
+                      <mc:Fallback>
+                        <wp:positionV relativeFrom="page">
+                          <wp:posOffset>3207385</wp:posOffset>
+                        </wp:positionV>
+                      </mc:Fallback>
+                    </mc:AlternateContent>
+                    <wp:extent cx="7315200" cy="3638550"/>
+                    <wp:effectExtent l="0" t="0" r="0" b="6350"/>
+                    <wp:wrapSquare wrapText="bothSides"/>
+                    <wp:docPr id="154" name="Cuadro de texto 154"/>
+                    <wp:cNvGraphicFramePr/>
+                    <a:graphic xmlns:a="http://schemas.openxmlformats.org/drawingml/2006/main">
+                      <a:graphicData uri="http://schemas.microsoft.com/office/word/2010/wordprocessingShape">
+                        <wps:wsp>
+                          <wps:cNvSpPr txBox="1"/>
+                          <wps:spPr>
+                            <a:xfrm>
+                              <a:off x="0" y="0"/>
+                              <a:ext cx="7315200" cy="3638550"/>
+                            </a:xfrm>
+                            <a:prstGeom prst="rect">
+                              <a:avLst/>
+                            </a:prstGeom>
+                            <a:noFill/>
+                            <a:ln w="6350">
+                              <a:noFill/>
+                            </a:ln>
+                            <a:effectLst/>
+                          </wps:spPr>
+                          <wps:style>
+                            <a:lnRef idx="0">
+                              <a:schemeClr val="accent1"/>
+                            </a:lnRef>
+                            <a:fillRef idx="0">
+                              <a:schemeClr val="accent1"/>
+                            </a:fillRef>
+                            <a:effectRef idx="0">
+                              <a:schemeClr val="accent1"/>
+                            </a:effectRef>
+                            <a:fontRef idx="minor">
+                              <a:schemeClr val="dk1"/>
+                            </a:fontRef>
+                          </wps:style>
+                          <wps:txbx>
+                            <w:txbxContent>
+                              <w:p>
+                                <w:pPr>
+                                  <w:jc w:val="right"/>
+                                  <w:rPr>
+                                    <w:color w:val="5B9BD5" w:themeColor="accent1"/>
+                                    <w:sz w:val="64"/>
+                                    <w:szCs w:val="64"/>
+                                  </w:rPr>
+                                </w:pPr>
+                                <w:sdt>
+                                  <w:sdtPr>
+                                    <w:rPr>
+                                      <w:caps/>
+                                      <w:color w:val="5B9BD5" w:themeColor="accent1"/>
+                                      <w:sz w:val="64"/>
+                                      <w:szCs w:val="64"/>
+                                    </w:rPr>
+                                    <w:alias w:val="Título"/>
+                                    <w:tag w:val=""/>
+                                    <w:id w:val="630141079"/>
+                                    <w:dataBinding w:prefixMappings="xmlns:ns0='http://purl.org/dc/elements/1.1/' xmlns:ns1='http://schemas.openxmlformats.org/package/2006/metadata/core-properties' " w:xpath="/ns1:coreProperties[1]/ns0:title[1]" w:storeItemID="{6C3C8BC8-F283-45AE-878A-BAB7291924A1}"/>
+                                    <w:text w:multiLine="1"/>
+                                  </w:sdtPr>
+                                  <w:sdtEndPr>
+                                    <w:rPr>
+                                      <w:caps w:val="0"/>
+                                    </w:rPr>
+                                  </w:sdtEndPr>
+                                  <w:sdtContent>
+                                    <w:r>
+                                      <w:rPr>
+                                        <w:caps/>
+                                        <w:color w:val="5B9BD5" w:themeColor="accent1"/>
+                                        <w:sz w:val="64"/>
+                                        <w:szCs w:val="64"/>
+                                      </w:rPr>
+                                      <w:t>Estructura de dades: pràctica 3</w:t>
+                                    </w:r>
+                                  </w:sdtContent>
+                                </w:sdt>
+                              </w:p>
+                              <w:sdt>
+                                <w:sdtPr>
+                                  <w:rPr>
+                                    <w:color w:val="404040" w:themeColor="text1" w:themeTint="BF"/>
+                                    <w:sz w:val="36"/>
+                                    <w:szCs w:val="36"/>
+                                  </w:rPr>
+                                  <w:alias w:val="Subtítulo"/>
+                                  <w:tag w:val=""/>
+                                  <w:id w:val="1759551507"/>
+                                  <w:showingPlcHdr/>
+                                  <w:dataBinding w:prefixMappings="xmlns:ns0='http://purl.org/dc/elements/1.1/' xmlns:ns1='http://schemas.openxmlformats.org/package/2006/metadata/core-properties' " w:xpath="/ns1:coreProperties[1]/ns0:subject[1]" w:storeItemID="{6C3C8BC8-F283-45AE-878A-BAB7291924A1}"/>
+                                  <w:text/>
+                                </w:sdtPr>
+                                <w:sdtContent>
+                                  <w:p>
+                                    <w:pPr>
+                                      <w:jc w:val="right"/>
+                                      <w:rPr>
+                                        <w:smallCaps/>
+                                        <w:color w:val="404040" w:themeColor="text1" w:themeTint="BF"/>
+                                        <w:sz w:val="36"/>
+                                        <w:szCs w:val="36"/>
+                                      </w:rPr>
+                                    </w:pPr>
+                                    <w:r>
+                                      <w:rPr>
+                                        <w:color w:val="404040" w:themeColor="text1" w:themeTint="BF"/>
+                                        <w:sz w:val="36"/>
+                                        <w:szCs w:val="36"/>
+                                      </w:rPr>
+                                      <w:t xml:space="preserve">     </w:t>
+                                    </w:r>
+                                  </w:p>
+                                </w:sdtContent>
+                              </w:sdt>
+                            </w:txbxContent>
+                          </wps:txbx>
+                          <wps:bodyPr rot="0" spcFirstLastPara="0" vertOverflow="overflow" horzOverflow="overflow" vert="horz" wrap="square" lIns="1600200" tIns="0" rIns="685800" bIns="0" numCol="1" spcCol="0" rtlCol="0" fromWordArt="0" anchor="b" anchorCtr="0" forceAA="0" compatLnSpc="1">
+                            <a:prstTxWarp prst="textNoShape">
+                              <a:avLst/>
+                            </a:prstTxWarp>
+                            <a:noAutofit/>
+                          </wps:bodyPr>
+                        </wps:wsp>
+                      </a:graphicData>
+                    </a:graphic>
+                    <wp14:sizeRelH relativeFrom="page">
+                      <wp14:pctWidth>94100</wp14:pctWidth>
+                    </wp14:sizeRelH>
+                    <wp14:sizeRelV relativeFrom="page">
+                      <wp14:pctHeight>36300</wp14:pctHeight>
+                    </wp14:sizeRelV>
+                  </wp:anchor>
+                </w:drawing>
+              </mc:Choice>
+              <mc:Fallback>
+                <w:pict>
+                  <v:shape id="Cuadro de texto 154" o:spid="_x0000_s1027" type="#_x0000_t202" style="position:absolute;margin-left:0;margin-top:0;width:8in;height:286.5pt;z-index:251659264;visibility:visible;mso-wrap-style:square;mso-width-percent:941;mso-height-percent:363;mso-top-percent:300;mso-wrap-distance-left:9pt;mso-wrap-distance-top:0;mso-wrap-distance-right:9pt;mso-wrap-distance-bottom:0;mso-position-horizontal:center;mso-position-horizontal-relative:page;mso-position-vertical-relative:page;mso-width-percent:941;mso-height-percent:363;mso-top-percent:300;mso-width-relative:page;mso-height-relative:page;v-text-anchor:bottom" o:gfxdata="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" filled="f" stroked="f" strokeweight=".5pt">
+                    <v:textbox inset="126pt,0,54pt,0">
+                      <w:txbxContent>
+                        <w:p>
+                          <w:pPr>
+                            <w:jc w:val="right"/>
+                            <w:rPr>
+                              <w:color w:val="5B9BD5" w:themeColor="accent1"/>
+                              <w:sz w:val="64"/>
+                              <w:szCs w:val="64"/>
+                            </w:rPr>
+                          </w:pPr>
+                          <w:sdt>
+                            <w:sdtPr>
+                              <w:rPr>
+                                <w:caps/>
+                                <w:color w:val="5B9BD5" w:themeColor="accent1"/>
+                                <w:sz w:val="64"/>
+                                <w:szCs w:val="64"/>
+                              </w:rPr>
+                              <w:alias w:val="Título"/>
+                              <w:tag w:val=""/>
+                              <w:id w:val="630141079"/>
+                              <w:dataBinding w:prefixMappings="xmlns:ns0='http://purl.org/dc/elements/1.1/' xmlns:ns1='http://schemas.openxmlformats.org/package/2006/metadata/core-properties' " w:xpath="/ns1:coreProperties[1]/ns0:title[1]" w:storeItemID="{6C3C8BC8-F283-45AE-878A-BAB7291924A1}"/>
+                              <w:text w:multiLine="1"/>
+                            </w:sdtPr>
+                            <w:sdtEndPr>
+                              <w:rPr>
+                                <w:caps w:val="0"/>
+                              </w:rPr>
+                            </w:sdtEndPr>
+                            <w:sdtContent>
+                              <w:r>
+                                <w:rPr>
+                                  <w:caps/>
+                                  <w:color w:val="5B9BD5" w:themeColor="accent1"/>
+                                  <w:sz w:val="64"/>
+                                  <w:szCs w:val="64"/>
+                                </w:rPr>
+                                <w:t>Estructura de dades: pràctica 3</w:t>
+                              </w:r>
+                            </w:sdtContent>
+                          </w:sdt>
+                        </w:p>
+                        <w:sdt>
+                          <w:sdtPr>
+                            <w:rPr>
+                              <w:color w:val="404040" w:themeColor="text1" w:themeTint="BF"/>
+                              <w:sz w:val="36"/>
+                              <w:szCs w:val="36"/>
+                            </w:rPr>
+                            <w:alias w:val="Subtítulo"/>
+                            <w:tag w:val=""/>
+                            <w:id w:val="1759551507"/>
+                            <w:showingPlcHdr/>
+                            <w:dataBinding w:prefixMappings="xmlns:ns0='http://purl.org/dc/elements/1.1/' xmlns:ns1='http://schemas.openxmlformats.org/package/2006/metadata/core-properties' " w:xpath="/ns1:coreProperties[1]/ns0:subject[1]" w:storeItemID="{6C3C8BC8-F283-45AE-878A-BAB7291924A1}"/>
+                            <w:text/>
+                          </w:sdtPr>
+                          <w:sdtContent>
+                            <w:p>
+                              <w:pPr>
+                                <w:jc w:val="right"/>
+                                <w:rPr>
+                                  <w:smallCaps/>
+                                  <w:color w:val="404040" w:themeColor="text1" w:themeTint="BF"/>
+                                  <w:sz w:val="36"/>
+                                  <w:szCs w:val="36"/>
+                                </w:rPr>
+                              </w:pPr>
+                              <w:r>
+                                <w:rPr>
+                                  <w:color w:val="404040" w:themeColor="text1" w:themeTint="BF"/>
+                                  <w:sz w:val="36"/>
+                                  <w:szCs w:val="36"/>
+                                </w:rPr>
+                                <w:t xml:space="preserve">     </w:t>
+                              </w:r>
+                            </w:p>
+                          </w:sdtContent>
+                        </w:sdt>
+                      </w:txbxContent>
+                    </v:textbox>
+                    <w10:wrap type="square" anchorx="page" anchory="page"/>
+                  </v:shape>
+                </w:pict>
+              </mc:Fallback>
+            </mc:AlternateContent>
+          </w:r>
+        </w:p>
+        <w:p>
+          <w:pPr>
+            <w:rPr>
+              <w:rFonts w:ascii="Arial" w:hAnsi="Arial" w:cs="Arial"/>
+            </w:rPr>
+          </w:pPr>
+          <w:r>
+            <w:rPr>
+              <w:noProof/>
+            </w:rPr>
+            <mc:AlternateContent>
+              <mc:Choice Requires="wps">
+                <w:drawing>
+                  <wp:anchor distT="0" distB="0" distL="114300" distR="114300" simplePos="0" relativeHeight="251660288" behindDoc="0" locked="0" layoutInCell="1" allowOverlap="1">
+                    <wp:simplePos x="0" y="0"/>
+                    <wp:positionH relativeFrom="page">
+                      <wp:align>center</wp:align>
+                    </wp:positionH>
+                    <mc:AlternateContent>
+                      <mc:Choice Requires="wp14">
+                        <wp:positionV relativeFrom="page">
+                          <wp14:pctPosVOffset>81800</wp14:pctPosVOffset>
+                        </wp:positionV>
+                      </mc:Choice>
+                      <mc:Fallback>
+                        <wp:positionV relativeFrom="page">
+                          <wp:posOffset>8745855</wp:posOffset>
+                        </wp:positionV>
+                      </mc:Fallback>
+                    </mc:AlternateContent>
+                    <wp:extent cx="7315200" cy="1577975"/>
+                    <wp:effectExtent l="0" t="0" r="0" b="3175"/>
+                    <wp:wrapSquare wrapText="bothSides"/>
+                    <wp:docPr id="152" name="Cuadro de texto 152"/>
+                    <wp:cNvGraphicFramePr/>
+                    <a:graphic xmlns:a="http://schemas.openxmlformats.org/drawingml/2006/main">
+                      <a:graphicData uri="http://schemas.microsoft.com/office/word/2010/wordprocessingShape">
+                        <wps:wsp>
+                          <wps:cNvSpPr txBox="1"/>
+                          <wps:spPr>
+                            <a:xfrm>
+                              <a:off x="0" y="0"/>
+                              <a:ext cx="7315200" cy="1577975"/>
+                            </a:xfrm>
+                            <a:prstGeom prst="rect">
+                              <a:avLst/>
+                            </a:prstGeom>
+                            <a:noFill/>
+                            <a:ln w="6350">
+                              <a:noFill/>
+                            </a:ln>
+                            <a:effectLst/>
+                          </wps:spPr>
+                          <wps:style>
+                            <a:lnRef idx="0">
+                              <a:schemeClr val="accent1"/>
+                            </a:lnRef>
+                            <a:fillRef idx="0">
+                              <a:schemeClr val="accent1"/>
+                            </a:fillRef>
+                            <a:effectRef idx="0">
+                              <a:schemeClr val="accent1"/>
+                            </a:effectRef>
+                            <a:fontRef idx="minor">
+                              <a:schemeClr val="dk1"/>
+                            </a:fontRef>
+                          </wps:style>
+                          <wps:txbx>
+                            <w:txbxContent>
+                              <w:p>
+                                <w:pPr>
+                                  <w:pStyle w:val="Sinespaciado"/>
+                                  <w:jc w:val="right"/>
+                                  <w:rPr>
+                                    <w:color w:val="595959" w:themeColor="text1" w:themeTint="A6"/>
+                                    <w:sz w:val="28"/>
+                                    <w:szCs w:val="28"/>
+                                  </w:rPr>
+                                </w:pPr>
+                                <w:r>
+                                  <w:rPr>
+                                    <w:color w:val="595959" w:themeColor="text1" w:themeTint="A6"/>
+                                    <w:sz w:val="28"/>
+                                    <w:szCs w:val="28"/>
+                                  </w:rPr>
+                                  <w:t>Sergio Barril Pizarro</w:t>
+                                </w:r>
+                              </w:p>
+                              <w:p>
+                                <w:pPr>
+                                  <w:pStyle w:val="Sinespaciado"/>
+                                  <w:jc w:val="right"/>
+                                  <w:rPr>
+                                    <w:color w:val="595959" w:themeColor="text1" w:themeTint="A6"/>
+                                    <w:sz w:val="28"/>
+                                    <w:szCs w:val="28"/>
+                                  </w:rPr>
+                                </w:pPr>
+                                <w:bookmarkStart w:id="0" w:name="_GoBack"/>
+                                <w:r>
+                                  <w:rPr>
+                                    <w:color w:val="595959" w:themeColor="text1" w:themeTint="A6"/>
+                                    <w:sz w:val="28"/>
+                                    <w:szCs w:val="28"/>
+                                  </w:rPr>
+                                  <w:t>NIUB</w:t>
+                                </w:r>
+                                <w:r>
+                                  <w:rPr>
+                                    <w:color w:val="595959" w:themeColor="text1" w:themeTint="A6"/>
+                                    <w:sz w:val="28"/>
+                                    <w:szCs w:val="28"/>
+                                  </w:rPr>
+                                  <w:t>: 0000</w:t>
+                                </w:r>
+                                <w:bookmarkEnd w:id="0"/>
+                                <w:r>
+                                  <w:rPr>
+                                    <w:color w:val="595959" w:themeColor="text1" w:themeTint="A6"/>
+                                    <w:sz w:val="28"/>
+                                    <w:szCs w:val="28"/>
+                                  </w:rPr>
+                                  <w:t>0000</w:t>
+                                </w:r>
+                              </w:p>
+                              <w:p>
+                                <w:pPr>
+                                  <w:pStyle w:val="Sinespaciado"/>
+                                  <w:jc w:val="right"/>
+                                  <w:rPr>
+                                    <w:color w:val="595959" w:themeColor="text1" w:themeTint="A6"/>
+                                    <w:sz w:val="28"/>
+                                    <w:szCs w:val="28"/>
+                                  </w:rPr>
+                                </w:pPr>
+                                <w:r>
+                                  <w:rPr>
+                                    <w:color w:val="595959" w:themeColor="text1" w:themeTint="A6"/>
+                                    <w:sz w:val="28"/>
+                                    <w:szCs w:val="28"/>
+                                  </w:rPr>
+                                  <w:t>Rodrigo Cabeza Quirós</w:t>
+                                </w:r>
+                              </w:p>
+                              <w:p>
+                                <w:pPr>
+                                  <w:pStyle w:val="Sinespaciado"/>
+                                  <w:jc w:val="right"/>
+                                  <w:rPr>
+                                    <w:color w:val="595959" w:themeColor="text1" w:themeTint="A6"/>
+                                    <w:sz w:val="28"/>
+                                    <w:szCs w:val="28"/>
+                                  </w:rPr>
+                                </w:pPr>
+                                <w:r>
+                                  <w:rPr>
+                                    <w:color w:val="595959" w:themeColor="text1" w:themeTint="A6"/>
+                                    <w:sz w:val="28"/>
+                                    <w:szCs w:val="28"/>
+                                  </w:rPr>
+                                  <w:t xml:space="preserve">NIUB: </w:t>
+                                </w:r>
+                                <w:r>
+                                  <w:rPr>
+                                    <w:color w:val="595959" w:themeColor="text1" w:themeTint="A6"/>
+                                    <w:sz w:val="28"/>
+                                    <w:szCs w:val="28"/>
+                                  </w:rPr>
+                                  <w:t>20100426</w:t>
+                                </w:r>
+                              </w:p>
+                              <w:p>
+                                <w:pPr>
+                                  <w:pStyle w:val="Sinespaciado"/>
+                                  <w:jc w:val="right"/>
+                                  <w:rPr>
+                                    <w:color w:val="595959" w:themeColor="text1" w:themeTint="A6"/>
+                                    <w:sz w:val="28"/>
+                                    <w:szCs w:val="28"/>
+                                  </w:rPr>
+                                </w:pPr>
+                                <w:proofErr w:type="spellStart"/>
+                                <w:r>
+                                  <w:rPr>
+                                    <w:color w:val="595959" w:themeColor="text1" w:themeTint="A6"/>
+                                    <w:sz w:val="28"/>
+                                    <w:szCs w:val="28"/>
+                                  </w:rPr>
+                                  <w:t>Grup</w:t>
+                                </w:r>
+                                <w:proofErr w:type="spellEnd"/>
+                                <w:r>
+                                  <w:rPr>
+                                    <w:color w:val="595959" w:themeColor="text1" w:themeTint="A6"/>
+                                    <w:sz w:val="28"/>
+                                    <w:szCs w:val="28"/>
+                                  </w:rPr>
+                                  <w:t xml:space="preserve">: </w:t>
+                                </w:r>
+                                <w:r>
+                                  <w:rPr>
+                                    <w:color w:val="595959" w:themeColor="text1" w:themeTint="A6"/>
+                                    <w:sz w:val="28"/>
+                                    <w:szCs w:val="28"/>
+                                  </w:rPr>
+                                  <w:t>D00</w:t>
+                                </w:r>
+                              </w:p>
+                              <w:p>
+                                <w:pPr>
+                                  <w:pStyle w:val="Sinespaciado"/>
+                                  <w:jc w:val="right"/>
+                                  <w:rPr>
+                                    <w:color w:val="595959" w:themeColor="text1" w:themeTint="A6"/>
+                                    <w:sz w:val="28"/>
+                                    <w:szCs w:val="28"/>
+                                  </w:rPr>
+                                </w:pPr>
+                                <w:r>
+                                  <w:rPr>
+                                    <w:color w:val="595959" w:themeColor="text1" w:themeTint="A6"/>
+                                    <w:sz w:val="28"/>
+                                    <w:szCs w:val="28"/>
+                                  </w:rPr>
+                                  <w:t>Adán Beltrán Gómez</w:t>
+                                </w:r>
+                              </w:p>
+                              <w:p>
+                                <w:pPr>
+                                  <w:pStyle w:val="Sinespaciado"/>
+                                  <w:jc w:val="right"/>
+                                  <w:rPr>
+                                    <w:color w:val="595959" w:themeColor="text1" w:themeTint="A6"/>
+                                    <w:sz w:val="18"/>
+                                    <w:szCs w:val="18"/>
+                                  </w:rPr>
+                                </w:pPr>
+                                <w:sdt>
+                                  <w:sdtPr>
+                                    <w:rPr>
+                                      <w:color w:val="595959" w:themeColor="text1" w:themeTint="A6"/>
+                                      <w:sz w:val="18"/>
+                                      <w:szCs w:val="18"/>
+                                    </w:rPr>
+                                    <w:alias w:val="CorreoElectrónico"/>
+                                    <w:tag w:val="CorreoElectrónico"/>
+                                    <w:id w:val="942260680"/>
+                                    <w:showingPlcHdr/>
+                                    <w:dataBinding w:prefixMappings="xmlns:ns0='http://schemas.microsoft.com/office/2006/coverPageProps' " w:xpath="/ns0:CoverPageProperties[1]/ns0:CompanyEmail[1]" w:storeItemID="{55AF091B-3C7A-41E3-B477-F2FDAA23CFDA}"/>
+                                    <w:text/>
+                                  </w:sdtPr>
+                                  <w:sdtContent>
+                                    <w:r>
+                                      <w:rPr>
+                                        <w:color w:val="595959" w:themeColor="text1" w:themeTint="A6"/>
+                                        <w:sz w:val="18"/>
+                                        <w:szCs w:val="18"/>
+                                      </w:rPr>
+                                      <w:t xml:space="preserve">     </w:t>
+                                    </w:r>
+                                  </w:sdtContent>
+                                </w:sdt>
+                              </w:p>
+                            </w:txbxContent>
+                          </wps:txbx>
+                          <wps:bodyPr rot="0" spcFirstLastPara="0" vertOverflow="overflow" horzOverflow="overflow" vert="horz" wrap="square" lIns="1600200" tIns="0" rIns="685800" bIns="0" numCol="1" spcCol="0" rtlCol="0" fromWordArt="0" anchor="b" anchorCtr="0" forceAA="0" compatLnSpc="1">
+                            <a:prstTxWarp prst="textNoShape">
+                              <a:avLst/>
+                            </a:prstTxWarp>
+                            <a:noAutofit/>
+                          </wps:bodyPr>
+                        </wps:wsp>
+                      </a:graphicData>
+                    </a:graphic>
+                    <wp14:sizeRelH relativeFrom="page">
+                      <wp14:pctWidth>94100</wp14:pctWidth>
+                    </wp14:sizeRelH>
+                    <wp14:sizeRelV relativeFrom="page">
+                      <wp14:pctHeight>0</wp14:pctHeight>
+                    </wp14:sizeRelV>
+                  </wp:anchor>
+                </w:drawing>
+              </mc:Choice>
+              <mc:Fallback>
+                <w:pict>
+                  <v:shape id="Cuadro de texto 152" o:spid="_x0000_s1028" type="#_x0000_t202" style="position:absolute;margin-left:0;margin-top:0;width:8in;height:124.25pt;z-index:251660288;visibility:visible;mso-wrap-style:square;mso-width-percent:941;mso-height-percent:0;mso-top-percent:818;mso-wrap-distance-left:9pt;mso-wrap-distance-top:0;mso-wrap-distance-right:9pt;mso-wrap-distance-bottom:0;mso-position-horizontal:center;mso-position-horizontal-relative:page;mso-position-vertical-relative:page;mso-width-percent:941;mso-height-percent:0;mso-top-percent:818;mso-width-relative:page;mso-height-relative:page;v-text-anchor:bottom" o:gfxdata="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" filled="f" stroked="f" strokeweight=".5pt">
+                    <v:textbox inset="126pt,0,54pt,0">
+                      <w:txbxContent>
+                        <w:p>
+                          <w:pPr>
+                            <w:pStyle w:val="Sinespaciado"/>
+                            <w:jc w:val="right"/>
+                            <w:rPr>
+                              <w:color w:val="595959" w:themeColor="text1" w:themeTint="A6"/>
+                              <w:sz w:val="28"/>
+                              <w:szCs w:val="28"/>
+                            </w:rPr>
+                          </w:pPr>
+                          <w:r>
+                            <w:rPr>
+                              <w:color w:val="595959" w:themeColor="text1" w:themeTint="A6"/>
+                              <w:sz w:val="28"/>
+                              <w:szCs w:val="28"/>
+                            </w:rPr>
+                            <w:t>Sergio Barril Pizarro</w:t>
+                          </w:r>
+                        </w:p>
+                        <w:p>
+                          <w:pPr>
+                            <w:pStyle w:val="Sinespaciado"/>
+                            <w:jc w:val="right"/>
+                            <w:rPr>
+                              <w:color w:val="595959" w:themeColor="text1" w:themeTint="A6"/>
+                              <w:sz w:val="28"/>
+                              <w:szCs w:val="28"/>
+                            </w:rPr>
+                          </w:pPr>
+                          <w:bookmarkStart w:id="1" w:name="_GoBack"/>
+                          <w:r>
+                            <w:rPr>
+                              <w:color w:val="595959" w:themeColor="text1" w:themeTint="A6"/>
+                              <w:sz w:val="28"/>
+                              <w:szCs w:val="28"/>
+                            </w:rPr>
+                            <w:t>NIUB</w:t>
+                          </w:r>
+                          <w:r>
+                            <w:rPr>
+                              <w:color w:val="595959" w:themeColor="text1" w:themeTint="A6"/>
+                              <w:sz w:val="28"/>
+                              <w:szCs w:val="28"/>
+                            </w:rPr>
+                            <w:t>: 0000</w:t>
+                          </w:r>
+                          <w:bookmarkEnd w:id="1"/>
+                          <w:r>
+                            <w:rPr>
+                              <w:color w:val="595959" w:themeColor="text1" w:themeTint="A6"/>
+                              <w:sz w:val="28"/>
+                              <w:szCs w:val="28"/>
+                            </w:rPr>
+                            <w:t>0000</w:t>
+                          </w:r>
+                        </w:p>
+                        <w:p>
+                          <w:pPr>
+                            <w:pStyle w:val="Sinespaciado"/>
+                            <w:jc w:val="right"/>
+                            <w:rPr>
+                              <w:color w:val="595959" w:themeColor="text1" w:themeTint="A6"/>
+                              <w:sz w:val="28"/>
+                              <w:szCs w:val="28"/>
+                            </w:rPr>
+                          </w:pPr>
+                          <w:r>
+                            <w:rPr>
+                              <w:color w:val="595959" w:themeColor="text1" w:themeTint="A6"/>
+                              <w:sz w:val="28"/>
+                              <w:szCs w:val="28"/>
+                            </w:rPr>
+                            <w:t>Rodrigo Cabeza Quirós</w:t>
+                          </w:r>
+                        </w:p>
+                        <w:p>
+                          <w:pPr>
+                            <w:pStyle w:val="Sinespaciado"/>
+                            <w:jc w:val="right"/>
+                            <w:rPr>
+                              <w:color w:val="595959" w:themeColor="text1" w:themeTint="A6"/>
+                              <w:sz w:val="28"/>
+                              <w:szCs w:val="28"/>
+                            </w:rPr>
+                          </w:pPr>
+                          <w:r>
+                            <w:rPr>
+                              <w:color w:val="595959" w:themeColor="text1" w:themeTint="A6"/>
+                              <w:sz w:val="28"/>
+                              <w:szCs w:val="28"/>
+                            </w:rPr>
+                            <w:t xml:space="preserve">NIUB: </w:t>
+                          </w:r>
+                          <w:r>
+                            <w:rPr>
+                              <w:color w:val="595959" w:themeColor="text1" w:themeTint="A6"/>
+                              <w:sz w:val="28"/>
+                              <w:szCs w:val="28"/>
+                            </w:rPr>
+                            <w:t>20100426</w:t>
+                          </w:r>
+                        </w:p>
+                        <w:p>
+                          <w:pPr>
+                            <w:pStyle w:val="Sinespaciado"/>
+                            <w:jc w:val="right"/>
+                            <w:rPr>
+                              <w:color w:val="595959" w:themeColor="text1" w:themeTint="A6"/>
+                              <w:sz w:val="28"/>
+                              <w:szCs w:val="28"/>
+                            </w:rPr>
+                          </w:pPr>
+                          <w:proofErr w:type="spellStart"/>
+                          <w:r>
+                            <w:rPr>
+                              <w:color w:val="595959" w:themeColor="text1" w:themeTint="A6"/>
+                              <w:sz w:val="28"/>
+                              <w:szCs w:val="28"/>
+                            </w:rPr>
+                            <w:t>Grup</w:t>
+                          </w:r>
+                          <w:proofErr w:type="spellEnd"/>
+                          <w:r>
+                            <w:rPr>
+                              <w:color w:val="595959" w:themeColor="text1" w:themeTint="A6"/>
+                              <w:sz w:val="28"/>
+                              <w:szCs w:val="28"/>
+                            </w:rPr>
+                            <w:t xml:space="preserve">: </w:t>
+                          </w:r>
+                          <w:r>
+                            <w:rPr>
+                              <w:color w:val="595959" w:themeColor="text1" w:themeTint="A6"/>
+                              <w:sz w:val="28"/>
+                              <w:szCs w:val="28"/>
+                            </w:rPr>
+                            <w:t>D00</w:t>
+                          </w:r>
+                        </w:p>
+                        <w:p>
+                          <w:pPr>
+                            <w:pStyle w:val="Sinespaciado"/>
+                            <w:jc w:val="right"/>
+                            <w:rPr>
+                              <w:color w:val="595959" w:themeColor="text1" w:themeTint="A6"/>
+                              <w:sz w:val="28"/>
+                              <w:szCs w:val="28"/>
+                            </w:rPr>
+                          </w:pPr>
+                          <w:r>
+                            <w:rPr>
+                              <w:color w:val="595959" w:themeColor="text1" w:themeTint="A6"/>
+                              <w:sz w:val="28"/>
+                              <w:szCs w:val="28"/>
+                            </w:rPr>
+                            <w:t>Adán Beltrán Gómez</w:t>
+                          </w:r>
+                        </w:p>
+                        <w:p>
+                          <w:pPr>
+                            <w:pStyle w:val="Sinespaciado"/>
+                            <w:jc w:val="right"/>
+                            <w:rPr>
+                              <w:color w:val="595959" w:themeColor="text1" w:themeTint="A6"/>
+                              <w:sz w:val="18"/>
+                              <w:szCs w:val="18"/>
+                            </w:rPr>
+                          </w:pPr>
+                          <w:sdt>
+                            <w:sdtPr>
+                              <w:rPr>
+                                <w:color w:val="595959" w:themeColor="text1" w:themeTint="A6"/>
+                                <w:sz w:val="18"/>
+                                <w:szCs w:val="18"/>
+                              </w:rPr>
+                              <w:alias w:val="CorreoElectrónico"/>
+                              <w:tag w:val="CorreoElectrónico"/>
+                              <w:id w:val="942260680"/>
+                              <w:showingPlcHdr/>
+                              <w:dataBinding w:prefixMappings="xmlns:ns0='http://schemas.microsoft.com/office/2006/coverPageProps' " w:xpath="/ns0:CoverPageProperties[1]/ns0:CompanyEmail[1]" w:storeItemID="{55AF091B-3C7A-41E3-B477-F2FDAA23CFDA}"/>
+                              <w:text/>
+                            </w:sdtPr>
+                            <w:sdtContent>
+                              <w:r>
+                                <w:rPr>
+                                  <w:color w:val="595959" w:themeColor="text1" w:themeTint="A6"/>
+                                  <w:sz w:val="18"/>
+                                  <w:szCs w:val="18"/>
+                                </w:rPr>
+                                <w:t xml:space="preserve">     </w:t>
+                              </w:r>
+                            </w:sdtContent>
+                          </w:sdt>
+                        </w:p>
+                      </w:txbxContent>
+                    </v:textbox>
+                    <w10:wrap type="square" anchorx="page" anchory="page"/>
+                  </v:shape>
+                </w:pict>
+              </mc:Fallback>
+            </mc:AlternateContent>
+          </w:r>
+          <w:r>
+            <w:rPr>
+              <w:rFonts w:ascii="Arial" w:hAnsi="Arial" w:cs="Arial"/>
+            </w:rPr>
+            <w:br w:type="page"/>
+          </w:r>
+        </w:p>
+      </w:sdtContent>
+    </w:sdt>
     <w:p>
       <w:pPr>
         <w:rPr>
@@ -632,8 +1837,6 @@
           <w:szCs w:val="24"/>
         </w:rPr>
       </w:pPr>
-      <w:bookmarkStart w:id="0" w:name="_GoBack"/>
-      <w:bookmarkEnd w:id="0"/>
     </w:p>
     <w:p>
       <w:pPr>
@@ -1271,11 +2474,13 @@
       </w:pPr>
     </w:p>
     <w:sectPr>
-      <w:headerReference w:type="default" r:id="rId9"/>
-      <w:footerReference w:type="default" r:id="rId10"/>
+      <w:headerReference w:type="default" r:id="rId11"/>
+      <w:footerReference w:type="default" r:id="rId12"/>
       <w:pgSz w:w="11906" w:h="16838"/>
       <w:pgMar w:top="1417" w:right="1701" w:bottom="1417" w:left="1701" w:header="708" w:footer="708" w:gutter="0"/>
+      <w:pgNumType w:start="0"/>
       <w:cols w:space="708"/>
+      <w:titlePg/>
       <w:docGrid w:linePitch="360"/>
     </w:sectPr>
   </w:body>
@@ -2278,6 +3483,31 @@
       </w:tblBorders>
     </w:tblPr>
   </w:style>
+  <w:style w:type="paragraph" w:styleId="Sinespaciado">
+    <w:name w:val="No Spacing"/>
+    <w:link w:val="SinespaciadoCar"/>
+    <w:uiPriority w:val="1"/>
+    <w:qFormat/>
+    <w:rsid w:val="005C4BD6"/>
+    <w:pPr>
+      <w:spacing w:after="0" w:line="240" w:lineRule="auto"/>
+    </w:pPr>
+    <w:rPr>
+      <w:rFonts w:eastAsiaTheme="minorEastAsia"/>
+      <w:lang w:eastAsia="es-ES"/>
+    </w:rPr>
+  </w:style>
+  <w:style w:type="character" w:customStyle="1" w:styleId="SinespaciadoCar">
+    <w:name w:val="Sin espaciado Car"/>
+    <w:basedOn w:val="Fuentedeprrafopredeter"/>
+    <w:link w:val="Sinespaciado"/>
+    <w:uiPriority w:val="1"/>
+    <w:rsid w:val="005C4BD6"/>
+    <w:rPr>
+      <w:rFonts w:eastAsiaTheme="minorEastAsia"/>
+      <w:lang w:eastAsia="es-ES"/>
+    </w:rPr>
+  </w:style>
 </w:styles>
 </file>
 
@@ -2566,7 +3796,7 @@
 </file>
 
 <file path=customXml/itemProps2.xml><?xml version="1.0" encoding="utf-8"?>
-<ds:datastoreItem xmlns:ds="http://schemas.openxmlformats.org/officeDocument/2006/customXml" ds:itemID="{2DC461A9-6FC8-4A49-B253-81CF2DE6E7B1}">
+<ds:datastoreItem xmlns:ds="http://schemas.openxmlformats.org/officeDocument/2006/customXml" ds:itemID="{27184021-2EFB-4296-AEDA-CA90FF8135CF}">
   <ds:schemaRefs>
     <ds:schemaRef ds:uri="http://schemas.openxmlformats.org/officeDocument/2006/bibliography"/>
   </ds:schemaRefs>

--- a/P3/GrupD_SergioBarrilRodrigoCabezas_P3_memoria.docx
+++ b/P3/GrupD_SergioBarrilRodrigoCabezas_P3_memoria.docx
@@ -271,7 +271,7 @@
               </mc:Choice>
               <mc:Fallback>
                 <w:pict>
-                  <v:group w14:anchorId="1BD62C3D" id="Grupo 149" o:spid="_x0000_s1026" style="position:absolute;margin-left:0;margin-top:0;width:8in;height:95.7pt;z-index:251662336;mso-width-percent:941;mso-height-percent:121;mso-top-percent:23;mso-position-horizontal:center;mso-position-horizontal-relative:page;mso-position-vertical-relative:page;mso-width-percent:941;mso-height-percent:121;mso-top-percent:23" coordorigin="" coordsize="73152,12161" o:gfxdata="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">
+                  <v:group w14:anchorId="7841E8F9" id="Grupo 149" o:spid="_x0000_s1026" style="position:absolute;margin-left:0;margin-top:0;width:8in;height:95.7pt;z-index:251662336;mso-width-percent:941;mso-height-percent:121;mso-top-percent:23;mso-position-horizontal:center;mso-position-horizontal-relative:page;mso-position-vertical-relative:page;mso-width-percent:941;mso-height-percent:121;mso-top-percent:23" coordorigin="" coordsize="73152,12161" o:gfxdata="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">
                     <v:shape id="Rectángulo 51" o:spid="_x0000_s1027" style="position:absolute;width:73152;height:11303;visibility:visible;mso-wrap-style:square;v-text-anchor:middle" coordsize="7312660,1129665" o:gfxdata="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" path="m,l7312660,r,1129665l3619500,733425,,1091565,,xe" fillcolor="#5b9bd5 [3204]" stroked="f" strokeweight="1pt">
                       <v:stroke joinstyle="miter"/>
                       <v:path arrowok="t" o:connecttype="custom" o:connectlocs="0,0;7315200,0;7315200,1130373;3620757,733885;0,1092249;0,0" o:connectangles="0,0,0,0,0,0"/>
@@ -806,7 +806,6 @@
                                     <w:szCs w:val="28"/>
                                   </w:rPr>
                                 </w:pPr>
-                                <w:bookmarkStart w:id="0" w:name="_GoBack"/>
                                 <w:r>
                                   <w:rPr>
                                     <w:color w:val="595959" w:themeColor="text1" w:themeTint="A6"/>
@@ -821,8 +820,9 @@
                                     <w:sz w:val="28"/>
                                     <w:szCs w:val="28"/>
                                   </w:rPr>
-                                  <w:t>: 0000</w:t>
+                                  <w:t>:</w:t>
                                 </w:r>
+                                <w:bookmarkStart w:id="0" w:name="_GoBack"/>
                                 <w:bookmarkEnd w:id="0"/>
                                 <w:r>
                                   <w:rPr>
@@ -830,7 +830,7 @@
                                     <w:sz w:val="28"/>
                                     <w:szCs w:val="28"/>
                                   </w:rPr>
-                                  <w:t>0000</w:t>
+                                  <w:t xml:space="preserve"> 00000000</w:t>
                                 </w:r>
                               </w:p>
                               <w:p>
@@ -889,7 +889,6 @@
                                     <w:szCs w:val="28"/>
                                   </w:rPr>
                                 </w:pPr>
-                                <w:proofErr w:type="spellStart"/>
                                 <w:r>
                                   <w:rPr>
                                     <w:color w:val="595959" w:themeColor="text1" w:themeTint="A6"/>
@@ -898,7 +897,14 @@
                                   </w:rPr>
                                   <w:t>Grup</w:t>
                                 </w:r>
-                                <w:proofErr w:type="spellEnd"/>
+                                <w:r>
+                                  <w:rPr>
+                                    <w:color w:val="595959" w:themeColor="text1" w:themeTint="A6"/>
+                                    <w:sz w:val="28"/>
+                                    <w:szCs w:val="28"/>
+                                  </w:rPr>
+                                  <w:t>o</w:t>
+                                </w:r>
                                 <w:r>
                                   <w:rPr>
                                     <w:color w:val="595959" w:themeColor="text1" w:themeTint="A6"/>
@@ -1025,7 +1031,6 @@
                               <w:szCs w:val="28"/>
                             </w:rPr>
                           </w:pPr>
-                          <w:bookmarkStart w:id="1" w:name="_GoBack"/>
                           <w:r>
                             <w:rPr>
                               <w:color w:val="595959" w:themeColor="text1" w:themeTint="A6"/>
@@ -1040,8 +1045,9 @@
                               <w:sz w:val="28"/>
                               <w:szCs w:val="28"/>
                             </w:rPr>
-                            <w:t>: 0000</w:t>
+                            <w:t>:</w:t>
                           </w:r>
+                          <w:bookmarkStart w:id="1" w:name="_GoBack"/>
                           <w:bookmarkEnd w:id="1"/>
                           <w:r>
                             <w:rPr>
@@ -1049,7 +1055,7 @@
                               <w:sz w:val="28"/>
                               <w:szCs w:val="28"/>
                             </w:rPr>
-                            <w:t>0000</w:t>
+                            <w:t xml:space="preserve"> 00000000</w:t>
                           </w:r>
                         </w:p>
                         <w:p>
@@ -1108,7 +1114,6 @@
                               <w:szCs w:val="28"/>
                             </w:rPr>
                           </w:pPr>
-                          <w:proofErr w:type="spellStart"/>
                           <w:r>
                             <w:rPr>
                               <w:color w:val="595959" w:themeColor="text1" w:themeTint="A6"/>
@@ -1117,7 +1122,14 @@
                             </w:rPr>
                             <w:t>Grup</w:t>
                           </w:r>
-                          <w:proofErr w:type="spellEnd"/>
+                          <w:r>
+                            <w:rPr>
+                              <w:color w:val="595959" w:themeColor="text1" w:themeTint="A6"/>
+                              <w:sz w:val="28"/>
+                              <w:szCs w:val="28"/>
+                            </w:rPr>
+                            <w:t>o</w:t>
+                          </w:r>
                           <w:r>
                             <w:rPr>
                               <w:color w:val="595959" w:themeColor="text1" w:themeTint="A6"/>
@@ -3796,7 +3808,7 @@
 </file>
 
 <file path=customXml/itemProps2.xml><?xml version="1.0" encoding="utf-8"?>
-<ds:datastoreItem xmlns:ds="http://schemas.openxmlformats.org/officeDocument/2006/customXml" ds:itemID="{27184021-2EFB-4296-AEDA-CA90FF8135CF}">
+<ds:datastoreItem xmlns:ds="http://schemas.openxmlformats.org/officeDocument/2006/customXml" ds:itemID="{71C268F4-1DF6-423A-9AF1-D78D10F5E2C7}">
   <ds:schemaRefs>
     <ds:schemaRef ds:uri="http://schemas.openxmlformats.org/officeDocument/2006/bibliography"/>
   </ds:schemaRefs>

--- a/P3/GrupD_SergioBarrilRodrigoCabezas_P3_memoria.docx
+++ b/P3/GrupD_SergioBarrilRodrigoCabezas_P3_memoria.docx
@@ -20,6 +20,7 @@
           <w:r>
             <w:rPr>
               <w:noProof/>
+              <w:lang w:eastAsia="es-ES"/>
             </w:rPr>
             <mc:AlternateContent>
               <mc:Choice Requires="wpg">
@@ -271,7 +272,7 @@
               </mc:Choice>
               <mc:Fallback>
                 <w:pict>
-                  <v:group w14:anchorId="7841E8F9" id="Grupo 149" o:spid="_x0000_s1026" style="position:absolute;margin-left:0;margin-top:0;width:8in;height:95.7pt;z-index:251662336;mso-width-percent:941;mso-height-percent:121;mso-top-percent:23;mso-position-horizontal:center;mso-position-horizontal-relative:page;mso-position-vertical-relative:page;mso-width-percent:941;mso-height-percent:121;mso-top-percent:23" coordorigin="" coordsize="73152,12161" o:gfxdata="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">
+                  <v:group w14:anchorId="2FFC812F" id="Grupo 149" o:spid="_x0000_s1026" style="position:absolute;margin-left:0;margin-top:0;width:8in;height:95.7pt;z-index:251662336;mso-width-percent:941;mso-height-percent:121;mso-top-percent:23;mso-position-horizontal:center;mso-position-horizontal-relative:page;mso-position-vertical-relative:page;mso-width-percent:941;mso-height-percent:121;mso-top-percent:23" coordorigin="" coordsize="73152,12161" o:gfxdata="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">
                     <v:shape id="Rectángulo 51" o:spid="_x0000_s1027" style="position:absolute;width:73152;height:11303;visibility:visible;mso-wrap-style:square;v-text-anchor:middle" coordsize="7312660,1129665" o:gfxdata="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" path="m,l7312660,r,1129665l3619500,733425,,1091565,,xe" fillcolor="#5b9bd5 [3204]" stroked="f" strokeweight="1pt">
                       <v:stroke joinstyle="miter"/>
                       <v:path arrowok="t" o:connecttype="custom" o:connectlocs="0,0;7315200,0;7315200,1130373;3620757,733885;0,1092249;0,0" o:connectangles="0,0,0,0,0,0"/>
@@ -288,6 +289,7 @@
           <w:r>
             <w:rPr>
               <w:noProof/>
+              <w:lang w:eastAsia="es-ES"/>
             </w:rPr>
             <mc:AlternateContent>
               <mc:Choice Requires="wps">
@@ -362,6 +364,7 @@
                                   <w:dataBinding w:prefixMappings="xmlns:ns0='http://schemas.microsoft.com/office/2006/coverPageProps' " w:xpath="/ns0:CoverPageProperties[1]/ns0:Abstract[1]" w:storeItemID="{55AF091B-3C7A-41E3-B477-F2FDAA23CFDA}"/>
                                   <w:text w:multiLine="1"/>
                                 </w:sdtPr>
+                                <w:sdtEndPr/>
                                 <w:sdtContent>
                                   <w:p>
                                     <w:pPr>
@@ -460,6 +463,7 @@
           <w:r>
             <w:rPr>
               <w:noProof/>
+              <w:lang w:eastAsia="es-ES"/>
             </w:rPr>
             <mc:AlternateContent>
               <mc:Choice Requires="wps">
@@ -556,7 +560,25 @@
                                         <w:sz w:val="64"/>
                                         <w:szCs w:val="64"/>
                                       </w:rPr>
-                                      <w:t>Estructura de dades: pràctica 3</w:t>
+                                      <w:t xml:space="preserve">Estructura de dades: </w:t>
+                                    </w:r>
+                                    <w:r>
+                                      <w:rPr>
+                                        <w:caps/>
+                                        <w:color w:val="5B9BD5" w:themeColor="accent1"/>
+                                        <w:sz w:val="64"/>
+                                        <w:szCs w:val="64"/>
+                                      </w:rPr>
+                                      <w:t>prÁ</w:t>
+                                    </w:r>
+                                    <w:r>
+                                      <w:rPr>
+                                        <w:caps/>
+                                        <w:color w:val="5B9BD5" w:themeColor="accent1"/>
+                                        <w:sz w:val="64"/>
+                                        <w:szCs w:val="64"/>
+                                      </w:rPr>
+                                      <w:t>ctica 3</w:t>
                                     </w:r>
                                   </w:sdtContent>
                                 </w:sdt>
@@ -575,6 +597,7 @@
                                   <w:dataBinding w:prefixMappings="xmlns:ns0='http://purl.org/dc/elements/1.1/' xmlns:ns1='http://schemas.openxmlformats.org/package/2006/metadata/core-properties' " w:xpath="/ns1:coreProperties[1]/ns0:subject[1]" w:storeItemID="{6C3C8BC8-F283-45AE-878A-BAB7291924A1}"/>
                                   <w:text/>
                                 </w:sdtPr>
+                                <w:sdtEndPr/>
                                 <w:sdtContent>
                                   <w:p>
                                     <w:pPr>
@@ -619,6 +642,10 @@
               </mc:Choice>
               <mc:Fallback>
                 <w:pict>
+                  <v:shapetype id="_x0000_t202" coordsize="21600,21600" o:spt="202" path="m,l,21600r21600,l21600,xe">
+                    <v:stroke joinstyle="miter"/>
+                    <v:path gradientshapeok="t" o:connecttype="rect"/>
+                  </v:shapetype>
                   <v:shape id="Cuadro de texto 154" o:spid="_x0000_s1027" type="#_x0000_t202" style="position:absolute;margin-left:0;margin-top:0;width:8in;height:286.5pt;z-index:251659264;visibility:visible;mso-wrap-style:square;mso-width-percent:941;mso-height-percent:363;mso-top-percent:300;mso-wrap-distance-left:9pt;mso-wrap-distance-top:0;mso-wrap-distance-right:9pt;mso-wrap-distance-bottom:0;mso-position-horizontal:center;mso-position-horizontal-relative:page;mso-position-vertical-relative:page;mso-width-percent:941;mso-height-percent:363;mso-top-percent:300;mso-width-relative:page;mso-height-relative:page;v-text-anchor:bottom" o:gfxdata="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" filled="f" stroked="f" strokeweight=".5pt">
                     <v:textbox inset="126pt,0,54pt,0">
                       <w:txbxContent>
@@ -658,7 +685,25 @@
                                   <w:sz w:val="64"/>
                                   <w:szCs w:val="64"/>
                                 </w:rPr>
-                                <w:t>Estructura de dades: pràctica 3</w:t>
+                                <w:t xml:space="preserve">Estructura de dades: </w:t>
+                              </w:r>
+                              <w:r>
+                                <w:rPr>
+                                  <w:caps/>
+                                  <w:color w:val="5B9BD5" w:themeColor="accent1"/>
+                                  <w:sz w:val="64"/>
+                                  <w:szCs w:val="64"/>
+                                </w:rPr>
+                                <w:t>prÁ</w:t>
+                              </w:r>
+                              <w:r>
+                                <w:rPr>
+                                  <w:caps/>
+                                  <w:color w:val="5B9BD5" w:themeColor="accent1"/>
+                                  <w:sz w:val="64"/>
+                                  <w:szCs w:val="64"/>
+                                </w:rPr>
+                                <w:t>ctica 3</w:t>
                               </w:r>
                             </w:sdtContent>
                           </w:sdt>
@@ -677,6 +722,7 @@
                             <w:dataBinding w:prefixMappings="xmlns:ns0='http://purl.org/dc/elements/1.1/' xmlns:ns1='http://schemas.openxmlformats.org/package/2006/metadata/core-properties' " w:xpath="/ns1:coreProperties[1]/ns0:subject[1]" w:storeItemID="{6C3C8BC8-F283-45AE-878A-BAB7291924A1}"/>
                             <w:text/>
                           </w:sdtPr>
+                          <w:sdtEndPr/>
                           <w:sdtContent>
                             <w:p>
                               <w:pPr>
@@ -717,6 +763,7 @@
           <w:r>
             <w:rPr>
               <w:noProof/>
+              <w:lang w:eastAsia="es-ES"/>
             </w:rPr>
             <mc:AlternateContent>
               <mc:Choice Requires="wps">
@@ -820,17 +867,7 @@
                                     <w:sz w:val="28"/>
                                     <w:szCs w:val="28"/>
                                   </w:rPr>
-                                  <w:t>:</w:t>
-                                </w:r>
-                                <w:bookmarkStart w:id="0" w:name="_GoBack"/>
-                                <w:bookmarkEnd w:id="0"/>
-                                <w:r>
-                                  <w:rPr>
-                                    <w:color w:val="595959" w:themeColor="text1" w:themeTint="A6"/>
-                                    <w:sz w:val="28"/>
-                                    <w:szCs w:val="28"/>
-                                  </w:rPr>
-                                  <w:t xml:space="preserve"> 00000000</w:t>
+                                  <w:t>: 00000000</w:t>
                                 </w:r>
                               </w:p>
                               <w:p>
@@ -965,6 +1002,7 @@
                                     <w:dataBinding w:prefixMappings="xmlns:ns0='http://schemas.microsoft.com/office/2006/coverPageProps' " w:xpath="/ns0:CoverPageProperties[1]/ns0:CompanyEmail[1]" w:storeItemID="{55AF091B-3C7A-41E3-B477-F2FDAA23CFDA}"/>
                                     <w:text/>
                                   </w:sdtPr>
+                                  <w:sdtEndPr/>
                                   <w:sdtContent>
                                     <w:r>
                                       <w:rPr>
@@ -1045,17 +1083,7 @@
                               <w:sz w:val="28"/>
                               <w:szCs w:val="28"/>
                             </w:rPr>
-                            <w:t>:</w:t>
-                          </w:r>
-                          <w:bookmarkStart w:id="1" w:name="_GoBack"/>
-                          <w:bookmarkEnd w:id="1"/>
-                          <w:r>
-                            <w:rPr>
-                              <w:color w:val="595959" w:themeColor="text1" w:themeTint="A6"/>
-                              <w:sz w:val="28"/>
-                              <w:szCs w:val="28"/>
-                            </w:rPr>
-                            <w:t xml:space="preserve"> 00000000</w:t>
+                            <w:t>: 00000000</w:t>
                           </w:r>
                         </w:p>
                         <w:p>
@@ -2017,6 +2045,16 @@
                 <w:szCs w:val="24"/>
               </w:rPr>
             </w:pPr>
+            <w:proofErr w:type="spellStart"/>
+            <w:r>
+              <w:rPr>
+                <w:rFonts w:ascii="Arial" w:hAnsi="Arial" w:cs="Arial"/>
+                <w:sz w:val="24"/>
+                <w:szCs w:val="24"/>
+              </w:rPr>
+              <w:t>insert</w:t>
+            </w:r>
+            <w:proofErr w:type="spellEnd"/>
           </w:p>
         </w:tc>
         <w:tc>
@@ -2069,6 +2107,16 @@
                 <w:szCs w:val="24"/>
               </w:rPr>
             </w:pPr>
+            <w:proofErr w:type="spellStart"/>
+            <w:r>
+              <w:rPr>
+                <w:rFonts w:ascii="Arial" w:hAnsi="Arial" w:cs="Arial"/>
+                <w:sz w:val="24"/>
+                <w:szCs w:val="24"/>
+              </w:rPr>
+              <w:t>search</w:t>
+            </w:r>
+            <w:proofErr w:type="spellEnd"/>
           </w:p>
         </w:tc>
         <w:tc>
@@ -3808,7 +3856,7 @@
 </file>
 
 <file path=customXml/itemProps2.xml><?xml version="1.0" encoding="utf-8"?>
-<ds:datastoreItem xmlns:ds="http://schemas.openxmlformats.org/officeDocument/2006/customXml" ds:itemID="{71C268F4-1DF6-423A-9AF1-D78D10F5E2C7}">
+<ds:datastoreItem xmlns:ds="http://schemas.openxmlformats.org/officeDocument/2006/customXml" ds:itemID="{03F14F84-BE08-4C3F-BEE1-2C34C3A45595}">
   <ds:schemaRefs>
     <ds:schemaRef ds:uri="http://schemas.openxmlformats.org/officeDocument/2006/bibliography"/>
   </ds:schemaRefs>

--- a/P3/GrupD_SergioBarrilRodrigoCabezas_P3_memoria.docx
+++ b/P3/GrupD_SergioBarrilRodrigoCabezas_P3_memoria.docx
@@ -560,16 +560,7 @@
                                         <w:sz w:val="64"/>
                                         <w:szCs w:val="64"/>
                                       </w:rPr>
-                                      <w:t xml:space="preserve">Estructura de dades: </w:t>
-                                    </w:r>
-                                    <w:r>
-                                      <w:rPr>
-                                        <w:caps/>
-                                        <w:color w:val="5B9BD5" w:themeColor="accent1"/>
-                                        <w:sz w:val="64"/>
-                                        <w:szCs w:val="64"/>
-                                      </w:rPr>
-                                      <w:t>prÁ</w:t>
+                                      <w:t>Estructura de dades: prÁ</w:t>
                                     </w:r>
                                     <w:r>
                                       <w:rPr>
@@ -685,16 +676,7 @@
                                   <w:sz w:val="64"/>
                                   <w:szCs w:val="64"/>
                                 </w:rPr>
-                                <w:t xml:space="preserve">Estructura de dades: </w:t>
-                              </w:r>
-                              <w:r>
-                                <w:rPr>
-                                  <w:caps/>
-                                  <w:color w:val="5B9BD5" w:themeColor="accent1"/>
-                                  <w:sz w:val="64"/>
-                                  <w:szCs w:val="64"/>
-                                </w:rPr>
-                                <w:t>prÁ</w:t>
+                                <w:t>Estructura de dades: prÁ</w:t>
                               </w:r>
                               <w:r>
                                 <w:rPr>
@@ -2072,6 +2054,14 @@
                 <w:szCs w:val="24"/>
               </w:rPr>
             </w:pPr>
+            <w:r>
+              <w:rPr>
+                <w:rFonts w:ascii="Arial" w:hAnsi="Arial" w:cs="Arial"/>
+                <w:sz w:val="24"/>
+                <w:szCs w:val="24"/>
+              </w:rPr>
+              <w:t>O(log n)</w:t>
+            </w:r>
           </w:p>
         </w:tc>
         <w:tc>
@@ -2089,6 +2079,14 @@
                 <w:szCs w:val="24"/>
               </w:rPr>
             </w:pPr>
+            <w:r>
+              <w:rPr>
+                <w:rFonts w:ascii="Arial" w:hAnsi="Arial" w:cs="Arial"/>
+                <w:sz w:val="24"/>
+                <w:szCs w:val="24"/>
+              </w:rPr>
+              <w:t>O(log n)</w:t>
+            </w:r>
           </w:p>
         </w:tc>
       </w:tr>
@@ -2134,6 +2132,14 @@
                 <w:szCs w:val="24"/>
               </w:rPr>
             </w:pPr>
+            <w:r>
+              <w:rPr>
+                <w:rFonts w:ascii="Arial" w:hAnsi="Arial" w:cs="Arial"/>
+                <w:sz w:val="24"/>
+                <w:szCs w:val="24"/>
+              </w:rPr>
+              <w:t>O(log n)</w:t>
+            </w:r>
           </w:p>
         </w:tc>
         <w:tc>
@@ -2151,352 +2157,16 @@
                 <w:szCs w:val="24"/>
               </w:rPr>
             </w:pPr>
-          </w:p>
-        </w:tc>
-      </w:tr>
-      <w:tr>
-        <w:tc>
-          <w:tcPr>
-            <w:tcW w:w="1431" w:type="dxa"/>
-            <w:shd w:val="clear" w:color="auto" w:fill="BDD6EE" w:themeFill="accent1" w:themeFillTint="66"/>
-          </w:tcPr>
-          <w:p>
-            <w:pPr>
-              <w:spacing w:line="360" w:lineRule="auto"/>
-              <w:rPr>
-                <w:rFonts w:ascii="Arial" w:hAnsi="Arial" w:cs="Arial"/>
-                <w:sz w:val="24"/>
-                <w:szCs w:val="24"/>
-              </w:rPr>
-            </w:pPr>
-          </w:p>
-        </w:tc>
-        <w:tc>
-          <w:tcPr>
-            <w:tcW w:w="1684" w:type="dxa"/>
-            <w:shd w:val="clear" w:color="auto" w:fill="BDD6EE" w:themeFill="accent1" w:themeFillTint="66"/>
-          </w:tcPr>
-          <w:p>
-            <w:pPr>
-              <w:jc w:val="center"/>
-            </w:pPr>
-          </w:p>
-        </w:tc>
-        <w:tc>
-          <w:tcPr>
-            <w:tcW w:w="1559" w:type="dxa"/>
-            <w:shd w:val="clear" w:color="auto" w:fill="BDD6EE" w:themeFill="accent1" w:themeFillTint="66"/>
-          </w:tcPr>
-          <w:p>
-            <w:pPr>
-              <w:spacing w:line="360" w:lineRule="auto"/>
-              <w:jc w:val="center"/>
-              <w:rPr>
-                <w:rFonts w:ascii="Arial" w:hAnsi="Arial" w:cs="Arial"/>
-                <w:sz w:val="24"/>
-                <w:szCs w:val="24"/>
-              </w:rPr>
-            </w:pPr>
-          </w:p>
-        </w:tc>
-      </w:tr>
-      <w:tr>
-        <w:tc>
-          <w:tcPr>
-            <w:tcW w:w="1431" w:type="dxa"/>
-            <w:shd w:val="clear" w:color="auto" w:fill="DEEAF6" w:themeFill="accent1" w:themeFillTint="33"/>
-          </w:tcPr>
-          <w:p>
-            <w:pPr>
-              <w:spacing w:line="360" w:lineRule="auto"/>
-              <w:rPr>
-                <w:rFonts w:ascii="Arial" w:hAnsi="Arial" w:cs="Arial"/>
-                <w:sz w:val="24"/>
-                <w:szCs w:val="24"/>
-              </w:rPr>
-            </w:pPr>
-          </w:p>
-        </w:tc>
-        <w:tc>
-          <w:tcPr>
-            <w:tcW w:w="1684" w:type="dxa"/>
-            <w:shd w:val="clear" w:color="auto" w:fill="DEEAF6" w:themeFill="accent1" w:themeFillTint="33"/>
-          </w:tcPr>
-          <w:p>
-            <w:pPr>
-              <w:jc w:val="center"/>
-            </w:pPr>
-          </w:p>
-        </w:tc>
-        <w:tc>
-          <w:tcPr>
-            <w:tcW w:w="1559" w:type="dxa"/>
-            <w:shd w:val="clear" w:color="auto" w:fill="DEEAF6" w:themeFill="accent1" w:themeFillTint="33"/>
-          </w:tcPr>
-          <w:p>
-            <w:pPr>
-              <w:spacing w:line="360" w:lineRule="auto"/>
-              <w:jc w:val="center"/>
-              <w:rPr>
-                <w:rFonts w:ascii="Arial" w:hAnsi="Arial" w:cs="Arial"/>
-                <w:sz w:val="24"/>
-                <w:szCs w:val="24"/>
-              </w:rPr>
-            </w:pPr>
-          </w:p>
-        </w:tc>
-      </w:tr>
-      <w:tr>
-        <w:tc>
-          <w:tcPr>
-            <w:tcW w:w="1431" w:type="dxa"/>
-            <w:shd w:val="clear" w:color="auto" w:fill="BDD6EE" w:themeFill="accent1" w:themeFillTint="66"/>
-          </w:tcPr>
-          <w:p>
-            <w:pPr>
-              <w:spacing w:line="360" w:lineRule="auto"/>
-              <w:rPr>
-                <w:rFonts w:ascii="Arial" w:hAnsi="Arial" w:cs="Arial"/>
-                <w:sz w:val="24"/>
-                <w:szCs w:val="24"/>
-              </w:rPr>
-            </w:pPr>
-          </w:p>
-        </w:tc>
-        <w:tc>
-          <w:tcPr>
-            <w:tcW w:w="1684" w:type="dxa"/>
-            <w:shd w:val="clear" w:color="auto" w:fill="BDD6EE" w:themeFill="accent1" w:themeFillTint="66"/>
-          </w:tcPr>
-          <w:p>
-            <w:pPr>
-              <w:jc w:val="center"/>
-            </w:pPr>
-          </w:p>
-        </w:tc>
-        <w:tc>
-          <w:tcPr>
-            <w:tcW w:w="1559" w:type="dxa"/>
-            <w:shd w:val="clear" w:color="auto" w:fill="BDD6EE" w:themeFill="accent1" w:themeFillTint="66"/>
-          </w:tcPr>
-          <w:p>
-            <w:pPr>
-              <w:spacing w:line="360" w:lineRule="auto"/>
-              <w:jc w:val="center"/>
-              <w:rPr>
-                <w:rFonts w:ascii="Arial" w:hAnsi="Arial" w:cs="Arial"/>
-                <w:sz w:val="24"/>
-                <w:szCs w:val="24"/>
-              </w:rPr>
-            </w:pPr>
-          </w:p>
-        </w:tc>
-      </w:tr>
-      <w:tr>
-        <w:tc>
-          <w:tcPr>
-            <w:tcW w:w="1431" w:type="dxa"/>
-            <w:shd w:val="clear" w:color="auto" w:fill="DEEAF6" w:themeFill="accent1" w:themeFillTint="33"/>
-          </w:tcPr>
-          <w:p>
-            <w:pPr>
-              <w:spacing w:line="360" w:lineRule="auto"/>
-              <w:rPr>
-                <w:rFonts w:ascii="Arial" w:hAnsi="Arial" w:cs="Arial"/>
-                <w:sz w:val="24"/>
-                <w:szCs w:val="24"/>
-              </w:rPr>
-            </w:pPr>
-          </w:p>
-        </w:tc>
-        <w:tc>
-          <w:tcPr>
-            <w:tcW w:w="1684" w:type="dxa"/>
-            <w:shd w:val="clear" w:color="auto" w:fill="DEEAF6" w:themeFill="accent1" w:themeFillTint="33"/>
-          </w:tcPr>
-          <w:p>
-            <w:pPr>
-              <w:spacing w:line="360" w:lineRule="auto"/>
-              <w:jc w:val="center"/>
-              <w:rPr>
-                <w:rFonts w:ascii="Arial" w:hAnsi="Arial" w:cs="Arial"/>
-                <w:sz w:val="24"/>
-                <w:szCs w:val="24"/>
-              </w:rPr>
-            </w:pPr>
-          </w:p>
-        </w:tc>
-        <w:tc>
-          <w:tcPr>
-            <w:tcW w:w="1559" w:type="dxa"/>
-            <w:shd w:val="clear" w:color="auto" w:fill="DEEAF6" w:themeFill="accent1" w:themeFillTint="33"/>
-          </w:tcPr>
-          <w:p>
-            <w:pPr>
-              <w:spacing w:line="360" w:lineRule="auto"/>
-              <w:jc w:val="center"/>
-              <w:rPr>
-                <w:rFonts w:ascii="Arial" w:hAnsi="Arial" w:cs="Arial"/>
-                <w:sz w:val="24"/>
-                <w:szCs w:val="24"/>
-              </w:rPr>
-            </w:pPr>
-          </w:p>
-        </w:tc>
-      </w:tr>
-      <w:tr>
-        <w:tc>
-          <w:tcPr>
-            <w:tcW w:w="1431" w:type="dxa"/>
-            <w:shd w:val="clear" w:color="auto" w:fill="BDD6EE" w:themeFill="accent1" w:themeFillTint="66"/>
-          </w:tcPr>
-          <w:p>
-            <w:pPr>
-              <w:spacing w:line="360" w:lineRule="auto"/>
-              <w:rPr>
-                <w:rFonts w:ascii="Arial" w:hAnsi="Arial" w:cs="Arial"/>
-                <w:sz w:val="24"/>
-                <w:szCs w:val="24"/>
-              </w:rPr>
-            </w:pPr>
-          </w:p>
-        </w:tc>
-        <w:tc>
-          <w:tcPr>
-            <w:tcW w:w="1684" w:type="dxa"/>
-            <w:shd w:val="clear" w:color="auto" w:fill="BDD6EE" w:themeFill="accent1" w:themeFillTint="66"/>
-          </w:tcPr>
-          <w:p>
-            <w:pPr>
-              <w:spacing w:line="360" w:lineRule="auto"/>
-              <w:jc w:val="center"/>
-              <w:rPr>
-                <w:rFonts w:ascii="Arial" w:hAnsi="Arial" w:cs="Arial"/>
-                <w:sz w:val="24"/>
-                <w:szCs w:val="24"/>
-              </w:rPr>
-            </w:pPr>
-          </w:p>
-        </w:tc>
-        <w:tc>
-          <w:tcPr>
-            <w:tcW w:w="1559" w:type="dxa"/>
-            <w:shd w:val="clear" w:color="auto" w:fill="BDD6EE" w:themeFill="accent1" w:themeFillTint="66"/>
-          </w:tcPr>
-          <w:p>
-            <w:pPr>
-              <w:spacing w:line="360" w:lineRule="auto"/>
-              <w:jc w:val="center"/>
-              <w:rPr>
-                <w:rFonts w:ascii="Arial" w:hAnsi="Arial" w:cs="Arial"/>
-                <w:sz w:val="24"/>
-                <w:szCs w:val="24"/>
-              </w:rPr>
-            </w:pPr>
-          </w:p>
-        </w:tc>
-      </w:tr>
-      <w:tr>
-        <w:tc>
-          <w:tcPr>
-            <w:tcW w:w="1431" w:type="dxa"/>
-            <w:shd w:val="clear" w:color="auto" w:fill="DEEAF6" w:themeFill="accent1" w:themeFillTint="33"/>
-          </w:tcPr>
-          <w:p>
-            <w:pPr>
-              <w:spacing w:line="360" w:lineRule="auto"/>
-              <w:rPr>
-                <w:rFonts w:ascii="Arial" w:hAnsi="Arial" w:cs="Arial"/>
-                <w:sz w:val="24"/>
-                <w:szCs w:val="24"/>
-              </w:rPr>
-            </w:pPr>
-          </w:p>
-        </w:tc>
-        <w:tc>
-          <w:tcPr>
-            <w:tcW w:w="1684" w:type="dxa"/>
-            <w:shd w:val="clear" w:color="auto" w:fill="DEEAF6" w:themeFill="accent1" w:themeFillTint="33"/>
-          </w:tcPr>
-          <w:p>
-            <w:pPr>
-              <w:spacing w:line="360" w:lineRule="auto"/>
-              <w:jc w:val="center"/>
-              <w:rPr>
-                <w:rFonts w:ascii="Arial" w:hAnsi="Arial" w:cs="Arial"/>
-                <w:sz w:val="24"/>
-                <w:szCs w:val="24"/>
-              </w:rPr>
-            </w:pPr>
-          </w:p>
-        </w:tc>
-        <w:tc>
-          <w:tcPr>
-            <w:tcW w:w="1559" w:type="dxa"/>
-            <w:shd w:val="clear" w:color="auto" w:fill="DEEAF6" w:themeFill="accent1" w:themeFillTint="33"/>
-          </w:tcPr>
-          <w:p>
-            <w:pPr>
-              <w:spacing w:line="360" w:lineRule="auto"/>
-              <w:jc w:val="center"/>
-              <w:rPr>
-                <w:rFonts w:ascii="Arial" w:hAnsi="Arial" w:cs="Arial"/>
-                <w:sz w:val="24"/>
-                <w:szCs w:val="24"/>
-              </w:rPr>
-            </w:pPr>
-          </w:p>
-        </w:tc>
-      </w:tr>
-      <w:tr>
-        <w:tc>
-          <w:tcPr>
-            <w:tcW w:w="1431" w:type="dxa"/>
-            <w:shd w:val="clear" w:color="auto" w:fill="BDD6EE" w:themeFill="accent1" w:themeFillTint="66"/>
-          </w:tcPr>
-          <w:p>
-            <w:pPr>
-              <w:spacing w:line="360" w:lineRule="auto"/>
-              <w:rPr>
-                <w:rFonts w:ascii="Arial" w:hAnsi="Arial" w:cs="Arial"/>
-                <w:sz w:val="24"/>
-                <w:szCs w:val="24"/>
-              </w:rPr>
-            </w:pPr>
-          </w:p>
-        </w:tc>
-        <w:tc>
-          <w:tcPr>
-            <w:tcW w:w="1684" w:type="dxa"/>
-            <w:shd w:val="clear" w:color="auto" w:fill="BDD6EE" w:themeFill="accent1" w:themeFillTint="66"/>
-          </w:tcPr>
-          <w:p>
-            <w:pPr>
-              <w:spacing w:line="360" w:lineRule="auto"/>
-              <w:jc w:val="center"/>
-              <w:rPr>
-                <w:rFonts w:ascii="Arial" w:hAnsi="Arial" w:cs="Arial"/>
-                <w:sz w:val="24"/>
-                <w:szCs w:val="24"/>
-              </w:rPr>
-            </w:pPr>
-          </w:p>
-        </w:tc>
-        <w:tc>
-          <w:tcPr>
-            <w:tcW w:w="1559" w:type="dxa"/>
-            <w:shd w:val="clear" w:color="auto" w:fill="BDD6EE" w:themeFill="accent1" w:themeFillTint="66"/>
-          </w:tcPr>
-          <w:p>
-            <w:pPr>
-              <w:spacing w:line="360" w:lineRule="auto"/>
-              <w:jc w:val="center"/>
-              <w:rPr>
-                <w:rFonts w:ascii="Arial" w:hAnsi="Arial" w:cs="Arial"/>
-                <w:sz w:val="24"/>
-                <w:szCs w:val="24"/>
-              </w:rPr>
-            </w:pPr>
+            <w:r>
+              <w:rPr>
+                <w:rFonts w:ascii="Arial" w:hAnsi="Arial" w:cs="Arial"/>
+                <w:sz w:val="24"/>
+                <w:szCs w:val="24"/>
+              </w:rPr>
+              <w:t>O(log n)</w:t>
+            </w:r>
+            <w:bookmarkStart w:id="0" w:name="_GoBack"/>
+            <w:bookmarkEnd w:id="0"/>
           </w:p>
         </w:tc>
       </w:tr>
@@ -3856,7 +3526,7 @@
 </file>
 
 <file path=customXml/itemProps2.xml><?xml version="1.0" encoding="utf-8"?>
-<ds:datastoreItem xmlns:ds="http://schemas.openxmlformats.org/officeDocument/2006/customXml" ds:itemID="{03F14F84-BE08-4C3F-BEE1-2C34C3A45595}">
+<ds:datastoreItem xmlns:ds="http://schemas.openxmlformats.org/officeDocument/2006/customXml" ds:itemID="{3696E0AE-6BD5-4085-A5B1-ED375959092E}">
   <ds:schemaRefs>
     <ds:schemaRef ds:uri="http://schemas.openxmlformats.org/officeDocument/2006/bibliography"/>
   </ds:schemaRefs>

--- a/P3/GrupD_SergioBarrilRodrigoCabezas_P3_memoria.docx
+++ b/P3/GrupD_SergioBarrilRodrigoCabezas_P3_memoria.docx
@@ -430,6 +430,7 @@
                             <w:dataBinding w:prefixMappings="xmlns:ns0='http://schemas.microsoft.com/office/2006/coverPageProps' " w:xpath="/ns0:CoverPageProperties[1]/ns0:Abstract[1]" w:storeItemID="{55AF091B-3C7A-41E3-B477-F2FDAA23CFDA}"/>
                             <w:text w:multiLine="1"/>
                           </w:sdtPr>
+                          <w:sdtEndPr/>
                           <w:sdtContent>
                             <w:p>
                               <w:pPr>
@@ -633,10 +634,6 @@
               </mc:Choice>
               <mc:Fallback>
                 <w:pict>
-                  <v:shapetype id="_x0000_t202" coordsize="21600,21600" o:spt="202" path="m,l,21600r21600,l21600,xe">
-                    <v:stroke joinstyle="miter"/>
-                    <v:path gradientshapeok="t" o:connecttype="rect"/>
-                  </v:shapetype>
                   <v:shape id="Cuadro de texto 154" o:spid="_x0000_s1027" type="#_x0000_t202" style="position:absolute;margin-left:0;margin-top:0;width:8in;height:286.5pt;z-index:251659264;visibility:visible;mso-wrap-style:square;mso-width-percent:941;mso-height-percent:363;mso-top-percent:300;mso-wrap-distance-left:9pt;mso-wrap-distance-top:0;mso-wrap-distance-right:9pt;mso-wrap-distance-bottom:0;mso-position-horizontal:center;mso-position-horizontal-relative:page;mso-position-vertical-relative:page;mso-width-percent:941;mso-height-percent:363;mso-top-percent:300;mso-width-relative:page;mso-height-relative:page;v-text-anchor:bottom" o:gfxdata="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" filled="f" stroked="f" strokeweight=".5pt">
                     <v:textbox inset="126pt,0,54pt,0">
                       <w:txbxContent>
@@ -824,24 +821,13 @@
                                   </w:rPr>
                                   <w:t>Sergio Barril Pizarro</w:t>
                                 </w:r>
-                              </w:p>
-                              <w:p>
-                                <w:pPr>
-                                  <w:pStyle w:val="Sinespaciado"/>
-                                  <w:jc w:val="right"/>
-                                  <w:rPr>
-                                    <w:color w:val="595959" w:themeColor="text1" w:themeTint="A6"/>
-                                    <w:sz w:val="28"/>
-                                    <w:szCs w:val="28"/>
-                                  </w:rPr>
-                                </w:pPr>
                                 <w:r>
                                   <w:rPr>
                                     <w:color w:val="595959" w:themeColor="text1" w:themeTint="A6"/>
                                     <w:sz w:val="28"/>
                                     <w:szCs w:val="28"/>
                                   </w:rPr>
-                                  <w:t>NIUB</w:t>
+                                  <w:t xml:space="preserve"> — </w:t>
                                 </w:r>
                                 <w:r>
                                   <w:rPr>
@@ -849,7 +835,7 @@
                                     <w:sz w:val="28"/>
                                     <w:szCs w:val="28"/>
                                   </w:rPr>
-                                  <w:t>: 00000000</w:t>
+                                  <w:t>16653350</w:t>
                                 </w:r>
                               </w:p>
                               <w:p>
@@ -870,32 +856,13 @@
                                   </w:rPr>
                                   <w:t>Rodrigo Cabeza Quirós</w:t>
                                 </w:r>
-                              </w:p>
-                              <w:p>
-                                <w:pPr>
-                                  <w:pStyle w:val="Sinespaciado"/>
-                                  <w:jc w:val="right"/>
-                                  <w:rPr>
-                                    <w:color w:val="595959" w:themeColor="text1" w:themeTint="A6"/>
-                                    <w:sz w:val="28"/>
-                                    <w:szCs w:val="28"/>
-                                  </w:rPr>
-                                </w:pPr>
                                 <w:r>
                                   <w:rPr>
                                     <w:color w:val="595959" w:themeColor="text1" w:themeTint="A6"/>
                                     <w:sz w:val="28"/>
                                     <w:szCs w:val="28"/>
                                   </w:rPr>
-                                  <w:t xml:space="preserve">NIUB: </w:t>
-                                </w:r>
-                                <w:r>
-                                  <w:rPr>
-                                    <w:color w:val="595959" w:themeColor="text1" w:themeTint="A6"/>
-                                    <w:sz w:val="28"/>
-                                    <w:szCs w:val="28"/>
-                                  </w:rPr>
-                                  <w:t>20100426</w:t>
+                                  <w:t xml:space="preserve"> — 20100426</w:t>
                                 </w:r>
                               </w:p>
                               <w:p>
@@ -957,7 +924,25 @@
                                     <w:sz w:val="28"/>
                                     <w:szCs w:val="28"/>
                                   </w:rPr>
-                                  <w:t>Adán Beltrán Gómez</w:t>
+                                  <w:t xml:space="preserve">Adán </w:t>
+                                </w:r>
+                                <w:r>
+                                  <w:rPr>
+                                    <w:color w:val="595959" w:themeColor="text1" w:themeTint="A6"/>
+                                    <w:sz w:val="28"/>
+                                    <w:szCs w:val="28"/>
+                                  </w:rPr>
+                                  <w:t>Beltra</w:t>
+                                </w:r>
+                                <w:bookmarkStart w:id="0" w:name="_GoBack"/>
+                                <w:bookmarkEnd w:id="0"/>
+                                <w:r>
+                                  <w:rPr>
+                                    <w:color w:val="595959" w:themeColor="text1" w:themeTint="A6"/>
+                                    <w:sz w:val="28"/>
+                                    <w:szCs w:val="28"/>
+                                  </w:rPr>
+                                  <w:t>n Gómez</w:t>
                                 </w:r>
                               </w:p>
                               <w:p>
@@ -1040,24 +1025,13 @@
                             </w:rPr>
                             <w:t>Sergio Barril Pizarro</w:t>
                           </w:r>
-                        </w:p>
-                        <w:p>
-                          <w:pPr>
-                            <w:pStyle w:val="Sinespaciado"/>
-                            <w:jc w:val="right"/>
-                            <w:rPr>
-                              <w:color w:val="595959" w:themeColor="text1" w:themeTint="A6"/>
-                              <w:sz w:val="28"/>
-                              <w:szCs w:val="28"/>
-                            </w:rPr>
-                          </w:pPr>
                           <w:r>
                             <w:rPr>
                               <w:color w:val="595959" w:themeColor="text1" w:themeTint="A6"/>
                               <w:sz w:val="28"/>
                               <w:szCs w:val="28"/>
                             </w:rPr>
-                            <w:t>NIUB</w:t>
+                            <w:t xml:space="preserve"> — </w:t>
                           </w:r>
                           <w:r>
                             <w:rPr>
@@ -1065,7 +1039,7 @@
                               <w:sz w:val="28"/>
                               <w:szCs w:val="28"/>
                             </w:rPr>
-                            <w:t>: 00000000</w:t>
+                            <w:t>16653350</w:t>
                           </w:r>
                         </w:p>
                         <w:p>
@@ -1086,32 +1060,13 @@
                             </w:rPr>
                             <w:t>Rodrigo Cabeza Quirós</w:t>
                           </w:r>
-                        </w:p>
-                        <w:p>
-                          <w:pPr>
-                            <w:pStyle w:val="Sinespaciado"/>
-                            <w:jc w:val="right"/>
-                            <w:rPr>
-                              <w:color w:val="595959" w:themeColor="text1" w:themeTint="A6"/>
-                              <w:sz w:val="28"/>
-                              <w:szCs w:val="28"/>
-                            </w:rPr>
-                          </w:pPr>
                           <w:r>
                             <w:rPr>
                               <w:color w:val="595959" w:themeColor="text1" w:themeTint="A6"/>
                               <w:sz w:val="28"/>
                               <w:szCs w:val="28"/>
                             </w:rPr>
-                            <w:t xml:space="preserve">NIUB: </w:t>
-                          </w:r>
-                          <w:r>
-                            <w:rPr>
-                              <w:color w:val="595959" w:themeColor="text1" w:themeTint="A6"/>
-                              <w:sz w:val="28"/>
-                              <w:szCs w:val="28"/>
-                            </w:rPr>
-                            <w:t>20100426</w:t>
+                            <w:t xml:space="preserve"> — 20100426</w:t>
                           </w:r>
                         </w:p>
                         <w:p>
@@ -1173,7 +1128,25 @@
                               <w:sz w:val="28"/>
                               <w:szCs w:val="28"/>
                             </w:rPr>
-                            <w:t>Adán Beltrán Gómez</w:t>
+                            <w:t xml:space="preserve">Adán </w:t>
+                          </w:r>
+                          <w:r>
+                            <w:rPr>
+                              <w:color w:val="595959" w:themeColor="text1" w:themeTint="A6"/>
+                              <w:sz w:val="28"/>
+                              <w:szCs w:val="28"/>
+                            </w:rPr>
+                            <w:t>Beltra</w:t>
+                          </w:r>
+                          <w:bookmarkStart w:id="1" w:name="_GoBack"/>
+                          <w:bookmarkEnd w:id="1"/>
+                          <w:r>
+                            <w:rPr>
+                              <w:color w:val="595959" w:themeColor="text1" w:themeTint="A6"/>
+                              <w:sz w:val="28"/>
+                              <w:szCs w:val="28"/>
+                            </w:rPr>
+                            <w:t>n Gómez</w:t>
                           </w:r>
                         </w:p>
                         <w:p>
@@ -1200,6 +1173,7 @@
                               <w:dataBinding w:prefixMappings="xmlns:ns0='http://schemas.microsoft.com/office/2006/coverPageProps' " w:xpath="/ns0:CoverPageProperties[1]/ns0:CompanyEmail[1]" w:storeItemID="{55AF091B-3C7A-41E3-B477-F2FDAA23CFDA}"/>
                               <w:text/>
                             </w:sdtPr>
+                            <w:sdtEndPr/>
                             <w:sdtContent>
                               <w:r>
                                 <w:rPr>
@@ -1246,6 +1220,7 @@
     </w:p>
     <w:p>
       <w:pPr>
+        <w:jc w:val="both"/>
         <w:rPr>
           <w:rFonts w:ascii="Arial" w:hAnsi="Arial" w:cs="Arial"/>
           <w:b/>
@@ -1337,6 +1312,7 @@
     </w:p>
     <w:p>
       <w:pPr>
+        <w:jc w:val="both"/>
         <w:rPr>
           <w:rFonts w:ascii="Arial" w:hAnsi="Arial" w:cs="Arial"/>
           <w:b/>
@@ -1348,41 +1324,9 @@
     <w:p>
       <w:pPr>
         <w:pStyle w:val="Prrafodelista"/>
-        <w:numPr>
-          <w:ilvl w:val="0"/>
-          <w:numId w:val="2"/>
-        </w:numPr>
-        <w:spacing w:line="360" w:lineRule="auto"/>
-        <w:rPr>
-          <w:rFonts w:ascii="Arial" w:hAnsi="Arial" w:cs="Arial"/>
-          <w:sz w:val="24"/>
-          <w:szCs w:val="24"/>
-        </w:rPr>
-      </w:pPr>
-      <w:r>
-        <w:rPr>
-          <w:rFonts w:ascii="Arial" w:hAnsi="Arial" w:cs="Arial"/>
-          <w:color w:val="000000"/>
-        </w:rPr>
-        <w:t>Rendimiento experimentado:</w:t>
-      </w:r>
-    </w:p>
-    <w:p>
-      <w:pPr>
-        <w:pStyle w:val="Prrafodelista"/>
         <w:spacing w:line="360" w:lineRule="auto"/>
         <w:ind w:left="1068"/>
-        <w:rPr>
-          <w:rFonts w:ascii="Arial" w:hAnsi="Arial" w:cs="Arial"/>
-          <w:color w:val="000000"/>
-        </w:rPr>
-      </w:pPr>
-    </w:p>
-    <w:p>
-      <w:pPr>
-        <w:pStyle w:val="Prrafodelista"/>
-        <w:spacing w:line="360" w:lineRule="auto"/>
-        <w:ind w:left="1068"/>
+        <w:jc w:val="both"/>
         <w:rPr>
           <w:rFonts w:ascii="Arial" w:hAnsi="Arial" w:cs="Arial"/>
           <w:sz w:val="24"/>
@@ -1398,274 +1342,7 @@
           <w:numId w:val="2"/>
         </w:numPr>
         <w:spacing w:line="360" w:lineRule="auto"/>
-        <w:rPr>
-          <w:rFonts w:ascii="Arial" w:hAnsi="Arial" w:cs="Arial"/>
-          <w:sz w:val="24"/>
-          <w:szCs w:val="24"/>
-        </w:rPr>
-      </w:pPr>
-      <w:r>
-        <w:rPr>
-          <w:rFonts w:ascii="Arial" w:hAnsi="Arial" w:cs="Arial"/>
-          <w:color w:val="000000"/>
-        </w:rPr>
-        <w:t>Tiempos de acceso ficheros:</w:t>
-      </w:r>
-    </w:p>
-    <w:tbl>
-      <w:tblPr>
-        <w:tblStyle w:val="Tablaconcuadrcula"/>
-        <w:tblW w:w="0" w:type="auto"/>
-        <w:tblInd w:w="1068" w:type="dxa"/>
-        <w:tblLook w:val="04A0" w:firstRow="1" w:lastRow="0" w:firstColumn="1" w:lastColumn="0" w:noHBand="0" w:noVBand="1"/>
-      </w:tblPr>
-      <w:tblGrid>
-        <w:gridCol w:w="2599"/>
-        <w:gridCol w:w="2593"/>
-        <w:gridCol w:w="2234"/>
-      </w:tblGrid>
-      <w:tr>
-        <w:tc>
-          <w:tcPr>
-            <w:tcW w:w="2599" w:type="dxa"/>
-            <w:shd w:val="clear" w:color="auto" w:fill="2E74B5" w:themeFill="accent1" w:themeFillShade="BF"/>
-          </w:tcPr>
-          <w:p>
-            <w:pPr>
-              <w:pStyle w:val="Prrafodelista"/>
-              <w:spacing w:line="360" w:lineRule="auto"/>
-              <w:ind w:left="0"/>
-              <w:rPr>
-                <w:rFonts w:ascii="Arial" w:hAnsi="Arial" w:cs="Arial"/>
-                <w:b/>
-                <w:color w:val="FFFFFF" w:themeColor="background1"/>
-                <w:sz w:val="24"/>
-                <w:szCs w:val="24"/>
-              </w:rPr>
-            </w:pPr>
-            <w:r>
-              <w:rPr>
-                <w:rFonts w:ascii="Arial" w:hAnsi="Arial" w:cs="Arial"/>
-                <w:b/>
-                <w:color w:val="FFFFFF" w:themeColor="background1"/>
-                <w:sz w:val="24"/>
-                <w:szCs w:val="24"/>
-              </w:rPr>
-              <w:t>Fichero</w:t>
-            </w:r>
-          </w:p>
-        </w:tc>
-        <w:tc>
-          <w:tcPr>
-            <w:tcW w:w="2593" w:type="dxa"/>
-            <w:shd w:val="clear" w:color="auto" w:fill="2E74B5" w:themeFill="accent1" w:themeFillShade="BF"/>
-          </w:tcPr>
-          <w:p>
-            <w:pPr>
-              <w:pStyle w:val="Prrafodelista"/>
-              <w:spacing w:line="360" w:lineRule="auto"/>
-              <w:ind w:left="0"/>
-              <w:rPr>
-                <w:rFonts w:ascii="Arial" w:hAnsi="Arial" w:cs="Arial"/>
-                <w:b/>
-                <w:color w:val="FFFFFF" w:themeColor="background1"/>
-                <w:sz w:val="24"/>
-                <w:szCs w:val="24"/>
-              </w:rPr>
-            </w:pPr>
-            <w:r>
-              <w:rPr>
-                <w:rFonts w:ascii="Arial" w:hAnsi="Arial" w:cs="Arial"/>
-                <w:b/>
-                <w:color w:val="FFFFFF" w:themeColor="background1"/>
-                <w:sz w:val="24"/>
-                <w:szCs w:val="24"/>
-              </w:rPr>
-              <w:t>Tiempo</w:t>
-            </w:r>
-          </w:p>
-        </w:tc>
-        <w:tc>
-          <w:tcPr>
-            <w:tcW w:w="2234" w:type="dxa"/>
-            <w:shd w:val="clear" w:color="auto" w:fill="2E74B5" w:themeFill="accent1" w:themeFillShade="BF"/>
-          </w:tcPr>
-          <w:p>
-            <w:pPr>
-              <w:pStyle w:val="Prrafodelista"/>
-              <w:spacing w:line="360" w:lineRule="auto"/>
-              <w:ind w:left="0"/>
-              <w:rPr>
-                <w:rFonts w:ascii="Arial" w:hAnsi="Arial" w:cs="Arial"/>
-                <w:b/>
-                <w:color w:val="FFFFFF" w:themeColor="background1"/>
-                <w:sz w:val="24"/>
-                <w:szCs w:val="24"/>
-              </w:rPr>
-            </w:pPr>
-            <w:r>
-              <w:rPr>
-                <w:rFonts w:ascii="Arial" w:hAnsi="Arial" w:cs="Arial"/>
-                <w:b/>
-                <w:color w:val="FFFFFF" w:themeColor="background1"/>
-                <w:sz w:val="24"/>
-                <w:szCs w:val="24"/>
-              </w:rPr>
-              <w:t>Estructura</w:t>
-            </w:r>
-          </w:p>
-        </w:tc>
-      </w:tr>
-      <w:tr>
-        <w:tc>
-          <w:tcPr>
-            <w:tcW w:w="2599" w:type="dxa"/>
-            <w:shd w:val="clear" w:color="auto" w:fill="DEEAF6" w:themeFill="accent1" w:themeFillTint="33"/>
-          </w:tcPr>
-          <w:p>
-            <w:pPr>
-              <w:pStyle w:val="Prrafodelista"/>
-              <w:spacing w:line="360" w:lineRule="auto"/>
-              <w:ind w:left="0"/>
-              <w:rPr>
-                <w:rFonts w:ascii="Arial" w:hAnsi="Arial" w:cs="Arial"/>
-                <w:sz w:val="24"/>
-                <w:szCs w:val="24"/>
-              </w:rPr>
-            </w:pPr>
-          </w:p>
-        </w:tc>
-        <w:tc>
-          <w:tcPr>
-            <w:tcW w:w="2593" w:type="dxa"/>
-            <w:shd w:val="clear" w:color="auto" w:fill="DEEAF6" w:themeFill="accent1" w:themeFillTint="33"/>
-          </w:tcPr>
-          <w:p>
-            <w:pPr>
-              <w:pStyle w:val="Prrafodelista"/>
-              <w:spacing w:line="360" w:lineRule="auto"/>
-              <w:ind w:left="0"/>
-              <w:rPr>
-                <w:rFonts w:ascii="Arial" w:hAnsi="Arial" w:cs="Arial"/>
-                <w:sz w:val="24"/>
-                <w:szCs w:val="24"/>
-              </w:rPr>
-            </w:pPr>
-          </w:p>
-        </w:tc>
-        <w:tc>
-          <w:tcPr>
-            <w:tcW w:w="2234" w:type="dxa"/>
-            <w:shd w:val="clear" w:color="auto" w:fill="DEEAF6" w:themeFill="accent1" w:themeFillTint="33"/>
-          </w:tcPr>
-          <w:p>
-            <w:pPr>
-              <w:pStyle w:val="Prrafodelista"/>
-              <w:spacing w:line="360" w:lineRule="auto"/>
-              <w:ind w:left="0"/>
-              <w:rPr>
-                <w:rFonts w:ascii="Arial" w:hAnsi="Arial" w:cs="Arial"/>
-                <w:sz w:val="24"/>
-                <w:szCs w:val="24"/>
-              </w:rPr>
-            </w:pPr>
-            <w:r>
-              <w:rPr>
-                <w:rFonts w:ascii="Arial" w:hAnsi="Arial" w:cs="Arial"/>
-                <w:sz w:val="24"/>
-                <w:szCs w:val="24"/>
-              </w:rPr>
-              <w:t>BST</w:t>
-            </w:r>
-          </w:p>
-        </w:tc>
-      </w:tr>
-      <w:tr>
-        <w:tc>
-          <w:tcPr>
-            <w:tcW w:w="2599" w:type="dxa"/>
-            <w:shd w:val="clear" w:color="auto" w:fill="BDD6EE" w:themeFill="accent1" w:themeFillTint="66"/>
-          </w:tcPr>
-          <w:p>
-            <w:pPr>
-              <w:pStyle w:val="Prrafodelista"/>
-              <w:spacing w:line="360" w:lineRule="auto"/>
-              <w:ind w:left="0"/>
-              <w:rPr>
-                <w:rFonts w:ascii="Arial" w:hAnsi="Arial" w:cs="Arial"/>
-                <w:sz w:val="24"/>
-                <w:szCs w:val="24"/>
-              </w:rPr>
-            </w:pPr>
-          </w:p>
-        </w:tc>
-        <w:tc>
-          <w:tcPr>
-            <w:tcW w:w="2593" w:type="dxa"/>
-            <w:shd w:val="clear" w:color="auto" w:fill="BDD6EE" w:themeFill="accent1" w:themeFillTint="66"/>
-          </w:tcPr>
-          <w:p>
-            <w:pPr>
-              <w:pStyle w:val="Prrafodelista"/>
-              <w:spacing w:line="360" w:lineRule="auto"/>
-              <w:ind w:left="0"/>
-              <w:rPr>
-                <w:rFonts w:ascii="Arial" w:hAnsi="Arial" w:cs="Arial"/>
-                <w:sz w:val="24"/>
-                <w:szCs w:val="24"/>
-              </w:rPr>
-            </w:pPr>
-          </w:p>
-        </w:tc>
-        <w:tc>
-          <w:tcPr>
-            <w:tcW w:w="2234" w:type="dxa"/>
-            <w:shd w:val="clear" w:color="auto" w:fill="BDD6EE" w:themeFill="accent1" w:themeFillTint="66"/>
-          </w:tcPr>
-          <w:p>
-            <w:pPr>
-              <w:pStyle w:val="Prrafodelista"/>
-              <w:spacing w:line="360" w:lineRule="auto"/>
-              <w:ind w:left="0"/>
-              <w:rPr>
-                <w:rFonts w:ascii="Arial" w:hAnsi="Arial" w:cs="Arial"/>
-                <w:sz w:val="24"/>
-                <w:szCs w:val="24"/>
-                <w:u w:val="single"/>
-              </w:rPr>
-            </w:pPr>
-            <w:r>
-              <w:rPr>
-                <w:rFonts w:ascii="Arial" w:hAnsi="Arial" w:cs="Arial"/>
-                <w:sz w:val="24"/>
-                <w:szCs w:val="24"/>
-              </w:rPr>
-              <w:t>BBT</w:t>
-            </w:r>
-          </w:p>
-        </w:tc>
-      </w:tr>
-    </w:tbl>
-    <w:p>
-      <w:pPr>
-        <w:pStyle w:val="Prrafodelista"/>
-        <w:spacing w:line="360" w:lineRule="auto"/>
-        <w:ind w:left="1068"/>
-        <w:rPr>
-          <w:rFonts w:ascii="Arial" w:hAnsi="Arial" w:cs="Arial"/>
-          <w:sz w:val="24"/>
-          <w:szCs w:val="24"/>
-        </w:rPr>
-      </w:pPr>
-    </w:p>
-    <w:p>
-      <w:pPr>
-        <w:pStyle w:val="Prrafodelista"/>
-        <w:numPr>
-          <w:ilvl w:val="0"/>
-          <w:numId w:val="2"/>
-        </w:numPr>
-        <w:spacing w:line="360" w:lineRule="auto"/>
+        <w:jc w:val="both"/>
         <w:rPr>
           <w:rFonts w:ascii="Arial" w:hAnsi="Arial" w:cs="Arial"/>
           <w:sz w:val="24"/>
@@ -1681,6 +1358,19 @@
         <w:t>Tiempo generación estructura:</w:t>
       </w:r>
     </w:p>
+    <w:p>
+      <w:pPr>
+        <w:pStyle w:val="Prrafodelista"/>
+        <w:spacing w:line="360" w:lineRule="auto"/>
+        <w:ind w:left="1068"/>
+        <w:jc w:val="both"/>
+        <w:rPr>
+          <w:rFonts w:ascii="Arial" w:hAnsi="Arial" w:cs="Arial"/>
+          <w:sz w:val="24"/>
+          <w:szCs w:val="24"/>
+        </w:rPr>
+      </w:pPr>
+    </w:p>
     <w:tbl>
       <w:tblPr>
         <w:tblStyle w:val="Tablaconcuadrcula"/>
@@ -1689,28 +1379,22 @@
         <w:tblLook w:val="04A0" w:firstRow="1" w:lastRow="0" w:firstColumn="1" w:lastColumn="0" w:noHBand="0" w:noVBand="1"/>
       </w:tblPr>
       <w:tblGrid>
-        <w:gridCol w:w="2593"/>
-        <w:gridCol w:w="2234"/>
+        <w:gridCol w:w="2604"/>
+        <w:gridCol w:w="2380"/>
+        <w:gridCol w:w="2442"/>
       </w:tblGrid>
       <w:tr>
         <w:tc>
           <w:tcPr>
-            <w:tcW w:w="2593" w:type="dxa"/>
-            <w:shd w:val="clear" w:color="auto" w:fill="2E74B5" w:themeFill="accent1" w:themeFillShade="BF"/>
+            <w:tcW w:w="2455" w:type="dxa"/>
+            <w:shd w:val="clear" w:color="auto" w:fill="0070C0"/>
           </w:tcPr>
           <w:p>
             <w:pPr>
               <w:pStyle w:val="Prrafodelista"/>
               <w:spacing w:line="360" w:lineRule="auto"/>
               <w:ind w:left="0"/>
-              <w:rPr>
-                <w:rFonts w:ascii="Arial" w:hAnsi="Arial" w:cs="Arial"/>
-                <w:b/>
-                <w:sz w:val="24"/>
-                <w:szCs w:val="24"/>
-              </w:rPr>
-            </w:pPr>
-            <w:r>
+              <w:jc w:val="both"/>
               <w:rPr>
                 <w:rFonts w:ascii="Arial" w:hAnsi="Arial" w:cs="Arial"/>
                 <w:b/>
@@ -1718,20 +1402,8 @@
                 <w:sz w:val="24"/>
                 <w:szCs w:val="24"/>
               </w:rPr>
-              <w:t>Estructura</w:t>
-            </w:r>
-          </w:p>
-        </w:tc>
-        <w:tc>
-          <w:tcPr>
-            <w:tcW w:w="2234" w:type="dxa"/>
-            <w:shd w:val="clear" w:color="auto" w:fill="2E74B5" w:themeFill="accent1" w:themeFillShade="BF"/>
-          </w:tcPr>
-          <w:p>
-            <w:pPr>
-              <w:pStyle w:val="Prrafodelista"/>
-              <w:spacing w:line="360" w:lineRule="auto"/>
-              <w:ind w:left="0"/>
+            </w:pPr>
+            <w:r>
               <w:rPr>
                 <w:rFonts w:ascii="Arial" w:hAnsi="Arial" w:cs="Arial"/>
                 <w:b/>
@@ -1739,8 +1411,21 @@
                 <w:sz w:val="24"/>
                 <w:szCs w:val="24"/>
               </w:rPr>
-            </w:pPr>
-            <w:r>
+              <w:t>Fichero</w:t>
+            </w:r>
+          </w:p>
+        </w:tc>
+        <w:tc>
+          <w:tcPr>
+            <w:tcW w:w="2455" w:type="dxa"/>
+            <w:shd w:val="clear" w:color="auto" w:fill="0070C0"/>
+          </w:tcPr>
+          <w:p>
+            <w:pPr>
+              <w:pStyle w:val="Prrafodelista"/>
+              <w:spacing w:line="360" w:lineRule="auto"/>
+              <w:ind w:left="0"/>
+              <w:jc w:val="both"/>
               <w:rPr>
                 <w:rFonts w:ascii="Arial" w:hAnsi="Arial" w:cs="Arial"/>
                 <w:b/>
@@ -1748,7 +1433,47 @@
                 <w:sz w:val="24"/>
                 <w:szCs w:val="24"/>
               </w:rPr>
+            </w:pPr>
+            <w:r>
+              <w:rPr>
+                <w:rFonts w:ascii="Arial" w:hAnsi="Arial" w:cs="Arial"/>
+                <w:b/>
+                <w:color w:val="FFFFFF" w:themeColor="background1"/>
+                <w:sz w:val="24"/>
+                <w:szCs w:val="24"/>
+              </w:rPr>
               <w:t>Tiempo</w:t>
+            </w:r>
+          </w:p>
+        </w:tc>
+        <w:tc>
+          <w:tcPr>
+            <w:tcW w:w="2516" w:type="dxa"/>
+            <w:shd w:val="clear" w:color="auto" w:fill="0070C0"/>
+          </w:tcPr>
+          <w:p>
+            <w:pPr>
+              <w:pStyle w:val="Prrafodelista"/>
+              <w:spacing w:line="360" w:lineRule="auto"/>
+              <w:ind w:left="0"/>
+              <w:jc w:val="both"/>
+              <w:rPr>
+                <w:rFonts w:ascii="Arial" w:hAnsi="Arial" w:cs="Arial"/>
+                <w:b/>
+                <w:color w:val="FFFFFF" w:themeColor="background1"/>
+                <w:sz w:val="24"/>
+                <w:szCs w:val="24"/>
+              </w:rPr>
+            </w:pPr>
+            <w:r>
+              <w:rPr>
+                <w:rFonts w:ascii="Arial" w:hAnsi="Arial" w:cs="Arial"/>
+                <w:b/>
+                <w:color w:val="FFFFFF" w:themeColor="background1"/>
+                <w:sz w:val="24"/>
+                <w:szCs w:val="24"/>
+              </w:rPr>
+              <w:t>Estructura</w:t>
             </w:r>
           </w:p>
         </w:tc>
@@ -1756,19 +1481,20 @@
       <w:tr>
         <w:tc>
           <w:tcPr>
-            <w:tcW w:w="2593" w:type="dxa"/>
-            <w:shd w:val="clear" w:color="auto" w:fill="DEEAF6" w:themeFill="accent1" w:themeFillTint="33"/>
+            <w:tcW w:w="2455" w:type="dxa"/>
+            <w:vMerge w:val="restart"/>
+            <w:shd w:val="clear" w:color="auto" w:fill="9CC2E5" w:themeFill="accent1" w:themeFillTint="99"/>
           </w:tcPr>
           <w:p>
             <w:pPr>
               <w:pStyle w:val="Prrafodelista"/>
               <w:spacing w:line="360" w:lineRule="auto"/>
               <w:ind w:left="0"/>
+              <w:jc w:val="both"/>
               <w:rPr>
                 <w:rFonts w:ascii="Arial" w:hAnsi="Arial" w:cs="Arial"/>
                 <w:sz w:val="24"/>
                 <w:szCs w:val="24"/>
-                <w:u w:val="single"/>
               </w:rPr>
             </w:pPr>
             <w:r>
@@ -1777,82 +1503,348 @@
                 <w:sz w:val="24"/>
                 <w:szCs w:val="24"/>
               </w:rPr>
+              <w:t>movie_rating_small.txt</w:t>
+            </w:r>
+          </w:p>
+        </w:tc>
+        <w:tc>
+          <w:tcPr>
+            <w:tcW w:w="2455" w:type="dxa"/>
+            <w:shd w:val="clear" w:color="auto" w:fill="BDD6EE" w:themeFill="accent1" w:themeFillTint="66"/>
+          </w:tcPr>
+          <w:p>
+            <w:pPr>
+              <w:pStyle w:val="Prrafodelista"/>
+              <w:spacing w:line="360" w:lineRule="auto"/>
+              <w:ind w:left="0"/>
+              <w:jc w:val="both"/>
+              <w:rPr>
+                <w:rFonts w:ascii="Arial" w:hAnsi="Arial" w:cs="Arial"/>
+                <w:sz w:val="24"/>
+                <w:szCs w:val="24"/>
+              </w:rPr>
+            </w:pPr>
+            <w:r>
+              <w:rPr>
+                <w:rFonts w:ascii="Arial" w:hAnsi="Arial" w:cs="Arial"/>
+                <w:sz w:val="24"/>
+                <w:szCs w:val="24"/>
+              </w:rPr>
+              <w:t>0.0004793</w:t>
+            </w:r>
+          </w:p>
+        </w:tc>
+        <w:tc>
+          <w:tcPr>
+            <w:tcW w:w="2516" w:type="dxa"/>
+            <w:shd w:val="clear" w:color="auto" w:fill="BDD6EE" w:themeFill="accent1" w:themeFillTint="66"/>
+          </w:tcPr>
+          <w:p>
+            <w:pPr>
+              <w:pStyle w:val="Prrafodelista"/>
+              <w:spacing w:line="360" w:lineRule="auto"/>
+              <w:ind w:left="0"/>
+              <w:jc w:val="both"/>
+              <w:rPr>
+                <w:rFonts w:ascii="Arial" w:hAnsi="Arial" w:cs="Arial"/>
+                <w:sz w:val="24"/>
+                <w:szCs w:val="24"/>
+              </w:rPr>
+            </w:pPr>
+            <w:r>
+              <w:rPr>
+                <w:rFonts w:ascii="Arial" w:hAnsi="Arial" w:cs="Arial"/>
+                <w:sz w:val="24"/>
+                <w:szCs w:val="24"/>
+              </w:rPr>
               <w:t>BST</w:t>
             </w:r>
-          </w:p>
-        </w:tc>
-        <w:tc>
-          <w:tcPr>
-            <w:tcW w:w="2234" w:type="dxa"/>
-            <w:shd w:val="clear" w:color="auto" w:fill="DEEAF6" w:themeFill="accent1" w:themeFillTint="33"/>
-          </w:tcPr>
-          <w:p>
-            <w:pPr>
-              <w:pStyle w:val="Prrafodelista"/>
-              <w:spacing w:line="360" w:lineRule="auto"/>
-              <w:ind w:left="0"/>
-              <w:rPr>
-                <w:rFonts w:ascii="Arial" w:hAnsi="Arial" w:cs="Arial"/>
-                <w:sz w:val="24"/>
-                <w:szCs w:val="24"/>
-              </w:rPr>
-            </w:pPr>
           </w:p>
         </w:tc>
       </w:tr>
       <w:tr>
         <w:tc>
           <w:tcPr>
-            <w:tcW w:w="2593" w:type="dxa"/>
-            <w:shd w:val="clear" w:color="auto" w:fill="BDD6EE" w:themeFill="accent1" w:themeFillTint="66"/>
+            <w:tcW w:w="2455" w:type="dxa"/>
+            <w:vMerge/>
+            <w:shd w:val="clear" w:color="auto" w:fill="9CC2E5" w:themeFill="accent1" w:themeFillTint="99"/>
           </w:tcPr>
           <w:p>
             <w:pPr>
               <w:pStyle w:val="Prrafodelista"/>
               <w:spacing w:line="360" w:lineRule="auto"/>
               <w:ind w:left="0"/>
+              <w:jc w:val="both"/>
               <w:rPr>
                 <w:rFonts w:ascii="Arial" w:hAnsi="Arial" w:cs="Arial"/>
                 <w:sz w:val="24"/>
                 <w:szCs w:val="24"/>
               </w:rPr>
             </w:pPr>
-            <w:r>
+          </w:p>
+        </w:tc>
+        <w:tc>
+          <w:tcPr>
+            <w:tcW w:w="2455" w:type="dxa"/>
+            <w:tcBorders>
+              <w:bottom w:val="single" w:sz="4" w:space="0" w:color="auto"/>
+            </w:tcBorders>
+            <w:shd w:val="clear" w:color="auto" w:fill="DEEAF6" w:themeFill="accent1" w:themeFillTint="33"/>
+          </w:tcPr>
+          <w:p>
+            <w:pPr>
+              <w:pStyle w:val="Prrafodelista"/>
+              <w:spacing w:line="360" w:lineRule="auto"/>
+              <w:ind w:left="0"/>
+              <w:jc w:val="both"/>
               <w:rPr>
                 <w:rFonts w:ascii="Arial" w:hAnsi="Arial" w:cs="Arial"/>
                 <w:sz w:val="24"/>
                 <w:szCs w:val="24"/>
               </w:rPr>
-              <w:t>BBT</w:t>
-            </w:r>
-          </w:p>
-        </w:tc>
-        <w:tc>
-          <w:tcPr>
-            <w:tcW w:w="2234" w:type="dxa"/>
-            <w:shd w:val="clear" w:color="auto" w:fill="BDD6EE" w:themeFill="accent1" w:themeFillTint="66"/>
+            </w:pPr>
+            <w:r>
+              <w:rPr>
+                <w:rFonts w:ascii="Arial" w:hAnsi="Arial" w:cs="Arial"/>
+                <w:sz w:val="24"/>
+                <w:szCs w:val="24"/>
+              </w:rPr>
+              <w:t>0.0004383</w:t>
+            </w:r>
+          </w:p>
+        </w:tc>
+        <w:tc>
+          <w:tcPr>
+            <w:tcW w:w="2516" w:type="dxa"/>
+            <w:shd w:val="clear" w:color="auto" w:fill="DEEAF6" w:themeFill="accent1" w:themeFillTint="33"/>
           </w:tcPr>
           <w:p>
             <w:pPr>
               <w:pStyle w:val="Prrafodelista"/>
               <w:spacing w:line="360" w:lineRule="auto"/>
               <w:ind w:left="0"/>
+              <w:jc w:val="both"/>
               <w:rPr>
                 <w:rFonts w:ascii="Arial" w:hAnsi="Arial" w:cs="Arial"/>
                 <w:sz w:val="24"/>
                 <w:szCs w:val="24"/>
-                <w:u w:val="single"/>
-              </w:rPr>
-            </w:pPr>
+              </w:rPr>
+            </w:pPr>
+            <w:r>
+              <w:rPr>
+                <w:rFonts w:ascii="Arial" w:hAnsi="Arial" w:cs="Arial"/>
+                <w:sz w:val="24"/>
+                <w:szCs w:val="24"/>
+              </w:rPr>
+              <w:t>AVL</w:t>
+            </w:r>
+          </w:p>
+        </w:tc>
+      </w:tr>
+      <w:tr>
+        <w:tc>
+          <w:tcPr>
+            <w:tcW w:w="2455" w:type="dxa"/>
+            <w:vMerge w:val="restart"/>
+            <w:shd w:val="clear" w:color="auto" w:fill="9CC2E5" w:themeFill="accent1" w:themeFillTint="99"/>
+          </w:tcPr>
+          <w:p>
+            <w:pPr>
+              <w:pStyle w:val="Prrafodelista"/>
+              <w:spacing w:line="360" w:lineRule="auto"/>
+              <w:ind w:left="0"/>
+              <w:jc w:val="both"/>
+              <w:rPr>
+                <w:rFonts w:ascii="Arial" w:hAnsi="Arial" w:cs="Arial"/>
+                <w:sz w:val="24"/>
+                <w:szCs w:val="24"/>
+              </w:rPr>
+            </w:pPr>
+            <w:r>
+              <w:rPr>
+                <w:rFonts w:ascii="Arial" w:hAnsi="Arial" w:cs="Arial"/>
+                <w:sz w:val="24"/>
+                <w:szCs w:val="24"/>
+              </w:rPr>
+              <w:t>movie_rating.txt</w:t>
+            </w:r>
+          </w:p>
+        </w:tc>
+        <w:tc>
+          <w:tcPr>
+            <w:tcW w:w="2455" w:type="dxa"/>
+            <w:tcBorders>
+              <w:bottom w:val="single" w:sz="4" w:space="0" w:color="auto"/>
+            </w:tcBorders>
+            <w:shd w:val="clear" w:color="auto" w:fill="BDD6EE" w:themeFill="accent1" w:themeFillTint="66"/>
+          </w:tcPr>
+          <w:p>
+            <w:pPr>
+              <w:pStyle w:val="Prrafodelista"/>
+              <w:spacing w:line="360" w:lineRule="auto"/>
+              <w:ind w:left="0"/>
+              <w:jc w:val="both"/>
+              <w:rPr>
+                <w:rFonts w:ascii="Arial" w:hAnsi="Arial" w:cs="Arial"/>
+                <w:sz w:val="24"/>
+                <w:szCs w:val="24"/>
+              </w:rPr>
+            </w:pPr>
+            <w:r>
+              <w:rPr>
+                <w:rFonts w:ascii="Arial" w:hAnsi="Arial" w:cs="Arial"/>
+                <w:sz w:val="24"/>
+                <w:szCs w:val="24"/>
+              </w:rPr>
+              <w:t>0.0147271</w:t>
+            </w:r>
+          </w:p>
+        </w:tc>
+        <w:tc>
+          <w:tcPr>
+            <w:tcW w:w="2516" w:type="dxa"/>
+            <w:shd w:val="clear" w:color="auto" w:fill="BDD6EE" w:themeFill="accent1" w:themeFillTint="66"/>
+          </w:tcPr>
+          <w:p>
+            <w:pPr>
+              <w:pStyle w:val="Prrafodelista"/>
+              <w:spacing w:line="360" w:lineRule="auto"/>
+              <w:ind w:left="0"/>
+              <w:jc w:val="both"/>
+              <w:rPr>
+                <w:rFonts w:ascii="Arial" w:hAnsi="Arial" w:cs="Arial"/>
+                <w:sz w:val="24"/>
+                <w:szCs w:val="24"/>
+              </w:rPr>
+            </w:pPr>
+            <w:r>
+              <w:rPr>
+                <w:rFonts w:ascii="Arial" w:hAnsi="Arial" w:cs="Arial"/>
+                <w:sz w:val="24"/>
+                <w:szCs w:val="24"/>
+              </w:rPr>
+              <w:t>BST</w:t>
+            </w:r>
+          </w:p>
+        </w:tc>
+      </w:tr>
+      <w:tr>
+        <w:tc>
+          <w:tcPr>
+            <w:tcW w:w="2455" w:type="dxa"/>
+            <w:vMerge/>
+            <w:shd w:val="clear" w:color="auto" w:fill="9CC2E5" w:themeFill="accent1" w:themeFillTint="99"/>
+          </w:tcPr>
+          <w:p>
+            <w:pPr>
+              <w:pStyle w:val="Prrafodelista"/>
+              <w:spacing w:line="360" w:lineRule="auto"/>
+              <w:ind w:left="0"/>
+              <w:jc w:val="both"/>
+              <w:rPr>
+                <w:rFonts w:ascii="Arial" w:hAnsi="Arial" w:cs="Arial"/>
+                <w:sz w:val="24"/>
+                <w:szCs w:val="24"/>
+              </w:rPr>
+            </w:pPr>
+          </w:p>
+        </w:tc>
+        <w:tc>
+          <w:tcPr>
+            <w:tcW w:w="2455" w:type="dxa"/>
+            <w:tcBorders>
+              <w:top w:val="single" w:sz="4" w:space="0" w:color="auto"/>
+            </w:tcBorders>
+            <w:shd w:val="clear" w:color="auto" w:fill="DEEAF6" w:themeFill="accent1" w:themeFillTint="33"/>
+          </w:tcPr>
+          <w:p>
+            <w:pPr>
+              <w:pStyle w:val="Prrafodelista"/>
+              <w:spacing w:line="360" w:lineRule="auto"/>
+              <w:ind w:left="0"/>
+              <w:jc w:val="both"/>
+              <w:rPr>
+                <w:rFonts w:ascii="Arial" w:hAnsi="Arial" w:cs="Arial"/>
+                <w:sz w:val="24"/>
+                <w:szCs w:val="24"/>
+              </w:rPr>
+            </w:pPr>
+            <w:r>
+              <w:rPr>
+                <w:rFonts w:ascii="Arial" w:hAnsi="Arial" w:cs="Arial"/>
+                <w:sz w:val="24"/>
+                <w:szCs w:val="24"/>
+              </w:rPr>
+              <w:t>0.0139691</w:t>
+            </w:r>
+          </w:p>
+        </w:tc>
+        <w:tc>
+          <w:tcPr>
+            <w:tcW w:w="2516" w:type="dxa"/>
+            <w:shd w:val="clear" w:color="auto" w:fill="DEEAF6" w:themeFill="accent1" w:themeFillTint="33"/>
+          </w:tcPr>
+          <w:p>
+            <w:pPr>
+              <w:pStyle w:val="Prrafodelista"/>
+              <w:spacing w:line="360" w:lineRule="auto"/>
+              <w:ind w:left="0"/>
+              <w:jc w:val="both"/>
+              <w:rPr>
+                <w:rFonts w:ascii="Arial" w:hAnsi="Arial" w:cs="Arial"/>
+                <w:sz w:val="24"/>
+                <w:szCs w:val="24"/>
+              </w:rPr>
+            </w:pPr>
+            <w:r>
+              <w:rPr>
+                <w:rFonts w:ascii="Arial" w:hAnsi="Arial" w:cs="Arial"/>
+                <w:sz w:val="24"/>
+                <w:szCs w:val="24"/>
+              </w:rPr>
+              <w:t>AVL</w:t>
+            </w:r>
           </w:p>
         </w:tc>
       </w:tr>
     </w:tbl>
+    <w:p>
+      <w:pPr>
+        <w:spacing w:line="360" w:lineRule="auto"/>
+        <w:jc w:val="both"/>
+        <w:rPr>
+          <w:rFonts w:ascii="Arial" w:hAnsi="Arial" w:cs="Arial"/>
+          <w:sz w:val="24"/>
+          <w:szCs w:val="24"/>
+        </w:rPr>
+      </w:pPr>
+    </w:p>
+    <w:p>
+      <w:pPr>
+        <w:spacing w:line="360" w:lineRule="auto"/>
+        <w:ind w:left="708"/>
+        <w:jc w:val="both"/>
+        <w:rPr>
+          <w:rFonts w:ascii="Arial" w:hAnsi="Arial" w:cs="Arial"/>
+          <w:sz w:val="24"/>
+          <w:szCs w:val="24"/>
+        </w:rPr>
+      </w:pPr>
+      <w:r>
+        <w:rPr>
+          <w:rFonts w:ascii="Arial" w:hAnsi="Arial" w:cs="Arial"/>
+          <w:sz w:val="24"/>
+          <w:szCs w:val="24"/>
+        </w:rPr>
+        <w:t>Tienen un tiempo similar. El AVL es ligeramente más rápido, ya que en el peor de los casos es O(log n), mientras que BST es O(n) en el peor de los casos.</w:t>
+      </w:r>
+    </w:p>
     <w:p>
       <w:pPr>
         <w:pStyle w:val="Prrafodelista"/>
         <w:spacing w:line="360" w:lineRule="auto"/>
         <w:ind w:left="1068"/>
+        <w:jc w:val="both"/>
         <w:rPr>
           <w:rFonts w:ascii="Arial" w:hAnsi="Arial" w:cs="Arial"/>
           <w:sz w:val="24"/>
@@ -1865,9 +1857,10 @@
         <w:pStyle w:val="Prrafodelista"/>
         <w:numPr>
           <w:ilvl w:val="0"/>
-          <w:numId w:val="2"/>
+          <w:numId w:val="3"/>
         </w:numPr>
         <w:spacing w:line="360" w:lineRule="auto"/>
+        <w:jc w:val="both"/>
         <w:rPr>
           <w:rFonts w:ascii="Arial" w:hAnsi="Arial" w:cs="Arial"/>
           <w:sz w:val="24"/>
@@ -1880,30 +1873,46 @@
           <w:sz w:val="24"/>
           <w:szCs w:val="24"/>
         </w:rPr>
-        <w:t>Coste computacional teórico:</w:t>
+        <w:t>Tiempo acceso estructura (cercaFitxers):</w:t>
       </w:r>
+    </w:p>
+    <w:p>
+      <w:pPr>
+        <w:pStyle w:val="Prrafodelista"/>
+        <w:spacing w:line="360" w:lineRule="auto"/>
+        <w:ind w:left="1068"/>
+        <w:jc w:val="both"/>
+        <w:rPr>
+          <w:rFonts w:ascii="Arial" w:hAnsi="Arial" w:cs="Arial"/>
+          <w:sz w:val="24"/>
+          <w:szCs w:val="24"/>
+        </w:rPr>
+      </w:pPr>
     </w:p>
     <w:tbl>
       <w:tblPr>
         <w:tblStyle w:val="Tablaconcuadrcula"/>
         <w:tblW w:w="0" w:type="auto"/>
-        <w:tblInd w:w="1165" w:type="dxa"/>
+        <w:tblInd w:w="1068" w:type="dxa"/>
         <w:tblLook w:val="04A0" w:firstRow="1" w:lastRow="0" w:firstColumn="1" w:lastColumn="0" w:noHBand="0" w:noVBand="1"/>
       </w:tblPr>
       <w:tblGrid>
-        <w:gridCol w:w="1431"/>
-        <w:gridCol w:w="1684"/>
-        <w:gridCol w:w="1559"/>
+        <w:gridCol w:w="2604"/>
+        <w:gridCol w:w="2380"/>
+        <w:gridCol w:w="2442"/>
       </w:tblGrid>
       <w:tr>
         <w:tc>
           <w:tcPr>
-            <w:tcW w:w="1431" w:type="dxa"/>
-            <w:shd w:val="clear" w:color="auto" w:fill="2E74B5" w:themeFill="accent1" w:themeFillShade="BF"/>
-          </w:tcPr>
-          <w:p>
-            <w:pPr>
-              <w:spacing w:line="360" w:lineRule="auto"/>
+            <w:tcW w:w="2455" w:type="dxa"/>
+            <w:shd w:val="clear" w:color="auto" w:fill="0070C0"/>
+          </w:tcPr>
+          <w:p>
+            <w:pPr>
+              <w:pStyle w:val="Prrafodelista"/>
+              <w:spacing w:line="360" w:lineRule="auto"/>
+              <w:ind w:left="0"/>
+              <w:jc w:val="both"/>
               <w:rPr>
                 <w:rFonts w:ascii="Arial" w:hAnsi="Arial" w:cs="Arial"/>
                 <w:b/>
@@ -1920,9 +1929,21 @@
                 <w:sz w:val="24"/>
                 <w:szCs w:val="24"/>
               </w:rPr>
-              <w:t>Operació</w:t>
-            </w:r>
-            <w:r>
+              <w:t>Fichero</w:t>
+            </w:r>
+          </w:p>
+        </w:tc>
+        <w:tc>
+          <w:tcPr>
+            <w:tcW w:w="2455" w:type="dxa"/>
+            <w:shd w:val="clear" w:color="auto" w:fill="0070C0"/>
+          </w:tcPr>
+          <w:p>
+            <w:pPr>
+              <w:pStyle w:val="Prrafodelista"/>
+              <w:spacing w:line="360" w:lineRule="auto"/>
+              <w:ind w:left="0"/>
+              <w:jc w:val="both"/>
               <w:rPr>
                 <w:rFonts w:ascii="Arial" w:hAnsi="Arial" w:cs="Arial"/>
                 <w:b/>
@@ -1930,18 +1951,8 @@
                 <w:sz w:val="24"/>
                 <w:szCs w:val="24"/>
               </w:rPr>
-              <w:t>n</w:t>
-            </w:r>
-          </w:p>
-        </w:tc>
-        <w:tc>
-          <w:tcPr>
-            <w:tcW w:w="1684" w:type="dxa"/>
-            <w:shd w:val="clear" w:color="auto" w:fill="2E74B5" w:themeFill="accent1" w:themeFillShade="BF"/>
-          </w:tcPr>
-          <w:p>
-            <w:pPr>
-              <w:spacing w:line="360" w:lineRule="auto"/>
+            </w:pPr>
+            <w:r>
               <w:rPr>
                 <w:rFonts w:ascii="Arial" w:hAnsi="Arial" w:cs="Arial"/>
                 <w:b/>
@@ -1949,8 +1960,21 @@
                 <w:sz w:val="24"/>
                 <w:szCs w:val="24"/>
               </w:rPr>
-            </w:pPr>
-            <w:r>
+              <w:t>Tiempo</w:t>
+            </w:r>
+          </w:p>
+        </w:tc>
+        <w:tc>
+          <w:tcPr>
+            <w:tcW w:w="2516" w:type="dxa"/>
+            <w:shd w:val="clear" w:color="auto" w:fill="0070C0"/>
+          </w:tcPr>
+          <w:p>
+            <w:pPr>
+              <w:pStyle w:val="Prrafodelista"/>
+              <w:spacing w:line="360" w:lineRule="auto"/>
+              <w:ind w:left="0"/>
+              <w:jc w:val="both"/>
               <w:rPr>
                 <w:rFonts w:ascii="Arial" w:hAnsi="Arial" w:cs="Arial"/>
                 <w:b/>
@@ -1958,8 +1982,7 @@
                 <w:sz w:val="24"/>
                 <w:szCs w:val="24"/>
               </w:rPr>
-              <w:t>Cost</w:t>
-            </w:r>
+            </w:pPr>
             <w:r>
               <w:rPr>
                 <w:rFonts w:ascii="Arial" w:hAnsi="Arial" w:cs="Arial"/>
@@ -1968,46 +1991,7 @@
                 <w:sz w:val="24"/>
                 <w:szCs w:val="24"/>
               </w:rPr>
-              <w:t>e</w:t>
-            </w:r>
-            <w:r>
-              <w:rPr>
-                <w:rFonts w:ascii="Arial" w:hAnsi="Arial" w:cs="Arial"/>
-                <w:b/>
-                <w:color w:val="FFFFFF" w:themeColor="background1"/>
-                <w:sz w:val="24"/>
-                <w:szCs w:val="24"/>
-              </w:rPr>
-              <w:t xml:space="preserve"> BST</w:t>
-            </w:r>
-          </w:p>
-        </w:tc>
-        <w:tc>
-          <w:tcPr>
-            <w:tcW w:w="1559" w:type="dxa"/>
-            <w:shd w:val="clear" w:color="auto" w:fill="2E74B5" w:themeFill="accent1" w:themeFillShade="BF"/>
-          </w:tcPr>
-          <w:p>
-            <w:pPr>
-              <w:spacing w:line="360" w:lineRule="auto"/>
-              <w:rPr>
-                <w:rFonts w:ascii="Arial" w:hAnsi="Arial" w:cs="Arial"/>
-                <w:b/>
-                <w:color w:val="FFFFFF" w:themeColor="background1"/>
-                <w:sz w:val="24"/>
-                <w:szCs w:val="24"/>
-                <w:u w:val="single"/>
-              </w:rPr>
-            </w:pPr>
-            <w:r>
-              <w:rPr>
-                <w:rFonts w:ascii="Arial" w:hAnsi="Arial" w:cs="Arial"/>
-                <w:b/>
-                <w:color w:val="FFFFFF" w:themeColor="background1"/>
-                <w:sz w:val="24"/>
-                <w:szCs w:val="24"/>
-              </w:rPr>
-              <w:t>Coste BBT</w:t>
+              <w:t>Estructura</w:t>
             </w:r>
           </w:p>
         </w:tc>
@@ -2015,39 +1999,43 @@
       <w:tr>
         <w:tc>
           <w:tcPr>
-            <w:tcW w:w="1431" w:type="dxa"/>
-            <w:shd w:val="clear" w:color="auto" w:fill="BDD6EE" w:themeFill="accent1" w:themeFillTint="66"/>
-          </w:tcPr>
-          <w:p>
-            <w:pPr>
-              <w:spacing w:line="360" w:lineRule="auto"/>
+            <w:tcW w:w="2455" w:type="dxa"/>
+            <w:vMerge w:val="restart"/>
+            <w:shd w:val="clear" w:color="auto" w:fill="9CC2E5" w:themeFill="accent1" w:themeFillTint="99"/>
+          </w:tcPr>
+          <w:p>
+            <w:pPr>
+              <w:pStyle w:val="Prrafodelista"/>
+              <w:spacing w:line="360" w:lineRule="auto"/>
+              <w:ind w:left="0"/>
+              <w:jc w:val="both"/>
               <w:rPr>
                 <w:rFonts w:ascii="Arial" w:hAnsi="Arial" w:cs="Arial"/>
                 <w:sz w:val="24"/>
                 <w:szCs w:val="24"/>
               </w:rPr>
             </w:pPr>
-            <w:proofErr w:type="spellStart"/>
             <w:r>
               <w:rPr>
                 <w:rFonts w:ascii="Arial" w:hAnsi="Arial" w:cs="Arial"/>
                 <w:sz w:val="24"/>
                 <w:szCs w:val="24"/>
               </w:rPr>
-              <w:t>insert</w:t>
-            </w:r>
-            <w:proofErr w:type="spellEnd"/>
-          </w:p>
-        </w:tc>
-        <w:tc>
-          <w:tcPr>
-            <w:tcW w:w="1684" w:type="dxa"/>
-            <w:shd w:val="clear" w:color="auto" w:fill="BDD6EE" w:themeFill="accent1" w:themeFillTint="66"/>
-          </w:tcPr>
-          <w:p>
-            <w:pPr>
-              <w:spacing w:line="360" w:lineRule="auto"/>
-              <w:jc w:val="center"/>
+              <w:t>movie_rating_small.txt</w:t>
+            </w:r>
+          </w:p>
+        </w:tc>
+        <w:tc>
+          <w:tcPr>
+            <w:tcW w:w="2455" w:type="dxa"/>
+            <w:shd w:val="clear" w:color="auto" w:fill="BDD6EE" w:themeFill="accent1" w:themeFillTint="66"/>
+          </w:tcPr>
+          <w:p>
+            <w:pPr>
+              <w:pStyle w:val="Prrafodelista"/>
+              <w:spacing w:line="360" w:lineRule="auto"/>
+              <w:ind w:left="0"/>
+              <w:jc w:val="both"/>
               <w:rPr>
                 <w:rFonts w:ascii="Arial" w:hAnsi="Arial" w:cs="Arial"/>
                 <w:sz w:val="24"/>
@@ -2060,19 +2048,21 @@
                 <w:sz w:val="24"/>
                 <w:szCs w:val="24"/>
               </w:rPr>
-              <w:t>O(log n)</w:t>
-            </w:r>
-          </w:p>
-        </w:tc>
-        <w:tc>
-          <w:tcPr>
-            <w:tcW w:w="1559" w:type="dxa"/>
-            <w:shd w:val="clear" w:color="auto" w:fill="BDD6EE" w:themeFill="accent1" w:themeFillTint="66"/>
-          </w:tcPr>
-          <w:p>
-            <w:pPr>
-              <w:spacing w:line="360" w:lineRule="auto"/>
-              <w:jc w:val="center"/>
+              <w:t>0.0011812</w:t>
+            </w:r>
+          </w:p>
+        </w:tc>
+        <w:tc>
+          <w:tcPr>
+            <w:tcW w:w="2516" w:type="dxa"/>
+            <w:shd w:val="clear" w:color="auto" w:fill="BDD6EE" w:themeFill="accent1" w:themeFillTint="66"/>
+          </w:tcPr>
+          <w:p>
+            <w:pPr>
+              <w:pStyle w:val="Prrafodelista"/>
+              <w:spacing w:line="360" w:lineRule="auto"/>
+              <w:ind w:left="0"/>
+              <w:jc w:val="both"/>
               <w:rPr>
                 <w:rFonts w:ascii="Arial" w:hAnsi="Arial" w:cs="Arial"/>
                 <w:sz w:val="24"/>
@@ -2085,7 +2075,7 @@
                 <w:sz w:val="24"/>
                 <w:szCs w:val="24"/>
               </w:rPr>
-              <w:t>O(log n)</w:t>
+              <w:t>BST</w:t>
             </w:r>
           </w:p>
         </w:tc>
@@ -2093,64 +2083,73 @@
       <w:tr>
         <w:tc>
           <w:tcPr>
-            <w:tcW w:w="1431" w:type="dxa"/>
-            <w:shd w:val="clear" w:color="auto" w:fill="DEEAF6" w:themeFill="accent1" w:themeFillTint="33"/>
-          </w:tcPr>
-          <w:p>
-            <w:pPr>
-              <w:spacing w:line="360" w:lineRule="auto"/>
+            <w:tcW w:w="2455" w:type="dxa"/>
+            <w:vMerge/>
+            <w:shd w:val="clear" w:color="auto" w:fill="9CC2E5" w:themeFill="accent1" w:themeFillTint="99"/>
+          </w:tcPr>
+          <w:p>
+            <w:pPr>
+              <w:pStyle w:val="Prrafodelista"/>
+              <w:spacing w:line="360" w:lineRule="auto"/>
+              <w:ind w:left="0"/>
+              <w:jc w:val="both"/>
               <w:rPr>
                 <w:rFonts w:ascii="Arial" w:hAnsi="Arial" w:cs="Arial"/>
                 <w:sz w:val="24"/>
                 <w:szCs w:val="24"/>
               </w:rPr>
             </w:pPr>
-            <w:proofErr w:type="spellStart"/>
-            <w:r>
+          </w:p>
+        </w:tc>
+        <w:tc>
+          <w:tcPr>
+            <w:tcW w:w="2455" w:type="dxa"/>
+            <w:tcBorders>
+              <w:bottom w:val="single" w:sz="4" w:space="0" w:color="auto"/>
+            </w:tcBorders>
+            <w:shd w:val="clear" w:color="auto" w:fill="DEEAF6" w:themeFill="accent1" w:themeFillTint="33"/>
+          </w:tcPr>
+          <w:p>
+            <w:pPr>
+              <w:pStyle w:val="Prrafodelista"/>
+              <w:spacing w:line="360" w:lineRule="auto"/>
+              <w:ind w:left="0"/>
+              <w:jc w:val="both"/>
               <w:rPr>
                 <w:rFonts w:ascii="Arial" w:hAnsi="Arial" w:cs="Arial"/>
                 <w:sz w:val="24"/>
                 <w:szCs w:val="24"/>
               </w:rPr>
-              <w:t>search</w:t>
-            </w:r>
-            <w:proofErr w:type="spellEnd"/>
-          </w:p>
-        </w:tc>
-        <w:tc>
-          <w:tcPr>
-            <w:tcW w:w="1684" w:type="dxa"/>
-            <w:shd w:val="clear" w:color="auto" w:fill="DEEAF6" w:themeFill="accent1" w:themeFillTint="33"/>
-          </w:tcPr>
-          <w:p>
-            <w:pPr>
-              <w:spacing w:line="360" w:lineRule="auto"/>
-              <w:jc w:val="center"/>
+            </w:pPr>
+            <w:r>
               <w:rPr>
                 <w:rFonts w:ascii="Arial" w:hAnsi="Arial" w:cs="Arial"/>
                 <w:sz w:val="24"/>
                 <w:szCs w:val="24"/>
               </w:rPr>
-            </w:pPr>
+              <w:t>0.</w:t>
+            </w:r>
             <w:r>
               <w:rPr>
                 <w:rFonts w:ascii="Arial" w:hAnsi="Arial" w:cs="Arial"/>
                 <w:sz w:val="24"/>
                 <w:szCs w:val="24"/>
               </w:rPr>
-              <w:t>O(log n)</w:t>
-            </w:r>
-          </w:p>
-        </w:tc>
-        <w:tc>
-          <w:tcPr>
-            <w:tcW w:w="1559" w:type="dxa"/>
-            <w:shd w:val="clear" w:color="auto" w:fill="DEEAF6" w:themeFill="accent1" w:themeFillTint="33"/>
-          </w:tcPr>
-          <w:p>
-            <w:pPr>
-              <w:spacing w:line="360" w:lineRule="auto"/>
-              <w:jc w:val="center"/>
+              <w:t>0011785</w:t>
+            </w:r>
+          </w:p>
+        </w:tc>
+        <w:tc>
+          <w:tcPr>
+            <w:tcW w:w="2516" w:type="dxa"/>
+            <w:shd w:val="clear" w:color="auto" w:fill="DEEAF6" w:themeFill="accent1" w:themeFillTint="33"/>
+          </w:tcPr>
+          <w:p>
+            <w:pPr>
+              <w:pStyle w:val="Prrafodelista"/>
+              <w:spacing w:line="360" w:lineRule="auto"/>
+              <w:ind w:left="0"/>
+              <w:jc w:val="both"/>
               <w:rPr>
                 <w:rFonts w:ascii="Arial" w:hAnsi="Arial" w:cs="Arial"/>
                 <w:sz w:val="24"/>
@@ -2163,18 +2162,200 @@
                 <w:sz w:val="24"/>
                 <w:szCs w:val="24"/>
               </w:rPr>
-              <w:t>O(log n)</w:t>
-            </w:r>
-            <w:bookmarkStart w:id="0" w:name="_GoBack"/>
-            <w:bookmarkEnd w:id="0"/>
+              <w:t>AVL</w:t>
+            </w:r>
+          </w:p>
+        </w:tc>
+      </w:tr>
+      <w:tr>
+        <w:tc>
+          <w:tcPr>
+            <w:tcW w:w="2455" w:type="dxa"/>
+            <w:vMerge w:val="restart"/>
+            <w:shd w:val="clear" w:color="auto" w:fill="9CC2E5" w:themeFill="accent1" w:themeFillTint="99"/>
+          </w:tcPr>
+          <w:p>
+            <w:pPr>
+              <w:pStyle w:val="Prrafodelista"/>
+              <w:spacing w:line="360" w:lineRule="auto"/>
+              <w:ind w:left="0"/>
+              <w:jc w:val="both"/>
+              <w:rPr>
+                <w:rFonts w:ascii="Arial" w:hAnsi="Arial" w:cs="Arial"/>
+                <w:sz w:val="24"/>
+                <w:szCs w:val="24"/>
+              </w:rPr>
+            </w:pPr>
+            <w:r>
+              <w:rPr>
+                <w:rFonts w:ascii="Arial" w:hAnsi="Arial" w:cs="Arial"/>
+                <w:sz w:val="24"/>
+                <w:szCs w:val="24"/>
+              </w:rPr>
+              <w:t>movie_rating.txt</w:t>
+            </w:r>
+          </w:p>
+        </w:tc>
+        <w:tc>
+          <w:tcPr>
+            <w:tcW w:w="2455" w:type="dxa"/>
+            <w:tcBorders>
+              <w:bottom w:val="single" w:sz="4" w:space="0" w:color="auto"/>
+            </w:tcBorders>
+            <w:shd w:val="clear" w:color="auto" w:fill="BDD6EE" w:themeFill="accent1" w:themeFillTint="66"/>
+          </w:tcPr>
+          <w:p>
+            <w:pPr>
+              <w:pStyle w:val="Prrafodelista"/>
+              <w:spacing w:line="360" w:lineRule="auto"/>
+              <w:ind w:left="0"/>
+              <w:jc w:val="both"/>
+              <w:rPr>
+                <w:rFonts w:ascii="Arial" w:hAnsi="Arial" w:cs="Arial"/>
+                <w:sz w:val="24"/>
+                <w:szCs w:val="24"/>
+              </w:rPr>
+            </w:pPr>
+            <w:r>
+              <w:rPr>
+                <w:rFonts w:ascii="Arial" w:hAnsi="Arial" w:cs="Arial"/>
+                <w:sz w:val="24"/>
+                <w:szCs w:val="24"/>
+              </w:rPr>
+              <w:t>0.</w:t>
+            </w:r>
+            <w:r>
+              <w:rPr>
+                <w:rFonts w:ascii="Arial" w:hAnsi="Arial" w:cs="Arial"/>
+                <w:sz w:val="24"/>
+                <w:szCs w:val="24"/>
+              </w:rPr>
+              <w:t>0028823</w:t>
+            </w:r>
+          </w:p>
+        </w:tc>
+        <w:tc>
+          <w:tcPr>
+            <w:tcW w:w="2516" w:type="dxa"/>
+            <w:shd w:val="clear" w:color="auto" w:fill="BDD6EE" w:themeFill="accent1" w:themeFillTint="66"/>
+          </w:tcPr>
+          <w:p>
+            <w:pPr>
+              <w:pStyle w:val="Prrafodelista"/>
+              <w:spacing w:line="360" w:lineRule="auto"/>
+              <w:ind w:left="0"/>
+              <w:jc w:val="both"/>
+              <w:rPr>
+                <w:rFonts w:ascii="Arial" w:hAnsi="Arial" w:cs="Arial"/>
+                <w:sz w:val="24"/>
+                <w:szCs w:val="24"/>
+              </w:rPr>
+            </w:pPr>
+            <w:r>
+              <w:rPr>
+                <w:rFonts w:ascii="Arial" w:hAnsi="Arial" w:cs="Arial"/>
+                <w:sz w:val="24"/>
+                <w:szCs w:val="24"/>
+              </w:rPr>
+              <w:t>BST</w:t>
+            </w:r>
+          </w:p>
+        </w:tc>
+      </w:tr>
+      <w:tr>
+        <w:tc>
+          <w:tcPr>
+            <w:tcW w:w="2455" w:type="dxa"/>
+            <w:vMerge/>
+            <w:shd w:val="clear" w:color="auto" w:fill="9CC2E5" w:themeFill="accent1" w:themeFillTint="99"/>
+          </w:tcPr>
+          <w:p>
+            <w:pPr>
+              <w:pStyle w:val="Prrafodelista"/>
+              <w:spacing w:line="360" w:lineRule="auto"/>
+              <w:ind w:left="0"/>
+              <w:jc w:val="both"/>
+              <w:rPr>
+                <w:rFonts w:ascii="Arial" w:hAnsi="Arial" w:cs="Arial"/>
+                <w:sz w:val="24"/>
+                <w:szCs w:val="24"/>
+              </w:rPr>
+            </w:pPr>
+          </w:p>
+        </w:tc>
+        <w:tc>
+          <w:tcPr>
+            <w:tcW w:w="2455" w:type="dxa"/>
+            <w:tcBorders>
+              <w:top w:val="single" w:sz="4" w:space="0" w:color="auto"/>
+            </w:tcBorders>
+            <w:shd w:val="clear" w:color="auto" w:fill="DEEAF6" w:themeFill="accent1" w:themeFillTint="33"/>
+          </w:tcPr>
+          <w:p>
+            <w:pPr>
+              <w:pStyle w:val="Prrafodelista"/>
+              <w:spacing w:line="360" w:lineRule="auto"/>
+              <w:ind w:left="0"/>
+              <w:jc w:val="both"/>
+              <w:rPr>
+                <w:rFonts w:ascii="Arial" w:hAnsi="Arial" w:cs="Arial"/>
+                <w:sz w:val="24"/>
+                <w:szCs w:val="24"/>
+              </w:rPr>
+            </w:pPr>
+            <w:r>
+              <w:rPr>
+                <w:rFonts w:ascii="Arial" w:hAnsi="Arial" w:cs="Arial"/>
+                <w:sz w:val="24"/>
+                <w:szCs w:val="24"/>
+              </w:rPr>
+              <w:t>0.</w:t>
+            </w:r>
+            <w:r>
+              <w:rPr>
+                <w:rFonts w:ascii="Arial" w:hAnsi="Arial" w:cs="Arial"/>
+                <w:sz w:val="24"/>
+                <w:szCs w:val="24"/>
+              </w:rPr>
+              <w:t>0025183</w:t>
+            </w:r>
+          </w:p>
+        </w:tc>
+        <w:tc>
+          <w:tcPr>
+            <w:tcW w:w="2516" w:type="dxa"/>
+            <w:shd w:val="clear" w:color="auto" w:fill="DEEAF6" w:themeFill="accent1" w:themeFillTint="33"/>
+          </w:tcPr>
+          <w:p>
+            <w:pPr>
+              <w:pStyle w:val="Prrafodelista"/>
+              <w:spacing w:line="360" w:lineRule="auto"/>
+              <w:ind w:left="0"/>
+              <w:jc w:val="both"/>
+              <w:rPr>
+                <w:rFonts w:ascii="Arial" w:hAnsi="Arial" w:cs="Arial"/>
+                <w:sz w:val="24"/>
+                <w:szCs w:val="24"/>
+              </w:rPr>
+            </w:pPr>
+            <w:r>
+              <w:rPr>
+                <w:rFonts w:ascii="Arial" w:hAnsi="Arial" w:cs="Arial"/>
+                <w:sz w:val="24"/>
+                <w:szCs w:val="24"/>
+              </w:rPr>
+              <w:t>AVL</w:t>
+            </w:r>
           </w:p>
         </w:tc>
       </w:tr>
     </w:tbl>
     <w:p>
       <w:pPr>
+        <w:pStyle w:val="Prrafodelista"/>
         <w:spacing w:line="360" w:lineRule="auto"/>
-        <w:ind w:left="708" w:firstLine="360"/>
+        <w:ind w:left="1068"/>
+        <w:jc w:val="both"/>
         <w:rPr>
           <w:rFonts w:ascii="Arial" w:hAnsi="Arial" w:cs="Arial"/>
           <w:sz w:val="24"/>
@@ -2184,12 +2365,5212 @@
     </w:p>
     <w:p>
       <w:pPr>
+        <w:spacing w:after="0" w:line="360" w:lineRule="auto"/>
+        <w:ind w:left="708"/>
+        <w:jc w:val="both"/>
+        <w:rPr>
+          <w:rFonts w:ascii="Arial" w:eastAsia="Arial" w:hAnsi="Arial" w:cs="Arial"/>
+          <w:sz w:val="24"/>
+          <w:szCs w:val="24"/>
+        </w:rPr>
+      </w:pPr>
+      <w:r>
+        <w:rPr>
+          <w:rFonts w:ascii="Arial" w:eastAsia="Arial" w:hAnsi="Arial" w:cs="Arial"/>
+          <w:sz w:val="24"/>
+          <w:szCs w:val="24"/>
+        </w:rPr>
+        <w:t>Tienen un tiempo similar, siendo el del AVL ligeramente inferior. Al estar balanceado, todas las ramas son de altura de O(log n), en vez de ser O(n) como puede pasar con los BST.</w:t>
+      </w:r>
+    </w:p>
+    <w:p>
+      <w:pPr>
+        <w:spacing w:after="0" w:line="360" w:lineRule="auto"/>
+        <w:jc w:val="both"/>
+        <w:rPr>
+          <w:rFonts w:ascii="Arial" w:eastAsia="Arial" w:hAnsi="Arial" w:cs="Arial"/>
+          <w:sz w:val="24"/>
+          <w:szCs w:val="24"/>
+        </w:rPr>
+      </w:pPr>
+    </w:p>
+    <w:p>
+      <w:pPr>
+        <w:spacing w:after="0" w:line="360" w:lineRule="auto"/>
+        <w:ind w:left="708"/>
+        <w:jc w:val="both"/>
+        <w:rPr>
+          <w:rFonts w:ascii="Arial" w:eastAsia="Arial" w:hAnsi="Arial" w:cs="Arial"/>
+          <w:sz w:val="24"/>
+          <w:szCs w:val="24"/>
+        </w:rPr>
+      </w:pPr>
+      <w:r>
+        <w:rPr>
+          <w:rFonts w:ascii="Arial" w:eastAsia="Arial" w:hAnsi="Arial" w:cs="Arial"/>
+          <w:sz w:val="24"/>
+          <w:szCs w:val="24"/>
+        </w:rPr>
+        <w:t xml:space="preserve">La diferencia principal entre el BST y el AVL a nivel de implementación es en la inserción. El AVL, después de insertar la entrada, evalúa si el árbol </w:t>
+      </w:r>
+      <w:r>
+        <w:rPr>
+          <w:rFonts w:ascii="Arial" w:eastAsia="Arial" w:hAnsi="Arial" w:cs="Arial"/>
+          <w:sz w:val="24"/>
+          <w:szCs w:val="24"/>
+        </w:rPr>
+        <w:lastRenderedPageBreak/>
+        <w:t>está balanceado. En caso contrario, lo reestructura para que lo esté, mediante las funciones de rotación del TAD.</w:t>
+      </w:r>
+    </w:p>
+    <w:p>
+      <w:pPr>
+        <w:spacing w:after="0" w:line="360" w:lineRule="auto"/>
+        <w:jc w:val="both"/>
+        <w:rPr>
+          <w:rFonts w:ascii="Arial" w:eastAsia="Arial" w:hAnsi="Arial" w:cs="Arial"/>
+          <w:sz w:val="24"/>
+          <w:szCs w:val="24"/>
+        </w:rPr>
+      </w:pPr>
+    </w:p>
+    <w:p>
+      <w:pPr>
+        <w:pStyle w:val="Prrafodelista"/>
+        <w:numPr>
+          <w:ilvl w:val="0"/>
+          <w:numId w:val="3"/>
+        </w:numPr>
+        <w:spacing w:after="0" w:line="360" w:lineRule="auto"/>
+        <w:jc w:val="both"/>
+        <w:rPr>
+          <w:rFonts w:ascii="Arial" w:eastAsia="Arial" w:hAnsi="Arial" w:cs="Arial"/>
+          <w:sz w:val="24"/>
+          <w:szCs w:val="24"/>
+        </w:rPr>
+      </w:pPr>
+      <w:r>
+        <w:rPr>
+          <w:rFonts w:ascii="Arial" w:eastAsia="Arial" w:hAnsi="Arial" w:cs="Arial"/>
+          <w:sz w:val="24"/>
+          <w:szCs w:val="24"/>
+        </w:rPr>
+        <w:t>Coste computacional teórico:</w:t>
+      </w:r>
+    </w:p>
+    <w:p>
+      <w:pPr>
+        <w:pStyle w:val="Prrafodelista"/>
+        <w:spacing w:after="0" w:line="360" w:lineRule="auto"/>
+        <w:ind w:left="360"/>
+        <w:jc w:val="both"/>
+        <w:rPr>
+          <w:rFonts w:ascii="Arial" w:eastAsia="Arial" w:hAnsi="Arial" w:cs="Arial"/>
+          <w:sz w:val="24"/>
+          <w:szCs w:val="24"/>
+        </w:rPr>
+      </w:pPr>
+    </w:p>
+    <w:p>
+      <w:pPr>
+        <w:pStyle w:val="Prrafodelista"/>
+        <w:spacing w:after="0" w:line="360" w:lineRule="auto"/>
+        <w:ind w:left="360"/>
+        <w:jc w:val="both"/>
+        <w:rPr>
+          <w:rFonts w:ascii="Arial" w:eastAsia="Arial" w:hAnsi="Arial" w:cs="Arial"/>
+          <w:b/>
+          <w:sz w:val="24"/>
+          <w:szCs w:val="24"/>
+          <w:u w:val="single"/>
+        </w:rPr>
+      </w:pPr>
+      <w:r>
+        <w:rPr>
+          <w:rFonts w:ascii="Arial" w:eastAsia="Arial" w:hAnsi="Arial" w:cs="Arial"/>
+          <w:b/>
+          <w:sz w:val="24"/>
+          <w:szCs w:val="24"/>
+          <w:u w:val="single"/>
+        </w:rPr>
+        <w:t>NodeTree</w:t>
+      </w:r>
+    </w:p>
+    <w:p>
+      <w:pPr>
+        <w:pStyle w:val="Prrafodelista"/>
+        <w:spacing w:after="0" w:line="360" w:lineRule="auto"/>
+        <w:ind w:left="360"/>
+        <w:jc w:val="both"/>
+        <w:rPr>
+          <w:rFonts w:ascii="Arial" w:eastAsia="Arial" w:hAnsi="Arial" w:cs="Arial"/>
+          <w:b/>
+          <w:sz w:val="24"/>
+          <w:szCs w:val="24"/>
+          <w:u w:val="single"/>
+        </w:rPr>
+      </w:pPr>
+    </w:p>
+    <w:tbl>
+      <w:tblPr>
+        <w:tblStyle w:val="Tablaconcuadrcula"/>
+        <w:tblW w:w="0" w:type="auto"/>
+        <w:tblInd w:w="360" w:type="dxa"/>
+        <w:tblLayout w:type="fixed"/>
+        <w:tblLook w:val="04A0" w:firstRow="1" w:lastRow="0" w:firstColumn="1" w:lastColumn="0" w:noHBand="0" w:noVBand="1"/>
+      </w:tblPr>
+      <w:tblGrid>
+        <w:gridCol w:w="2470"/>
+        <w:gridCol w:w="1560"/>
+        <w:gridCol w:w="4104"/>
+      </w:tblGrid>
+      <w:tr>
+        <w:tc>
+          <w:tcPr>
+            <w:tcW w:w="2470" w:type="dxa"/>
+            <w:shd w:val="clear" w:color="auto" w:fill="2E74B5" w:themeFill="accent1" w:themeFillShade="BF"/>
+          </w:tcPr>
+          <w:p>
+            <w:pPr>
+              <w:pStyle w:val="Prrafodelista"/>
+              <w:spacing w:line="360" w:lineRule="auto"/>
+              <w:ind w:left="0"/>
+              <w:jc w:val="both"/>
+              <w:rPr>
+                <w:rFonts w:ascii="Arial" w:eastAsia="Arial" w:hAnsi="Arial" w:cs="Arial"/>
+                <w:b/>
+                <w:color w:val="FFFFFF" w:themeColor="background1"/>
+                <w:sz w:val="24"/>
+                <w:szCs w:val="24"/>
+              </w:rPr>
+            </w:pPr>
+            <w:r>
+              <w:rPr>
+                <w:rFonts w:ascii="Arial" w:eastAsia="Arial" w:hAnsi="Arial" w:cs="Arial"/>
+                <w:b/>
+                <w:color w:val="FFFFFF" w:themeColor="background1"/>
+                <w:sz w:val="24"/>
+                <w:szCs w:val="24"/>
+              </w:rPr>
+              <w:t>Función</w:t>
+            </w:r>
+          </w:p>
+        </w:tc>
+        <w:tc>
+          <w:tcPr>
+            <w:tcW w:w="1560" w:type="dxa"/>
+            <w:shd w:val="clear" w:color="auto" w:fill="2E74B5" w:themeFill="accent1" w:themeFillShade="BF"/>
+          </w:tcPr>
+          <w:p>
+            <w:pPr>
+              <w:pStyle w:val="Prrafodelista"/>
+              <w:spacing w:line="360" w:lineRule="auto"/>
+              <w:ind w:left="0"/>
+              <w:jc w:val="both"/>
+              <w:rPr>
+                <w:rFonts w:ascii="Arial" w:eastAsia="Arial" w:hAnsi="Arial" w:cs="Arial"/>
+                <w:b/>
+                <w:color w:val="FFFFFF" w:themeColor="background1"/>
+                <w:sz w:val="24"/>
+                <w:szCs w:val="24"/>
+              </w:rPr>
+            </w:pPr>
+            <w:r>
+              <w:rPr>
+                <w:rFonts w:ascii="Arial" w:eastAsia="Arial" w:hAnsi="Arial" w:cs="Arial"/>
+                <w:b/>
+                <w:color w:val="FFFFFF" w:themeColor="background1"/>
+                <w:sz w:val="24"/>
+                <w:szCs w:val="24"/>
+              </w:rPr>
+              <w:t>Coste</w:t>
+            </w:r>
+          </w:p>
+        </w:tc>
+        <w:tc>
+          <w:tcPr>
+            <w:tcW w:w="4104" w:type="dxa"/>
+            <w:shd w:val="clear" w:color="auto" w:fill="2E74B5" w:themeFill="accent1" w:themeFillShade="BF"/>
+          </w:tcPr>
+          <w:p>
+            <w:pPr>
+              <w:pStyle w:val="Prrafodelista"/>
+              <w:spacing w:line="360" w:lineRule="auto"/>
+              <w:ind w:left="0"/>
+              <w:jc w:val="both"/>
+              <w:rPr>
+                <w:rFonts w:ascii="Arial" w:eastAsia="Arial" w:hAnsi="Arial" w:cs="Arial"/>
+                <w:b/>
+                <w:color w:val="FFFFFF" w:themeColor="background1"/>
+                <w:sz w:val="24"/>
+                <w:szCs w:val="24"/>
+              </w:rPr>
+            </w:pPr>
+            <w:r>
+              <w:rPr>
+                <w:rFonts w:ascii="Arial" w:eastAsia="Arial" w:hAnsi="Arial" w:cs="Arial"/>
+                <w:b/>
+                <w:color w:val="FFFFFF" w:themeColor="background1"/>
+                <w:sz w:val="24"/>
+                <w:szCs w:val="24"/>
+              </w:rPr>
+              <w:t>Justificación</w:t>
+            </w:r>
+          </w:p>
+        </w:tc>
+      </w:tr>
+      <w:tr>
+        <w:tc>
+          <w:tcPr>
+            <w:tcW w:w="2470" w:type="dxa"/>
+            <w:shd w:val="clear" w:color="auto" w:fill="DEEAF6" w:themeFill="accent1" w:themeFillTint="33"/>
+          </w:tcPr>
+          <w:p>
+            <w:pPr>
+              <w:spacing w:line="360" w:lineRule="auto"/>
+              <w:rPr>
+                <w:rFonts w:ascii="Arial" w:eastAsia="Arial" w:hAnsi="Arial" w:cs="Arial"/>
+                <w:sz w:val="24"/>
+                <w:szCs w:val="24"/>
+              </w:rPr>
+            </w:pPr>
+            <w:r>
+              <w:rPr>
+                <w:rFonts w:ascii="Arial" w:eastAsia="Arial" w:hAnsi="Arial" w:cs="Arial"/>
+                <w:sz w:val="24"/>
+                <w:szCs w:val="24"/>
+              </w:rPr>
+              <w:t>Constructor</w:t>
+            </w:r>
+          </w:p>
+        </w:tc>
+        <w:tc>
+          <w:tcPr>
+            <w:tcW w:w="1560" w:type="dxa"/>
+            <w:shd w:val="clear" w:color="auto" w:fill="DEEAF6" w:themeFill="accent1" w:themeFillTint="33"/>
+          </w:tcPr>
+          <w:p>
+            <w:pPr>
+              <w:spacing w:line="360" w:lineRule="auto"/>
+              <w:rPr>
+                <w:rFonts w:ascii="Arial" w:eastAsia="Arial" w:hAnsi="Arial" w:cs="Arial"/>
+                <w:sz w:val="24"/>
+                <w:szCs w:val="24"/>
+              </w:rPr>
+            </w:pPr>
+            <w:r>
+              <w:rPr>
+                <w:rFonts w:ascii="Arial" w:eastAsia="Arial" w:hAnsi="Arial" w:cs="Arial"/>
+                <w:sz w:val="24"/>
+                <w:szCs w:val="24"/>
+              </w:rPr>
+              <w:t>O(1)</w:t>
+            </w:r>
+          </w:p>
+        </w:tc>
+        <w:tc>
+          <w:tcPr>
+            <w:tcW w:w="4104" w:type="dxa"/>
+            <w:shd w:val="clear" w:color="auto" w:fill="DEEAF6" w:themeFill="accent1" w:themeFillTint="33"/>
+          </w:tcPr>
+          <w:p>
+            <w:pPr>
+              <w:spacing w:line="360" w:lineRule="auto"/>
+              <w:rPr>
+                <w:rFonts w:ascii="Arial" w:eastAsia="Arial" w:hAnsi="Arial" w:cs="Arial"/>
+                <w:sz w:val="24"/>
+                <w:szCs w:val="24"/>
+              </w:rPr>
+            </w:pPr>
+            <w:r>
+              <w:rPr>
+                <w:rFonts w:ascii="Arial" w:eastAsia="Arial" w:hAnsi="Arial" w:cs="Arial"/>
+                <w:sz w:val="24"/>
+                <w:szCs w:val="24"/>
+              </w:rPr>
+              <w:t>Inicializa atributos</w:t>
+            </w:r>
+          </w:p>
+        </w:tc>
+      </w:tr>
+      <w:tr>
+        <w:tc>
+          <w:tcPr>
+            <w:tcW w:w="2470" w:type="dxa"/>
+            <w:shd w:val="clear" w:color="auto" w:fill="BDD6EE" w:themeFill="accent1" w:themeFillTint="66"/>
+          </w:tcPr>
+          <w:p>
+            <w:pPr>
+              <w:spacing w:line="360" w:lineRule="auto"/>
+              <w:rPr>
+                <w:rFonts w:ascii="Arial" w:eastAsia="Arial" w:hAnsi="Arial" w:cs="Arial"/>
+                <w:sz w:val="24"/>
+                <w:szCs w:val="24"/>
+              </w:rPr>
+            </w:pPr>
+            <w:r>
+              <w:rPr>
+                <w:rFonts w:ascii="Arial" w:eastAsia="Arial" w:hAnsi="Arial" w:cs="Arial"/>
+                <w:sz w:val="24"/>
+                <w:szCs w:val="24"/>
+              </w:rPr>
+              <w:t>Constructor copia</w:t>
+            </w:r>
+          </w:p>
+        </w:tc>
+        <w:tc>
+          <w:tcPr>
+            <w:tcW w:w="1560" w:type="dxa"/>
+            <w:shd w:val="clear" w:color="auto" w:fill="BDD6EE" w:themeFill="accent1" w:themeFillTint="66"/>
+          </w:tcPr>
+          <w:p>
+            <w:pPr>
+              <w:spacing w:line="360" w:lineRule="auto"/>
+              <w:rPr>
+                <w:rFonts w:ascii="Arial" w:eastAsia="Arial" w:hAnsi="Arial" w:cs="Arial"/>
+                <w:sz w:val="24"/>
+                <w:szCs w:val="24"/>
+              </w:rPr>
+            </w:pPr>
+            <w:r>
+              <w:rPr>
+                <w:rFonts w:ascii="Arial" w:eastAsia="Arial" w:hAnsi="Arial" w:cs="Arial"/>
+                <w:sz w:val="24"/>
+                <w:szCs w:val="24"/>
+              </w:rPr>
+              <w:t>O(1)</w:t>
+            </w:r>
+          </w:p>
+        </w:tc>
+        <w:tc>
+          <w:tcPr>
+            <w:tcW w:w="4104" w:type="dxa"/>
+            <w:shd w:val="clear" w:color="auto" w:fill="BDD6EE" w:themeFill="accent1" w:themeFillTint="66"/>
+          </w:tcPr>
+          <w:p>
+            <w:pPr>
+              <w:spacing w:line="360" w:lineRule="auto"/>
+              <w:rPr>
+                <w:rFonts w:ascii="Arial" w:eastAsia="Arial" w:hAnsi="Arial" w:cs="Arial"/>
+                <w:sz w:val="24"/>
+                <w:szCs w:val="24"/>
+              </w:rPr>
+            </w:pPr>
+            <w:r>
+              <w:rPr>
+                <w:rFonts w:ascii="Arial" w:eastAsia="Arial" w:hAnsi="Arial" w:cs="Arial"/>
+                <w:sz w:val="24"/>
+                <w:szCs w:val="24"/>
+              </w:rPr>
+              <w:t>Inicializa los atributos</w:t>
+            </w:r>
+          </w:p>
+        </w:tc>
+      </w:tr>
+      <w:tr>
+        <w:tc>
+          <w:tcPr>
+            <w:tcW w:w="2470" w:type="dxa"/>
+            <w:shd w:val="clear" w:color="auto" w:fill="DEEAF6" w:themeFill="accent1" w:themeFillTint="33"/>
+          </w:tcPr>
+          <w:p>
+            <w:pPr>
+              <w:spacing w:line="360" w:lineRule="auto"/>
+              <w:rPr>
+                <w:rFonts w:ascii="Arial" w:eastAsia="Arial" w:hAnsi="Arial" w:cs="Arial"/>
+                <w:sz w:val="24"/>
+                <w:szCs w:val="24"/>
+              </w:rPr>
+            </w:pPr>
+            <w:r>
+              <w:rPr>
+                <w:rFonts w:ascii="Arial" w:eastAsia="Arial" w:hAnsi="Arial" w:cs="Arial"/>
+                <w:sz w:val="24"/>
+                <w:szCs w:val="24"/>
+              </w:rPr>
+              <w:t>Destructor</w:t>
+            </w:r>
+          </w:p>
+        </w:tc>
+        <w:tc>
+          <w:tcPr>
+            <w:tcW w:w="1560" w:type="dxa"/>
+            <w:shd w:val="clear" w:color="auto" w:fill="DEEAF6" w:themeFill="accent1" w:themeFillTint="33"/>
+          </w:tcPr>
+          <w:p>
+            <w:pPr>
+              <w:spacing w:line="360" w:lineRule="auto"/>
+              <w:rPr>
+                <w:rFonts w:ascii="Arial" w:eastAsia="Arial" w:hAnsi="Arial" w:cs="Arial"/>
+                <w:sz w:val="24"/>
+                <w:szCs w:val="24"/>
+              </w:rPr>
+            </w:pPr>
+            <w:r>
+              <w:rPr>
+                <w:rFonts w:ascii="Arial" w:eastAsia="Arial" w:hAnsi="Arial" w:cs="Arial"/>
+                <w:sz w:val="24"/>
+                <w:szCs w:val="24"/>
+              </w:rPr>
+              <w:t>O(1)</w:t>
+            </w:r>
+          </w:p>
+        </w:tc>
+        <w:tc>
+          <w:tcPr>
+            <w:tcW w:w="4104" w:type="dxa"/>
+            <w:shd w:val="clear" w:color="auto" w:fill="DEEAF6" w:themeFill="accent1" w:themeFillTint="33"/>
+          </w:tcPr>
+          <w:p>
+            <w:pPr>
+              <w:spacing w:line="360" w:lineRule="auto"/>
+              <w:rPr>
+                <w:rFonts w:ascii="Arial" w:eastAsia="Arial" w:hAnsi="Arial" w:cs="Arial"/>
+                <w:sz w:val="24"/>
+                <w:szCs w:val="24"/>
+              </w:rPr>
+            </w:pPr>
+          </w:p>
+        </w:tc>
+      </w:tr>
+      <w:tr>
+        <w:tc>
+          <w:tcPr>
+            <w:tcW w:w="2470" w:type="dxa"/>
+            <w:shd w:val="clear" w:color="auto" w:fill="BDD6EE" w:themeFill="accent1" w:themeFillTint="66"/>
+          </w:tcPr>
+          <w:p>
+            <w:pPr>
+              <w:spacing w:line="360" w:lineRule="auto"/>
+              <w:rPr>
+                <w:rFonts w:ascii="Arial" w:eastAsia="Arial" w:hAnsi="Arial" w:cs="Arial"/>
+                <w:sz w:val="24"/>
+                <w:szCs w:val="24"/>
+              </w:rPr>
+            </w:pPr>
+            <w:r>
+              <w:rPr>
+                <w:rFonts w:ascii="Arial" w:eastAsia="Arial" w:hAnsi="Arial" w:cs="Arial"/>
+                <w:sz w:val="24"/>
+                <w:szCs w:val="24"/>
+              </w:rPr>
+              <w:t>getRight()</w:t>
+            </w:r>
+          </w:p>
+        </w:tc>
+        <w:tc>
+          <w:tcPr>
+            <w:tcW w:w="1560" w:type="dxa"/>
+            <w:shd w:val="clear" w:color="auto" w:fill="BDD6EE" w:themeFill="accent1" w:themeFillTint="66"/>
+          </w:tcPr>
+          <w:p>
+            <w:pPr>
+              <w:spacing w:line="360" w:lineRule="auto"/>
+              <w:rPr>
+                <w:rFonts w:ascii="Arial" w:eastAsia="Arial" w:hAnsi="Arial" w:cs="Arial"/>
+                <w:sz w:val="24"/>
+                <w:szCs w:val="24"/>
+              </w:rPr>
+            </w:pPr>
+            <w:r>
+              <w:rPr>
+                <w:rFonts w:ascii="Arial" w:eastAsia="Arial" w:hAnsi="Arial" w:cs="Arial"/>
+                <w:sz w:val="24"/>
+                <w:szCs w:val="24"/>
+              </w:rPr>
+              <w:t>O(1)</w:t>
+            </w:r>
+          </w:p>
+        </w:tc>
+        <w:tc>
+          <w:tcPr>
+            <w:tcW w:w="4104" w:type="dxa"/>
+            <w:shd w:val="clear" w:color="auto" w:fill="BDD6EE" w:themeFill="accent1" w:themeFillTint="66"/>
+          </w:tcPr>
+          <w:p>
+            <w:pPr>
+              <w:spacing w:line="360" w:lineRule="auto"/>
+              <w:rPr>
+                <w:rFonts w:ascii="Arial" w:eastAsia="Arial" w:hAnsi="Arial" w:cs="Arial"/>
+                <w:sz w:val="24"/>
+                <w:szCs w:val="24"/>
+              </w:rPr>
+            </w:pPr>
+            <w:r>
+              <w:rPr>
+                <w:rFonts w:ascii="Arial" w:eastAsia="Arial" w:hAnsi="Arial" w:cs="Arial"/>
+                <w:sz w:val="24"/>
+                <w:szCs w:val="24"/>
+              </w:rPr>
+              <w:t>Retorna atributo</w:t>
+            </w:r>
+          </w:p>
+        </w:tc>
+      </w:tr>
+      <w:tr>
+        <w:tc>
+          <w:tcPr>
+            <w:tcW w:w="2470" w:type="dxa"/>
+            <w:shd w:val="clear" w:color="auto" w:fill="DEEAF6" w:themeFill="accent1" w:themeFillTint="33"/>
+          </w:tcPr>
+          <w:p>
+            <w:pPr>
+              <w:spacing w:line="360" w:lineRule="auto"/>
+              <w:rPr>
+                <w:rFonts w:ascii="Arial" w:eastAsia="Arial" w:hAnsi="Arial" w:cs="Arial"/>
+                <w:sz w:val="24"/>
+                <w:szCs w:val="24"/>
+              </w:rPr>
+            </w:pPr>
+            <w:r>
+              <w:rPr>
+                <w:rFonts w:ascii="Arial" w:eastAsia="Arial" w:hAnsi="Arial" w:cs="Arial"/>
+                <w:sz w:val="24"/>
+                <w:szCs w:val="24"/>
+              </w:rPr>
+              <w:t>getLeft()</w:t>
+            </w:r>
+          </w:p>
+        </w:tc>
+        <w:tc>
+          <w:tcPr>
+            <w:tcW w:w="1560" w:type="dxa"/>
+            <w:shd w:val="clear" w:color="auto" w:fill="DEEAF6" w:themeFill="accent1" w:themeFillTint="33"/>
+          </w:tcPr>
+          <w:p>
+            <w:pPr>
+              <w:spacing w:line="360" w:lineRule="auto"/>
+              <w:rPr>
+                <w:rFonts w:ascii="Arial" w:eastAsia="Arial" w:hAnsi="Arial" w:cs="Arial"/>
+                <w:sz w:val="24"/>
+                <w:szCs w:val="24"/>
+              </w:rPr>
+            </w:pPr>
+            <w:r>
+              <w:rPr>
+                <w:rFonts w:ascii="Arial" w:eastAsia="Arial" w:hAnsi="Arial" w:cs="Arial"/>
+                <w:sz w:val="24"/>
+                <w:szCs w:val="24"/>
+              </w:rPr>
+              <w:t>O(1)</w:t>
+            </w:r>
+          </w:p>
+        </w:tc>
+        <w:tc>
+          <w:tcPr>
+            <w:tcW w:w="4104" w:type="dxa"/>
+            <w:shd w:val="clear" w:color="auto" w:fill="DEEAF6" w:themeFill="accent1" w:themeFillTint="33"/>
+          </w:tcPr>
+          <w:p>
+            <w:pPr>
+              <w:spacing w:line="360" w:lineRule="auto"/>
+              <w:rPr>
+                <w:rFonts w:ascii="Arial" w:eastAsia="Arial" w:hAnsi="Arial" w:cs="Arial"/>
+                <w:sz w:val="24"/>
+                <w:szCs w:val="24"/>
+              </w:rPr>
+            </w:pPr>
+            <w:r>
+              <w:rPr>
+                <w:rFonts w:ascii="Arial" w:eastAsia="Arial" w:hAnsi="Arial" w:cs="Arial"/>
+                <w:sz w:val="24"/>
+                <w:szCs w:val="24"/>
+              </w:rPr>
+              <w:t>Retorna atributo</w:t>
+            </w:r>
+          </w:p>
+        </w:tc>
+      </w:tr>
+      <w:tr>
+        <w:tc>
+          <w:tcPr>
+            <w:tcW w:w="2470" w:type="dxa"/>
+            <w:shd w:val="clear" w:color="auto" w:fill="BDD6EE" w:themeFill="accent1" w:themeFillTint="66"/>
+          </w:tcPr>
+          <w:p>
+            <w:pPr>
+              <w:spacing w:line="360" w:lineRule="auto"/>
+              <w:rPr>
+                <w:rFonts w:ascii="Arial" w:eastAsia="Arial" w:hAnsi="Arial" w:cs="Arial"/>
+                <w:sz w:val="24"/>
+                <w:szCs w:val="24"/>
+              </w:rPr>
+            </w:pPr>
+            <w:r>
+              <w:rPr>
+                <w:rFonts w:ascii="Arial" w:eastAsia="Arial" w:hAnsi="Arial" w:cs="Arial"/>
+                <w:sz w:val="24"/>
+                <w:szCs w:val="24"/>
+              </w:rPr>
+              <w:t>getParent()</w:t>
+            </w:r>
+          </w:p>
+        </w:tc>
+        <w:tc>
+          <w:tcPr>
+            <w:tcW w:w="1560" w:type="dxa"/>
+            <w:shd w:val="clear" w:color="auto" w:fill="BDD6EE" w:themeFill="accent1" w:themeFillTint="66"/>
+          </w:tcPr>
+          <w:p>
+            <w:pPr>
+              <w:spacing w:line="360" w:lineRule="auto"/>
+              <w:rPr>
+                <w:rFonts w:ascii="Arial" w:eastAsia="Arial" w:hAnsi="Arial" w:cs="Arial"/>
+                <w:sz w:val="24"/>
+                <w:szCs w:val="24"/>
+              </w:rPr>
+            </w:pPr>
+            <w:r>
+              <w:rPr>
+                <w:rFonts w:ascii="Arial" w:eastAsia="Arial" w:hAnsi="Arial" w:cs="Arial"/>
+                <w:sz w:val="24"/>
+                <w:szCs w:val="24"/>
+              </w:rPr>
+              <w:t>O(1)</w:t>
+            </w:r>
+          </w:p>
+        </w:tc>
+        <w:tc>
+          <w:tcPr>
+            <w:tcW w:w="4104" w:type="dxa"/>
+            <w:shd w:val="clear" w:color="auto" w:fill="BDD6EE" w:themeFill="accent1" w:themeFillTint="66"/>
+          </w:tcPr>
+          <w:p>
+            <w:pPr>
+              <w:spacing w:line="360" w:lineRule="auto"/>
+              <w:rPr>
+                <w:rFonts w:ascii="Arial" w:eastAsia="Arial" w:hAnsi="Arial" w:cs="Arial"/>
+                <w:sz w:val="24"/>
+                <w:szCs w:val="24"/>
+              </w:rPr>
+            </w:pPr>
+            <w:r>
+              <w:rPr>
+                <w:rFonts w:ascii="Arial" w:eastAsia="Arial" w:hAnsi="Arial" w:cs="Arial"/>
+                <w:sz w:val="24"/>
+                <w:szCs w:val="24"/>
+              </w:rPr>
+              <w:t>Retorna atributo</w:t>
+            </w:r>
+          </w:p>
+        </w:tc>
+      </w:tr>
+      <w:tr>
+        <w:tc>
+          <w:tcPr>
+            <w:tcW w:w="2470" w:type="dxa"/>
+            <w:shd w:val="clear" w:color="auto" w:fill="DEEAF6" w:themeFill="accent1" w:themeFillTint="33"/>
+          </w:tcPr>
+          <w:p>
+            <w:pPr>
+              <w:spacing w:line="360" w:lineRule="auto"/>
+              <w:rPr>
+                <w:rFonts w:ascii="Arial" w:eastAsia="Arial" w:hAnsi="Arial" w:cs="Arial"/>
+                <w:sz w:val="24"/>
+                <w:szCs w:val="24"/>
+              </w:rPr>
+            </w:pPr>
+            <w:r>
+              <w:rPr>
+                <w:rFonts w:ascii="Arial" w:eastAsia="Arial" w:hAnsi="Arial" w:cs="Arial"/>
+                <w:sz w:val="24"/>
+                <w:szCs w:val="24"/>
+              </w:rPr>
+              <w:t>hasRight()</w:t>
+            </w:r>
+          </w:p>
+        </w:tc>
+        <w:tc>
+          <w:tcPr>
+            <w:tcW w:w="1560" w:type="dxa"/>
+            <w:shd w:val="clear" w:color="auto" w:fill="DEEAF6" w:themeFill="accent1" w:themeFillTint="33"/>
+          </w:tcPr>
+          <w:p>
+            <w:pPr>
+              <w:spacing w:line="360" w:lineRule="auto"/>
+              <w:rPr>
+                <w:rFonts w:ascii="Arial" w:eastAsia="Arial" w:hAnsi="Arial" w:cs="Arial"/>
+                <w:sz w:val="24"/>
+                <w:szCs w:val="24"/>
+              </w:rPr>
+            </w:pPr>
+            <w:r>
+              <w:rPr>
+                <w:rFonts w:ascii="Arial" w:eastAsia="Arial" w:hAnsi="Arial" w:cs="Arial"/>
+                <w:sz w:val="24"/>
+                <w:szCs w:val="24"/>
+              </w:rPr>
+              <w:t>O(1)</w:t>
+            </w:r>
+          </w:p>
+        </w:tc>
+        <w:tc>
+          <w:tcPr>
+            <w:tcW w:w="4104" w:type="dxa"/>
+            <w:shd w:val="clear" w:color="auto" w:fill="DEEAF6" w:themeFill="accent1" w:themeFillTint="33"/>
+          </w:tcPr>
+          <w:p>
+            <w:pPr>
+              <w:spacing w:line="360" w:lineRule="auto"/>
+              <w:rPr>
+                <w:rFonts w:ascii="Arial" w:eastAsia="Arial" w:hAnsi="Arial" w:cs="Arial"/>
+                <w:sz w:val="24"/>
+                <w:szCs w:val="24"/>
+              </w:rPr>
+            </w:pPr>
+            <w:r>
+              <w:rPr>
+                <w:rFonts w:ascii="Arial" w:eastAsia="Arial" w:hAnsi="Arial" w:cs="Arial"/>
+                <w:sz w:val="24"/>
+                <w:szCs w:val="24"/>
+              </w:rPr>
+              <w:t>Comprueba un puntero</w:t>
+            </w:r>
+          </w:p>
+        </w:tc>
+      </w:tr>
+      <w:tr>
+        <w:tc>
+          <w:tcPr>
+            <w:tcW w:w="2470" w:type="dxa"/>
+            <w:shd w:val="clear" w:color="auto" w:fill="BDD6EE" w:themeFill="accent1" w:themeFillTint="66"/>
+          </w:tcPr>
+          <w:p>
+            <w:pPr>
+              <w:spacing w:line="360" w:lineRule="auto"/>
+              <w:rPr>
+                <w:rFonts w:ascii="Arial" w:eastAsia="Arial" w:hAnsi="Arial" w:cs="Arial"/>
+                <w:sz w:val="24"/>
+                <w:szCs w:val="24"/>
+              </w:rPr>
+            </w:pPr>
+            <w:r>
+              <w:rPr>
+                <w:rFonts w:ascii="Arial" w:eastAsia="Arial" w:hAnsi="Arial" w:cs="Arial"/>
+                <w:sz w:val="24"/>
+                <w:szCs w:val="24"/>
+              </w:rPr>
+              <w:t>hasLeft()</w:t>
+            </w:r>
+          </w:p>
+        </w:tc>
+        <w:tc>
+          <w:tcPr>
+            <w:tcW w:w="1560" w:type="dxa"/>
+            <w:shd w:val="clear" w:color="auto" w:fill="BDD6EE" w:themeFill="accent1" w:themeFillTint="66"/>
+          </w:tcPr>
+          <w:p>
+            <w:pPr>
+              <w:spacing w:line="360" w:lineRule="auto"/>
+              <w:rPr>
+                <w:rFonts w:ascii="Arial" w:eastAsia="Arial" w:hAnsi="Arial" w:cs="Arial"/>
+                <w:sz w:val="24"/>
+                <w:szCs w:val="24"/>
+              </w:rPr>
+            </w:pPr>
+            <w:r>
+              <w:rPr>
+                <w:rFonts w:ascii="Arial" w:eastAsia="Arial" w:hAnsi="Arial" w:cs="Arial"/>
+                <w:sz w:val="24"/>
+                <w:szCs w:val="24"/>
+              </w:rPr>
+              <w:t>O(1)</w:t>
+            </w:r>
+          </w:p>
+        </w:tc>
+        <w:tc>
+          <w:tcPr>
+            <w:tcW w:w="4104" w:type="dxa"/>
+            <w:shd w:val="clear" w:color="auto" w:fill="BDD6EE" w:themeFill="accent1" w:themeFillTint="66"/>
+          </w:tcPr>
+          <w:p>
+            <w:pPr>
+              <w:spacing w:line="360" w:lineRule="auto"/>
+              <w:rPr>
+                <w:rFonts w:ascii="Arial" w:eastAsia="Arial" w:hAnsi="Arial" w:cs="Arial"/>
+                <w:sz w:val="24"/>
+                <w:szCs w:val="24"/>
+              </w:rPr>
+            </w:pPr>
+            <w:r>
+              <w:rPr>
+                <w:rFonts w:ascii="Arial" w:eastAsia="Arial" w:hAnsi="Arial" w:cs="Arial"/>
+                <w:sz w:val="24"/>
+                <w:szCs w:val="24"/>
+              </w:rPr>
+              <w:t>Comprueba un puntero</w:t>
+            </w:r>
+          </w:p>
+        </w:tc>
+      </w:tr>
+      <w:tr>
+        <w:tc>
+          <w:tcPr>
+            <w:tcW w:w="2470" w:type="dxa"/>
+            <w:shd w:val="clear" w:color="auto" w:fill="DEEAF6" w:themeFill="accent1" w:themeFillTint="33"/>
+          </w:tcPr>
+          <w:p>
+            <w:pPr>
+              <w:spacing w:line="360" w:lineRule="auto"/>
+              <w:rPr>
+                <w:rFonts w:ascii="Arial" w:eastAsia="Arial" w:hAnsi="Arial" w:cs="Arial"/>
+                <w:sz w:val="24"/>
+                <w:szCs w:val="24"/>
+              </w:rPr>
+            </w:pPr>
+            <w:r>
+              <w:rPr>
+                <w:rFonts w:ascii="Arial" w:eastAsia="Arial" w:hAnsi="Arial" w:cs="Arial"/>
+                <w:sz w:val="24"/>
+                <w:szCs w:val="24"/>
+              </w:rPr>
+              <w:t>isRoot()</w:t>
+            </w:r>
+          </w:p>
+        </w:tc>
+        <w:tc>
+          <w:tcPr>
+            <w:tcW w:w="1560" w:type="dxa"/>
+            <w:shd w:val="clear" w:color="auto" w:fill="DEEAF6" w:themeFill="accent1" w:themeFillTint="33"/>
+          </w:tcPr>
+          <w:p>
+            <w:pPr>
+              <w:spacing w:line="360" w:lineRule="auto"/>
+              <w:rPr>
+                <w:rFonts w:ascii="Arial" w:eastAsia="Arial" w:hAnsi="Arial" w:cs="Arial"/>
+                <w:sz w:val="24"/>
+                <w:szCs w:val="24"/>
+              </w:rPr>
+            </w:pPr>
+            <w:r>
+              <w:rPr>
+                <w:rFonts w:ascii="Arial" w:eastAsia="Arial" w:hAnsi="Arial" w:cs="Arial"/>
+                <w:sz w:val="24"/>
+                <w:szCs w:val="24"/>
+              </w:rPr>
+              <w:t>O(1)</w:t>
+            </w:r>
+          </w:p>
+        </w:tc>
+        <w:tc>
+          <w:tcPr>
+            <w:tcW w:w="4104" w:type="dxa"/>
+            <w:shd w:val="clear" w:color="auto" w:fill="DEEAF6" w:themeFill="accent1" w:themeFillTint="33"/>
+          </w:tcPr>
+          <w:p>
+            <w:pPr>
+              <w:spacing w:line="360" w:lineRule="auto"/>
+              <w:rPr>
+                <w:rFonts w:ascii="Arial" w:eastAsia="Arial" w:hAnsi="Arial" w:cs="Arial"/>
+                <w:sz w:val="24"/>
+                <w:szCs w:val="24"/>
+              </w:rPr>
+            </w:pPr>
+            <w:r>
+              <w:rPr>
+                <w:rFonts w:ascii="Arial" w:eastAsia="Arial" w:hAnsi="Arial" w:cs="Arial"/>
+                <w:sz w:val="24"/>
+                <w:szCs w:val="24"/>
+              </w:rPr>
+              <w:t>Comprueba un puntero</w:t>
+            </w:r>
+          </w:p>
+        </w:tc>
+      </w:tr>
+      <w:tr>
+        <w:tc>
+          <w:tcPr>
+            <w:tcW w:w="2470" w:type="dxa"/>
+            <w:shd w:val="clear" w:color="auto" w:fill="BDD6EE" w:themeFill="accent1" w:themeFillTint="66"/>
+          </w:tcPr>
+          <w:p>
+            <w:pPr>
+              <w:spacing w:line="360" w:lineRule="auto"/>
+              <w:rPr>
+                <w:rFonts w:ascii="Arial" w:eastAsia="Arial" w:hAnsi="Arial" w:cs="Arial"/>
+                <w:sz w:val="24"/>
+                <w:szCs w:val="24"/>
+              </w:rPr>
+            </w:pPr>
+            <w:r>
+              <w:rPr>
+                <w:rFonts w:ascii="Arial" w:eastAsia="Arial" w:hAnsi="Arial" w:cs="Arial"/>
+                <w:sz w:val="24"/>
+                <w:szCs w:val="24"/>
+              </w:rPr>
+              <w:t>isExternal()</w:t>
+            </w:r>
+          </w:p>
+        </w:tc>
+        <w:tc>
+          <w:tcPr>
+            <w:tcW w:w="1560" w:type="dxa"/>
+            <w:shd w:val="clear" w:color="auto" w:fill="BDD6EE" w:themeFill="accent1" w:themeFillTint="66"/>
+          </w:tcPr>
+          <w:p>
+            <w:pPr>
+              <w:spacing w:line="360" w:lineRule="auto"/>
+              <w:rPr>
+                <w:rFonts w:ascii="Arial" w:eastAsia="Arial" w:hAnsi="Arial" w:cs="Arial"/>
+                <w:sz w:val="24"/>
+                <w:szCs w:val="24"/>
+              </w:rPr>
+            </w:pPr>
+            <w:r>
+              <w:rPr>
+                <w:rFonts w:ascii="Arial" w:eastAsia="Arial" w:hAnsi="Arial" w:cs="Arial"/>
+                <w:sz w:val="24"/>
+                <w:szCs w:val="24"/>
+              </w:rPr>
+              <w:t>O(1)</w:t>
+            </w:r>
+          </w:p>
+        </w:tc>
+        <w:tc>
+          <w:tcPr>
+            <w:tcW w:w="4104" w:type="dxa"/>
+            <w:shd w:val="clear" w:color="auto" w:fill="BDD6EE" w:themeFill="accent1" w:themeFillTint="66"/>
+          </w:tcPr>
+          <w:p>
+            <w:pPr>
+              <w:spacing w:line="360" w:lineRule="auto"/>
+              <w:rPr>
+                <w:rFonts w:ascii="Arial" w:eastAsia="Arial" w:hAnsi="Arial" w:cs="Arial"/>
+                <w:sz w:val="24"/>
+                <w:szCs w:val="24"/>
+              </w:rPr>
+            </w:pPr>
+            <w:r>
+              <w:rPr>
+                <w:rFonts w:ascii="Arial" w:eastAsia="Arial" w:hAnsi="Arial" w:cs="Arial"/>
+                <w:sz w:val="24"/>
+                <w:szCs w:val="24"/>
+              </w:rPr>
+              <w:t>Comprueba dos punteros</w:t>
+            </w:r>
+          </w:p>
+        </w:tc>
+      </w:tr>
+      <w:tr>
+        <w:tc>
+          <w:tcPr>
+            <w:tcW w:w="2470" w:type="dxa"/>
+            <w:shd w:val="clear" w:color="auto" w:fill="DEEAF6" w:themeFill="accent1" w:themeFillTint="33"/>
+          </w:tcPr>
+          <w:p>
+            <w:pPr>
+              <w:spacing w:line="360" w:lineRule="auto"/>
+              <w:rPr>
+                <w:rFonts w:ascii="Arial" w:eastAsia="Arial" w:hAnsi="Arial" w:cs="Arial"/>
+                <w:sz w:val="24"/>
+                <w:szCs w:val="24"/>
+              </w:rPr>
+            </w:pPr>
+            <w:r>
+              <w:rPr>
+                <w:rFonts w:ascii="Arial" w:eastAsia="Arial" w:hAnsi="Arial" w:cs="Arial"/>
+                <w:sz w:val="24"/>
+                <w:szCs w:val="24"/>
+              </w:rPr>
+              <w:t>getValue()</w:t>
+            </w:r>
+          </w:p>
+        </w:tc>
+        <w:tc>
+          <w:tcPr>
+            <w:tcW w:w="1560" w:type="dxa"/>
+            <w:shd w:val="clear" w:color="auto" w:fill="DEEAF6" w:themeFill="accent1" w:themeFillTint="33"/>
+          </w:tcPr>
+          <w:p>
+            <w:pPr>
+              <w:spacing w:line="360" w:lineRule="auto"/>
+              <w:rPr>
+                <w:rFonts w:ascii="Arial" w:eastAsia="Arial" w:hAnsi="Arial" w:cs="Arial"/>
+                <w:sz w:val="24"/>
+                <w:szCs w:val="24"/>
+              </w:rPr>
+            </w:pPr>
+            <w:r>
+              <w:rPr>
+                <w:rFonts w:ascii="Arial" w:eastAsia="Arial" w:hAnsi="Arial" w:cs="Arial"/>
+                <w:sz w:val="24"/>
+                <w:szCs w:val="24"/>
+              </w:rPr>
+              <w:t>O(1)</w:t>
+            </w:r>
+          </w:p>
+        </w:tc>
+        <w:tc>
+          <w:tcPr>
+            <w:tcW w:w="4104" w:type="dxa"/>
+            <w:shd w:val="clear" w:color="auto" w:fill="DEEAF6" w:themeFill="accent1" w:themeFillTint="33"/>
+          </w:tcPr>
+          <w:p>
+            <w:pPr>
+              <w:spacing w:line="360" w:lineRule="auto"/>
+              <w:rPr>
+                <w:rFonts w:ascii="Arial" w:eastAsia="Arial" w:hAnsi="Arial" w:cs="Arial"/>
+                <w:sz w:val="24"/>
+                <w:szCs w:val="24"/>
+              </w:rPr>
+            </w:pPr>
+            <w:r>
+              <w:rPr>
+                <w:rFonts w:ascii="Arial" w:eastAsia="Arial" w:hAnsi="Arial" w:cs="Arial"/>
+                <w:sz w:val="24"/>
+                <w:szCs w:val="24"/>
+              </w:rPr>
+              <w:t>Retorna atributo</w:t>
+            </w:r>
+          </w:p>
+        </w:tc>
+      </w:tr>
+      <w:tr>
+        <w:tc>
+          <w:tcPr>
+            <w:tcW w:w="2470" w:type="dxa"/>
+            <w:shd w:val="clear" w:color="auto" w:fill="BDD6EE" w:themeFill="accent1" w:themeFillTint="66"/>
+          </w:tcPr>
+          <w:p>
+            <w:pPr>
+              <w:spacing w:line="360" w:lineRule="auto"/>
+              <w:rPr>
+                <w:rFonts w:ascii="Arial" w:eastAsia="Arial" w:hAnsi="Arial" w:cs="Arial"/>
+                <w:sz w:val="24"/>
+                <w:szCs w:val="24"/>
+              </w:rPr>
+            </w:pPr>
+            <w:r>
+              <w:rPr>
+                <w:rFonts w:ascii="Arial" w:eastAsia="Arial" w:hAnsi="Arial" w:cs="Arial"/>
+                <w:sz w:val="24"/>
+                <w:szCs w:val="24"/>
+              </w:rPr>
+              <w:t>getKey()</w:t>
+            </w:r>
+          </w:p>
+        </w:tc>
+        <w:tc>
+          <w:tcPr>
+            <w:tcW w:w="1560" w:type="dxa"/>
+            <w:shd w:val="clear" w:color="auto" w:fill="BDD6EE" w:themeFill="accent1" w:themeFillTint="66"/>
+          </w:tcPr>
+          <w:p>
+            <w:pPr>
+              <w:spacing w:line="360" w:lineRule="auto"/>
+              <w:rPr>
+                <w:rFonts w:ascii="Arial" w:eastAsia="Arial" w:hAnsi="Arial" w:cs="Arial"/>
+                <w:sz w:val="24"/>
+                <w:szCs w:val="24"/>
+              </w:rPr>
+            </w:pPr>
+            <w:r>
+              <w:rPr>
+                <w:rFonts w:ascii="Arial" w:eastAsia="Arial" w:hAnsi="Arial" w:cs="Arial"/>
+                <w:sz w:val="24"/>
+                <w:szCs w:val="24"/>
+              </w:rPr>
+              <w:t>O(1)</w:t>
+            </w:r>
+          </w:p>
+        </w:tc>
+        <w:tc>
+          <w:tcPr>
+            <w:tcW w:w="4104" w:type="dxa"/>
+            <w:shd w:val="clear" w:color="auto" w:fill="BDD6EE" w:themeFill="accent1" w:themeFillTint="66"/>
+          </w:tcPr>
+          <w:p>
+            <w:pPr>
+              <w:spacing w:line="360" w:lineRule="auto"/>
+              <w:rPr>
+                <w:rFonts w:ascii="Arial" w:eastAsia="Arial" w:hAnsi="Arial" w:cs="Arial"/>
+                <w:sz w:val="24"/>
+                <w:szCs w:val="24"/>
+              </w:rPr>
+            </w:pPr>
+            <w:r>
+              <w:rPr>
+                <w:rFonts w:ascii="Arial" w:eastAsia="Arial" w:hAnsi="Arial" w:cs="Arial"/>
+                <w:sz w:val="24"/>
+                <w:szCs w:val="24"/>
+              </w:rPr>
+              <w:t>Retorna atributo</w:t>
+            </w:r>
+          </w:p>
+        </w:tc>
+      </w:tr>
+      <w:tr>
+        <w:tc>
+          <w:tcPr>
+            <w:tcW w:w="2470" w:type="dxa"/>
+            <w:shd w:val="clear" w:color="auto" w:fill="DEEAF6" w:themeFill="accent1" w:themeFillTint="33"/>
+          </w:tcPr>
+          <w:p>
+            <w:pPr>
+              <w:spacing w:line="360" w:lineRule="auto"/>
+              <w:rPr>
+                <w:rFonts w:ascii="Arial" w:eastAsia="Arial" w:hAnsi="Arial" w:cs="Arial"/>
+                <w:sz w:val="24"/>
+                <w:szCs w:val="24"/>
+              </w:rPr>
+            </w:pPr>
+            <w:r>
+              <w:rPr>
+                <w:rFonts w:ascii="Arial" w:eastAsia="Arial" w:hAnsi="Arial" w:cs="Arial"/>
+                <w:sz w:val="24"/>
+                <w:szCs w:val="24"/>
+              </w:rPr>
+              <w:t>getHeight()</w:t>
+            </w:r>
+          </w:p>
+        </w:tc>
+        <w:tc>
+          <w:tcPr>
+            <w:tcW w:w="1560" w:type="dxa"/>
+            <w:shd w:val="clear" w:color="auto" w:fill="DEEAF6" w:themeFill="accent1" w:themeFillTint="33"/>
+          </w:tcPr>
+          <w:p>
+            <w:pPr>
+              <w:spacing w:line="360" w:lineRule="auto"/>
+              <w:rPr>
+                <w:rFonts w:ascii="Arial" w:eastAsia="Arial" w:hAnsi="Arial" w:cs="Arial"/>
+                <w:sz w:val="24"/>
+                <w:szCs w:val="24"/>
+              </w:rPr>
+            </w:pPr>
+            <w:r>
+              <w:rPr>
+                <w:rFonts w:ascii="Arial" w:eastAsia="Arial" w:hAnsi="Arial" w:cs="Arial"/>
+                <w:sz w:val="24"/>
+                <w:szCs w:val="24"/>
+              </w:rPr>
+              <w:t>O(1)</w:t>
+            </w:r>
+          </w:p>
+        </w:tc>
+        <w:tc>
+          <w:tcPr>
+            <w:tcW w:w="4104" w:type="dxa"/>
+            <w:shd w:val="clear" w:color="auto" w:fill="DEEAF6" w:themeFill="accent1" w:themeFillTint="33"/>
+          </w:tcPr>
+          <w:p>
+            <w:pPr>
+              <w:spacing w:line="360" w:lineRule="auto"/>
+              <w:rPr>
+                <w:rFonts w:ascii="Arial" w:eastAsia="Arial" w:hAnsi="Arial" w:cs="Arial"/>
+                <w:sz w:val="24"/>
+                <w:szCs w:val="24"/>
+              </w:rPr>
+            </w:pPr>
+            <w:r>
+              <w:rPr>
+                <w:rFonts w:ascii="Arial" w:eastAsia="Arial" w:hAnsi="Arial" w:cs="Arial"/>
+                <w:sz w:val="24"/>
+                <w:szCs w:val="24"/>
+              </w:rPr>
+              <w:t>Retorna atributo</w:t>
+            </w:r>
+          </w:p>
+        </w:tc>
+      </w:tr>
+      <w:tr>
+        <w:tc>
+          <w:tcPr>
+            <w:tcW w:w="2470" w:type="dxa"/>
+            <w:shd w:val="clear" w:color="auto" w:fill="BDD6EE" w:themeFill="accent1" w:themeFillTint="66"/>
+          </w:tcPr>
+          <w:p>
+            <w:pPr>
+              <w:spacing w:line="360" w:lineRule="auto"/>
+              <w:jc w:val="both"/>
+              <w:rPr>
+                <w:rFonts w:ascii="Arial" w:eastAsia="Arial" w:hAnsi="Arial" w:cs="Arial"/>
+                <w:sz w:val="24"/>
+                <w:szCs w:val="24"/>
+              </w:rPr>
+            </w:pPr>
+            <w:r>
+              <w:rPr>
+                <w:rFonts w:ascii="Arial" w:eastAsia="Arial" w:hAnsi="Arial" w:cs="Arial"/>
+                <w:sz w:val="24"/>
+                <w:szCs w:val="24"/>
+              </w:rPr>
+              <w:t>getBalance()</w:t>
+            </w:r>
+          </w:p>
+        </w:tc>
+        <w:tc>
+          <w:tcPr>
+            <w:tcW w:w="1560" w:type="dxa"/>
+            <w:shd w:val="clear" w:color="auto" w:fill="BDD6EE" w:themeFill="accent1" w:themeFillTint="66"/>
+          </w:tcPr>
+          <w:p>
+            <w:pPr>
+              <w:spacing w:line="360" w:lineRule="auto"/>
+              <w:jc w:val="both"/>
+              <w:rPr>
+                <w:rFonts w:ascii="Arial" w:eastAsia="Arial" w:hAnsi="Arial" w:cs="Arial"/>
+                <w:sz w:val="24"/>
+                <w:szCs w:val="24"/>
+              </w:rPr>
+            </w:pPr>
+            <w:r>
+              <w:rPr>
+                <w:rFonts w:ascii="Arial" w:eastAsia="Arial" w:hAnsi="Arial" w:cs="Arial"/>
+                <w:sz w:val="24"/>
+                <w:szCs w:val="24"/>
+              </w:rPr>
+              <w:t>O(1)</w:t>
+            </w:r>
+          </w:p>
+        </w:tc>
+        <w:tc>
+          <w:tcPr>
+            <w:tcW w:w="4104" w:type="dxa"/>
+            <w:shd w:val="clear" w:color="auto" w:fill="BDD6EE" w:themeFill="accent1" w:themeFillTint="66"/>
+          </w:tcPr>
+          <w:p>
+            <w:pPr>
+              <w:spacing w:line="360" w:lineRule="auto"/>
+              <w:jc w:val="both"/>
+              <w:rPr>
+                <w:rFonts w:ascii="Arial" w:eastAsia="Arial" w:hAnsi="Arial" w:cs="Arial"/>
+                <w:sz w:val="24"/>
+                <w:szCs w:val="24"/>
+              </w:rPr>
+            </w:pPr>
+            <w:r>
+              <w:rPr>
+                <w:rFonts w:ascii="Arial" w:eastAsia="Arial" w:hAnsi="Arial" w:cs="Arial"/>
+                <w:sz w:val="24"/>
+                <w:szCs w:val="24"/>
+              </w:rPr>
+              <w:t>Retorna atributo</w:t>
+            </w:r>
+          </w:p>
+        </w:tc>
+      </w:tr>
+      <w:tr>
+        <w:tc>
+          <w:tcPr>
+            <w:tcW w:w="2470" w:type="dxa"/>
+            <w:shd w:val="clear" w:color="auto" w:fill="DEEAF6" w:themeFill="accent1" w:themeFillTint="33"/>
+          </w:tcPr>
+          <w:p>
+            <w:pPr>
+              <w:spacing w:line="360" w:lineRule="auto"/>
+              <w:jc w:val="both"/>
+              <w:rPr>
+                <w:rFonts w:ascii="Arial" w:eastAsia="Arial" w:hAnsi="Arial" w:cs="Arial"/>
+                <w:sz w:val="24"/>
+                <w:szCs w:val="24"/>
+              </w:rPr>
+            </w:pPr>
+            <w:r>
+              <w:rPr>
+                <w:rFonts w:ascii="Arial" w:eastAsia="Arial" w:hAnsi="Arial" w:cs="Arial"/>
+                <w:sz w:val="24"/>
+                <w:szCs w:val="24"/>
+              </w:rPr>
+              <w:t>setBalance(balance)</w:t>
+            </w:r>
+          </w:p>
+        </w:tc>
+        <w:tc>
+          <w:tcPr>
+            <w:tcW w:w="1560" w:type="dxa"/>
+            <w:shd w:val="clear" w:color="auto" w:fill="DEEAF6" w:themeFill="accent1" w:themeFillTint="33"/>
+          </w:tcPr>
+          <w:p>
+            <w:pPr>
+              <w:spacing w:line="360" w:lineRule="auto"/>
+              <w:jc w:val="both"/>
+              <w:rPr>
+                <w:rFonts w:ascii="Arial" w:eastAsia="Arial" w:hAnsi="Arial" w:cs="Arial"/>
+                <w:sz w:val="24"/>
+                <w:szCs w:val="24"/>
+              </w:rPr>
+            </w:pPr>
+            <w:r>
+              <w:rPr>
+                <w:rFonts w:ascii="Arial" w:eastAsia="Arial" w:hAnsi="Arial" w:cs="Arial"/>
+                <w:sz w:val="24"/>
+                <w:szCs w:val="24"/>
+              </w:rPr>
+              <w:t>O(1)</w:t>
+            </w:r>
+          </w:p>
+        </w:tc>
+        <w:tc>
+          <w:tcPr>
+            <w:tcW w:w="4104" w:type="dxa"/>
+            <w:shd w:val="clear" w:color="auto" w:fill="DEEAF6" w:themeFill="accent1" w:themeFillTint="33"/>
+          </w:tcPr>
+          <w:p>
+            <w:pPr>
+              <w:spacing w:line="360" w:lineRule="auto"/>
+              <w:jc w:val="both"/>
+              <w:rPr>
+                <w:rFonts w:ascii="Arial" w:eastAsia="Arial" w:hAnsi="Arial" w:cs="Arial"/>
+                <w:sz w:val="24"/>
+                <w:szCs w:val="24"/>
+              </w:rPr>
+            </w:pPr>
+            <w:r>
+              <w:rPr>
+                <w:rFonts w:ascii="Arial" w:eastAsia="Arial" w:hAnsi="Arial" w:cs="Arial"/>
+                <w:sz w:val="24"/>
+                <w:szCs w:val="24"/>
+              </w:rPr>
+              <w:t>Actualiza el atributo</w:t>
+            </w:r>
+          </w:p>
+        </w:tc>
+      </w:tr>
+      <w:tr>
+        <w:tc>
+          <w:tcPr>
+            <w:tcW w:w="2470" w:type="dxa"/>
+            <w:shd w:val="clear" w:color="auto" w:fill="BDD6EE" w:themeFill="accent1" w:themeFillTint="66"/>
+          </w:tcPr>
+          <w:p>
+            <w:pPr>
+              <w:spacing w:line="360" w:lineRule="auto"/>
+              <w:jc w:val="both"/>
+              <w:rPr>
+                <w:rFonts w:ascii="Arial" w:eastAsia="Arial" w:hAnsi="Arial" w:cs="Arial"/>
+                <w:sz w:val="24"/>
+                <w:szCs w:val="24"/>
+              </w:rPr>
+            </w:pPr>
+            <w:r>
+              <w:rPr>
+                <w:rFonts w:ascii="Arial" w:eastAsia="Arial" w:hAnsi="Arial" w:cs="Arial"/>
+                <w:sz w:val="24"/>
+                <w:szCs w:val="24"/>
+              </w:rPr>
+              <w:t>setValue(value)</w:t>
+            </w:r>
+          </w:p>
+        </w:tc>
+        <w:tc>
+          <w:tcPr>
+            <w:tcW w:w="1560" w:type="dxa"/>
+            <w:shd w:val="clear" w:color="auto" w:fill="BDD6EE" w:themeFill="accent1" w:themeFillTint="66"/>
+          </w:tcPr>
+          <w:p>
+            <w:pPr>
+              <w:spacing w:line="360" w:lineRule="auto"/>
+              <w:jc w:val="both"/>
+              <w:rPr>
+                <w:rFonts w:ascii="Arial" w:eastAsia="Arial" w:hAnsi="Arial" w:cs="Arial"/>
+                <w:sz w:val="24"/>
+                <w:szCs w:val="24"/>
+              </w:rPr>
+            </w:pPr>
+            <w:r>
+              <w:rPr>
+                <w:rFonts w:ascii="Arial" w:eastAsia="Arial" w:hAnsi="Arial" w:cs="Arial"/>
+                <w:sz w:val="24"/>
+                <w:szCs w:val="24"/>
+              </w:rPr>
+              <w:t>O(1)</w:t>
+            </w:r>
+          </w:p>
+        </w:tc>
+        <w:tc>
+          <w:tcPr>
+            <w:tcW w:w="4104" w:type="dxa"/>
+            <w:shd w:val="clear" w:color="auto" w:fill="BDD6EE" w:themeFill="accent1" w:themeFillTint="66"/>
+          </w:tcPr>
+          <w:p>
+            <w:pPr>
+              <w:spacing w:line="360" w:lineRule="auto"/>
+              <w:jc w:val="both"/>
+              <w:rPr>
+                <w:rFonts w:ascii="Arial" w:eastAsia="Arial" w:hAnsi="Arial" w:cs="Arial"/>
+                <w:sz w:val="24"/>
+                <w:szCs w:val="24"/>
+              </w:rPr>
+            </w:pPr>
+            <w:r>
+              <w:rPr>
+                <w:rFonts w:ascii="Arial" w:eastAsia="Arial" w:hAnsi="Arial" w:cs="Arial"/>
+                <w:sz w:val="24"/>
+                <w:szCs w:val="24"/>
+              </w:rPr>
+              <w:t>Actualiza el atributo</w:t>
+            </w:r>
+          </w:p>
+        </w:tc>
+      </w:tr>
+      <w:tr>
+        <w:tc>
+          <w:tcPr>
+            <w:tcW w:w="2470" w:type="dxa"/>
+            <w:shd w:val="clear" w:color="auto" w:fill="DEEAF6" w:themeFill="accent1" w:themeFillTint="33"/>
+          </w:tcPr>
+          <w:p>
+            <w:pPr>
+              <w:spacing w:line="360" w:lineRule="auto"/>
+              <w:jc w:val="both"/>
+              <w:rPr>
+                <w:rFonts w:ascii="Arial" w:eastAsia="Arial" w:hAnsi="Arial" w:cs="Arial"/>
+                <w:sz w:val="24"/>
+                <w:szCs w:val="24"/>
+              </w:rPr>
+            </w:pPr>
+            <w:r>
+              <w:rPr>
+                <w:rFonts w:ascii="Arial" w:eastAsia="Arial" w:hAnsi="Arial" w:cs="Arial"/>
+                <w:sz w:val="24"/>
+                <w:szCs w:val="24"/>
+              </w:rPr>
+              <w:t>setRight(node)</w:t>
+            </w:r>
+          </w:p>
+        </w:tc>
+        <w:tc>
+          <w:tcPr>
+            <w:tcW w:w="1560" w:type="dxa"/>
+            <w:shd w:val="clear" w:color="auto" w:fill="DEEAF6" w:themeFill="accent1" w:themeFillTint="33"/>
+          </w:tcPr>
+          <w:p>
+            <w:pPr>
+              <w:spacing w:line="360" w:lineRule="auto"/>
+              <w:jc w:val="both"/>
+              <w:rPr>
+                <w:rFonts w:ascii="Arial" w:eastAsia="Arial" w:hAnsi="Arial" w:cs="Arial"/>
+                <w:sz w:val="24"/>
+                <w:szCs w:val="24"/>
+              </w:rPr>
+            </w:pPr>
+            <w:r>
+              <w:rPr>
+                <w:rFonts w:ascii="Arial" w:eastAsia="Arial" w:hAnsi="Arial" w:cs="Arial"/>
+                <w:sz w:val="24"/>
+                <w:szCs w:val="24"/>
+              </w:rPr>
+              <w:t>O(1)</w:t>
+            </w:r>
+          </w:p>
+        </w:tc>
+        <w:tc>
+          <w:tcPr>
+            <w:tcW w:w="4104" w:type="dxa"/>
+            <w:shd w:val="clear" w:color="auto" w:fill="DEEAF6" w:themeFill="accent1" w:themeFillTint="33"/>
+          </w:tcPr>
+          <w:p>
+            <w:pPr>
+              <w:spacing w:line="360" w:lineRule="auto"/>
+              <w:jc w:val="both"/>
+              <w:rPr>
+                <w:rFonts w:ascii="Arial" w:eastAsia="Arial" w:hAnsi="Arial" w:cs="Arial"/>
+                <w:sz w:val="24"/>
+                <w:szCs w:val="24"/>
+              </w:rPr>
+            </w:pPr>
+            <w:r>
+              <w:rPr>
+                <w:rFonts w:ascii="Arial" w:eastAsia="Arial" w:hAnsi="Arial" w:cs="Arial"/>
+                <w:sz w:val="24"/>
+                <w:szCs w:val="24"/>
+              </w:rPr>
+              <w:t>Actualiza el atributo</w:t>
+            </w:r>
+          </w:p>
+        </w:tc>
+      </w:tr>
+    </w:tbl>
+    <w:p>
+      <w:pPr>
+        <w:spacing w:after="0" w:line="360" w:lineRule="auto"/>
+        <w:jc w:val="both"/>
+        <w:rPr>
+          <w:rFonts w:ascii="Arial" w:eastAsia="Arial" w:hAnsi="Arial" w:cs="Arial"/>
+          <w:b/>
+          <w:sz w:val="24"/>
+          <w:szCs w:val="24"/>
+          <w:u w:val="single"/>
+        </w:rPr>
+      </w:pPr>
+    </w:p>
+    <w:p>
+      <w:pPr>
         <w:spacing w:line="360" w:lineRule="auto"/>
-        <w:ind w:left="708" w:firstLine="360"/>
         <w:rPr>
           <w:rFonts w:ascii="Arial" w:hAnsi="Arial" w:cs="Arial"/>
+          <w:b/>
           <w:sz w:val="24"/>
           <w:szCs w:val="24"/>
+          <w:u w:val="single"/>
+        </w:rPr>
+      </w:pPr>
+      <w:r>
+        <w:rPr>
+          <w:rFonts w:ascii="Arial" w:hAnsi="Arial" w:cs="Arial"/>
+          <w:b/>
+          <w:sz w:val="24"/>
+          <w:szCs w:val="24"/>
+          <w:u w:val="single"/>
+        </w:rPr>
+        <w:t>BinarySearchTree</w:t>
+      </w:r>
+    </w:p>
+    <w:tbl>
+      <w:tblPr>
+        <w:tblStyle w:val="Tablaconcuadrcula"/>
+        <w:tblW w:w="0" w:type="auto"/>
+        <w:tblInd w:w="360" w:type="dxa"/>
+        <w:tblLayout w:type="fixed"/>
+        <w:tblLook w:val="04A0" w:firstRow="1" w:lastRow="0" w:firstColumn="1" w:lastColumn="0" w:noHBand="0" w:noVBand="1"/>
+      </w:tblPr>
+      <w:tblGrid>
+        <w:gridCol w:w="2754"/>
+        <w:gridCol w:w="992"/>
+        <w:gridCol w:w="4388"/>
+      </w:tblGrid>
+      <w:tr>
+        <w:tc>
+          <w:tcPr>
+            <w:tcW w:w="2754" w:type="dxa"/>
+            <w:shd w:val="clear" w:color="auto" w:fill="2E74B5" w:themeFill="accent1" w:themeFillShade="BF"/>
+          </w:tcPr>
+          <w:p>
+            <w:pPr>
+              <w:pStyle w:val="Prrafodelista"/>
+              <w:spacing w:line="360" w:lineRule="auto"/>
+              <w:ind w:left="0"/>
+              <w:jc w:val="both"/>
+              <w:rPr>
+                <w:rFonts w:ascii="Arial" w:eastAsia="Arial" w:hAnsi="Arial" w:cs="Arial"/>
+                <w:b/>
+                <w:color w:val="FFFFFF" w:themeColor="background1"/>
+                <w:sz w:val="24"/>
+                <w:szCs w:val="24"/>
+              </w:rPr>
+            </w:pPr>
+            <w:r>
+              <w:rPr>
+                <w:rFonts w:ascii="Arial" w:eastAsia="Arial" w:hAnsi="Arial" w:cs="Arial"/>
+                <w:b/>
+                <w:color w:val="FFFFFF" w:themeColor="background1"/>
+                <w:sz w:val="24"/>
+                <w:szCs w:val="24"/>
+              </w:rPr>
+              <w:t>Función</w:t>
+            </w:r>
+          </w:p>
+        </w:tc>
+        <w:tc>
+          <w:tcPr>
+            <w:tcW w:w="992" w:type="dxa"/>
+            <w:shd w:val="clear" w:color="auto" w:fill="2E74B5" w:themeFill="accent1" w:themeFillShade="BF"/>
+          </w:tcPr>
+          <w:p>
+            <w:pPr>
+              <w:pStyle w:val="Prrafodelista"/>
+              <w:spacing w:line="360" w:lineRule="auto"/>
+              <w:ind w:left="0"/>
+              <w:jc w:val="both"/>
+              <w:rPr>
+                <w:rFonts w:ascii="Arial" w:eastAsia="Arial" w:hAnsi="Arial" w:cs="Arial"/>
+                <w:b/>
+                <w:color w:val="FFFFFF" w:themeColor="background1"/>
+                <w:sz w:val="24"/>
+                <w:szCs w:val="24"/>
+              </w:rPr>
+            </w:pPr>
+            <w:r>
+              <w:rPr>
+                <w:rFonts w:ascii="Arial" w:eastAsia="Arial" w:hAnsi="Arial" w:cs="Arial"/>
+                <w:b/>
+                <w:color w:val="FFFFFF" w:themeColor="background1"/>
+                <w:sz w:val="24"/>
+                <w:szCs w:val="24"/>
+              </w:rPr>
+              <w:t>Coste</w:t>
+            </w:r>
+          </w:p>
+        </w:tc>
+        <w:tc>
+          <w:tcPr>
+            <w:tcW w:w="4388" w:type="dxa"/>
+            <w:shd w:val="clear" w:color="auto" w:fill="2E74B5" w:themeFill="accent1" w:themeFillShade="BF"/>
+          </w:tcPr>
+          <w:p>
+            <w:pPr>
+              <w:pStyle w:val="Prrafodelista"/>
+              <w:spacing w:line="360" w:lineRule="auto"/>
+              <w:ind w:left="0"/>
+              <w:jc w:val="both"/>
+              <w:rPr>
+                <w:rFonts w:ascii="Arial" w:eastAsia="Arial" w:hAnsi="Arial" w:cs="Arial"/>
+                <w:b/>
+                <w:color w:val="FFFFFF" w:themeColor="background1"/>
+                <w:sz w:val="24"/>
+                <w:szCs w:val="24"/>
+              </w:rPr>
+            </w:pPr>
+            <w:r>
+              <w:rPr>
+                <w:rFonts w:ascii="Arial" w:eastAsia="Arial" w:hAnsi="Arial" w:cs="Arial"/>
+                <w:b/>
+                <w:color w:val="FFFFFF" w:themeColor="background1"/>
+                <w:sz w:val="24"/>
+                <w:szCs w:val="24"/>
+              </w:rPr>
+              <w:t>Justificación</w:t>
+            </w:r>
+          </w:p>
+        </w:tc>
+      </w:tr>
+      <w:tr>
+        <w:tc>
+          <w:tcPr>
+            <w:tcW w:w="2754" w:type="dxa"/>
+            <w:shd w:val="clear" w:color="auto" w:fill="BDD6EE" w:themeFill="accent1" w:themeFillTint="66"/>
+          </w:tcPr>
+          <w:p>
+            <w:pPr>
+              <w:spacing w:line="360" w:lineRule="auto"/>
+              <w:rPr>
+                <w:rFonts w:ascii="Arial" w:eastAsia="Arial" w:hAnsi="Arial" w:cs="Arial"/>
+                <w:sz w:val="24"/>
+                <w:szCs w:val="24"/>
+              </w:rPr>
+            </w:pPr>
+            <w:r>
+              <w:rPr>
+                <w:rFonts w:ascii="Arial" w:eastAsia="Arial" w:hAnsi="Arial" w:cs="Arial"/>
+                <w:sz w:val="24"/>
+                <w:szCs w:val="24"/>
+              </w:rPr>
+              <w:t>Constructor</w:t>
+            </w:r>
+          </w:p>
+        </w:tc>
+        <w:tc>
+          <w:tcPr>
+            <w:tcW w:w="992" w:type="dxa"/>
+            <w:shd w:val="clear" w:color="auto" w:fill="BDD6EE" w:themeFill="accent1" w:themeFillTint="66"/>
+          </w:tcPr>
+          <w:p>
+            <w:pPr>
+              <w:spacing w:line="360" w:lineRule="auto"/>
+              <w:rPr>
+                <w:rFonts w:ascii="Arial" w:eastAsia="Arial" w:hAnsi="Arial" w:cs="Arial"/>
+                <w:sz w:val="24"/>
+                <w:szCs w:val="24"/>
+              </w:rPr>
+            </w:pPr>
+            <w:r>
+              <w:rPr>
+                <w:rFonts w:ascii="Arial" w:eastAsia="Arial" w:hAnsi="Arial" w:cs="Arial"/>
+                <w:sz w:val="24"/>
+                <w:szCs w:val="24"/>
+              </w:rPr>
+              <w:t>O(1)</w:t>
+            </w:r>
+          </w:p>
+        </w:tc>
+        <w:tc>
+          <w:tcPr>
+            <w:tcW w:w="4388" w:type="dxa"/>
+            <w:shd w:val="clear" w:color="auto" w:fill="BDD6EE" w:themeFill="accent1" w:themeFillTint="66"/>
+          </w:tcPr>
+          <w:p>
+            <w:pPr>
+              <w:spacing w:line="360" w:lineRule="auto"/>
+              <w:rPr>
+                <w:rFonts w:ascii="Arial" w:eastAsia="Arial" w:hAnsi="Arial" w:cs="Arial"/>
+                <w:sz w:val="24"/>
+                <w:szCs w:val="24"/>
+              </w:rPr>
+            </w:pPr>
+            <w:r>
+              <w:rPr>
+                <w:rFonts w:ascii="Arial" w:eastAsia="Arial" w:hAnsi="Arial" w:cs="Arial"/>
+                <w:sz w:val="24"/>
+                <w:szCs w:val="24"/>
+              </w:rPr>
+              <w:t>Inicializa un puntero a null</w:t>
+            </w:r>
+          </w:p>
+        </w:tc>
+      </w:tr>
+      <w:tr>
+        <w:tc>
+          <w:tcPr>
+            <w:tcW w:w="2754" w:type="dxa"/>
+            <w:shd w:val="clear" w:color="auto" w:fill="DEEAF6" w:themeFill="accent1" w:themeFillTint="33"/>
+          </w:tcPr>
+          <w:p>
+            <w:pPr>
+              <w:spacing w:line="360" w:lineRule="auto"/>
+              <w:rPr>
+                <w:rFonts w:ascii="Arial" w:eastAsia="Arial" w:hAnsi="Arial" w:cs="Arial"/>
+                <w:sz w:val="24"/>
+                <w:szCs w:val="24"/>
+              </w:rPr>
+            </w:pPr>
+            <w:r>
+              <w:rPr>
+                <w:rFonts w:ascii="Arial" w:eastAsia="Arial" w:hAnsi="Arial" w:cs="Arial"/>
+                <w:sz w:val="24"/>
+                <w:szCs w:val="24"/>
+              </w:rPr>
+              <w:t>Constructor copia</w:t>
+            </w:r>
+          </w:p>
+        </w:tc>
+        <w:tc>
+          <w:tcPr>
+            <w:tcW w:w="992" w:type="dxa"/>
+            <w:shd w:val="clear" w:color="auto" w:fill="DEEAF6" w:themeFill="accent1" w:themeFillTint="33"/>
+          </w:tcPr>
+          <w:p>
+            <w:pPr>
+              <w:spacing w:line="360" w:lineRule="auto"/>
+              <w:rPr>
+                <w:rFonts w:ascii="Arial" w:eastAsia="Arial" w:hAnsi="Arial" w:cs="Arial"/>
+                <w:sz w:val="24"/>
+                <w:szCs w:val="24"/>
+              </w:rPr>
+            </w:pPr>
+            <w:r>
+              <w:rPr>
+                <w:rFonts w:ascii="Arial" w:eastAsia="Arial" w:hAnsi="Arial" w:cs="Arial"/>
+                <w:sz w:val="24"/>
+                <w:szCs w:val="24"/>
+              </w:rPr>
+              <w:t>O(n)</w:t>
+            </w:r>
+          </w:p>
+        </w:tc>
+        <w:tc>
+          <w:tcPr>
+            <w:tcW w:w="4388" w:type="dxa"/>
+            <w:shd w:val="clear" w:color="auto" w:fill="DEEAF6" w:themeFill="accent1" w:themeFillTint="33"/>
+          </w:tcPr>
+          <w:p>
+            <w:pPr>
+              <w:spacing w:line="360" w:lineRule="auto"/>
+              <w:rPr>
+                <w:rFonts w:ascii="Arial" w:eastAsia="Arial" w:hAnsi="Arial" w:cs="Arial"/>
+                <w:sz w:val="24"/>
+                <w:szCs w:val="24"/>
+              </w:rPr>
+            </w:pPr>
+            <w:r>
+              <w:rPr>
+                <w:rFonts w:ascii="Arial" w:eastAsia="Arial" w:hAnsi="Arial" w:cs="Arial"/>
+                <w:sz w:val="24"/>
+                <w:szCs w:val="24"/>
+              </w:rPr>
+              <w:t>Recorremos el árbol</w:t>
+            </w:r>
+          </w:p>
+        </w:tc>
+      </w:tr>
+      <w:tr>
+        <w:tc>
+          <w:tcPr>
+            <w:tcW w:w="2754" w:type="dxa"/>
+            <w:shd w:val="clear" w:color="auto" w:fill="BDD6EE" w:themeFill="accent1" w:themeFillTint="66"/>
+          </w:tcPr>
+          <w:p>
+            <w:pPr>
+              <w:spacing w:line="360" w:lineRule="auto"/>
+              <w:rPr>
+                <w:rFonts w:ascii="Arial" w:eastAsia="Arial" w:hAnsi="Arial" w:cs="Arial"/>
+                <w:sz w:val="24"/>
+                <w:szCs w:val="24"/>
+              </w:rPr>
+            </w:pPr>
+            <w:r>
+              <w:rPr>
+                <w:rFonts w:ascii="Arial" w:eastAsia="Arial" w:hAnsi="Arial" w:cs="Arial"/>
+                <w:sz w:val="24"/>
+                <w:szCs w:val="24"/>
+              </w:rPr>
+              <w:t>Destructor</w:t>
+            </w:r>
+          </w:p>
+        </w:tc>
+        <w:tc>
+          <w:tcPr>
+            <w:tcW w:w="992" w:type="dxa"/>
+            <w:shd w:val="clear" w:color="auto" w:fill="BDD6EE" w:themeFill="accent1" w:themeFillTint="66"/>
+          </w:tcPr>
+          <w:p>
+            <w:pPr>
+              <w:spacing w:line="360" w:lineRule="auto"/>
+              <w:rPr>
+                <w:rFonts w:ascii="Arial" w:eastAsia="Arial" w:hAnsi="Arial" w:cs="Arial"/>
+                <w:sz w:val="24"/>
+                <w:szCs w:val="24"/>
+              </w:rPr>
+            </w:pPr>
+            <w:r>
+              <w:rPr>
+                <w:rFonts w:ascii="Arial" w:eastAsia="Arial" w:hAnsi="Arial" w:cs="Arial"/>
+                <w:sz w:val="24"/>
+                <w:szCs w:val="24"/>
+              </w:rPr>
+              <w:t>O(n)</w:t>
+            </w:r>
+          </w:p>
+        </w:tc>
+        <w:tc>
+          <w:tcPr>
+            <w:tcW w:w="4388" w:type="dxa"/>
+            <w:shd w:val="clear" w:color="auto" w:fill="BDD6EE" w:themeFill="accent1" w:themeFillTint="66"/>
+          </w:tcPr>
+          <w:p>
+            <w:pPr>
+              <w:spacing w:line="360" w:lineRule="auto"/>
+              <w:rPr>
+                <w:rFonts w:ascii="Arial" w:eastAsia="Arial" w:hAnsi="Arial" w:cs="Arial"/>
+                <w:sz w:val="24"/>
+                <w:szCs w:val="24"/>
+              </w:rPr>
+            </w:pPr>
+            <w:r>
+              <w:rPr>
+                <w:rFonts w:ascii="Arial" w:eastAsia="Arial" w:hAnsi="Arial" w:cs="Arial"/>
+                <w:sz w:val="24"/>
+                <w:szCs w:val="24"/>
+              </w:rPr>
+              <w:t>Recorremos el árbol</w:t>
+            </w:r>
+          </w:p>
+        </w:tc>
+      </w:tr>
+      <w:tr>
+        <w:tc>
+          <w:tcPr>
+            <w:tcW w:w="2754" w:type="dxa"/>
+            <w:shd w:val="clear" w:color="auto" w:fill="DEEAF6" w:themeFill="accent1" w:themeFillTint="33"/>
+          </w:tcPr>
+          <w:p>
+            <w:pPr>
+              <w:spacing w:line="360" w:lineRule="auto"/>
+              <w:rPr>
+                <w:rFonts w:ascii="Arial" w:eastAsia="Arial" w:hAnsi="Arial" w:cs="Arial"/>
+                <w:sz w:val="24"/>
+                <w:szCs w:val="24"/>
+              </w:rPr>
+            </w:pPr>
+            <w:r>
+              <w:rPr>
+                <w:rFonts w:ascii="Arial" w:eastAsia="Arial" w:hAnsi="Arial" w:cs="Arial"/>
+                <w:sz w:val="24"/>
+                <w:szCs w:val="24"/>
+              </w:rPr>
+              <w:t>size()</w:t>
+            </w:r>
+          </w:p>
+        </w:tc>
+        <w:tc>
+          <w:tcPr>
+            <w:tcW w:w="992" w:type="dxa"/>
+            <w:shd w:val="clear" w:color="auto" w:fill="DEEAF6" w:themeFill="accent1" w:themeFillTint="33"/>
+          </w:tcPr>
+          <w:p>
+            <w:pPr>
+              <w:spacing w:line="360" w:lineRule="auto"/>
+              <w:rPr>
+                <w:rFonts w:ascii="Arial" w:eastAsia="Arial" w:hAnsi="Arial" w:cs="Arial"/>
+                <w:sz w:val="24"/>
+                <w:szCs w:val="24"/>
+              </w:rPr>
+            </w:pPr>
+            <w:r>
+              <w:rPr>
+                <w:rFonts w:ascii="Arial" w:eastAsia="Arial" w:hAnsi="Arial" w:cs="Arial"/>
+                <w:sz w:val="24"/>
+                <w:szCs w:val="24"/>
+              </w:rPr>
+              <w:t>O(n)</w:t>
+            </w:r>
+          </w:p>
+        </w:tc>
+        <w:tc>
+          <w:tcPr>
+            <w:tcW w:w="4388" w:type="dxa"/>
+            <w:shd w:val="clear" w:color="auto" w:fill="DEEAF6" w:themeFill="accent1" w:themeFillTint="33"/>
+          </w:tcPr>
+          <w:p>
+            <w:pPr>
+              <w:spacing w:line="360" w:lineRule="auto"/>
+              <w:rPr>
+                <w:rFonts w:ascii="Arial" w:eastAsia="Arial" w:hAnsi="Arial" w:cs="Arial"/>
+                <w:sz w:val="24"/>
+                <w:szCs w:val="24"/>
+              </w:rPr>
+            </w:pPr>
+            <w:r>
+              <w:rPr>
+                <w:rFonts w:ascii="Arial" w:eastAsia="Arial" w:hAnsi="Arial" w:cs="Arial"/>
+                <w:sz w:val="24"/>
+                <w:szCs w:val="24"/>
+              </w:rPr>
+              <w:t>Recorremos el árbol</w:t>
+            </w:r>
+          </w:p>
+        </w:tc>
+      </w:tr>
+      <w:tr>
+        <w:tc>
+          <w:tcPr>
+            <w:tcW w:w="2754" w:type="dxa"/>
+            <w:shd w:val="clear" w:color="auto" w:fill="BDD6EE" w:themeFill="accent1" w:themeFillTint="66"/>
+          </w:tcPr>
+          <w:p>
+            <w:pPr>
+              <w:spacing w:line="360" w:lineRule="auto"/>
+              <w:rPr>
+                <w:rFonts w:ascii="Arial" w:eastAsia="Arial" w:hAnsi="Arial" w:cs="Arial"/>
+                <w:sz w:val="24"/>
+                <w:szCs w:val="24"/>
+              </w:rPr>
+            </w:pPr>
+            <w:r>
+              <w:rPr>
+                <w:rFonts w:ascii="Arial" w:eastAsia="Arial" w:hAnsi="Arial" w:cs="Arial"/>
+                <w:sz w:val="24"/>
+                <w:szCs w:val="24"/>
+              </w:rPr>
+              <w:lastRenderedPageBreak/>
+              <w:t>isEmpty()</w:t>
+            </w:r>
+          </w:p>
+        </w:tc>
+        <w:tc>
+          <w:tcPr>
+            <w:tcW w:w="992" w:type="dxa"/>
+            <w:shd w:val="clear" w:color="auto" w:fill="BDD6EE" w:themeFill="accent1" w:themeFillTint="66"/>
+          </w:tcPr>
+          <w:p>
+            <w:pPr>
+              <w:spacing w:line="360" w:lineRule="auto"/>
+              <w:rPr>
+                <w:rFonts w:ascii="Arial" w:eastAsia="Arial" w:hAnsi="Arial" w:cs="Arial"/>
+                <w:sz w:val="24"/>
+                <w:szCs w:val="24"/>
+              </w:rPr>
+            </w:pPr>
+            <w:r>
+              <w:rPr>
+                <w:rFonts w:ascii="Arial" w:eastAsia="Arial" w:hAnsi="Arial" w:cs="Arial"/>
+                <w:sz w:val="24"/>
+                <w:szCs w:val="24"/>
+              </w:rPr>
+              <w:t>O(1)</w:t>
+            </w:r>
+          </w:p>
+        </w:tc>
+        <w:tc>
+          <w:tcPr>
+            <w:tcW w:w="4388" w:type="dxa"/>
+            <w:shd w:val="clear" w:color="auto" w:fill="BDD6EE" w:themeFill="accent1" w:themeFillTint="66"/>
+          </w:tcPr>
+          <w:p>
+            <w:pPr>
+              <w:spacing w:line="360" w:lineRule="auto"/>
+              <w:rPr>
+                <w:rFonts w:ascii="Arial" w:eastAsia="Arial" w:hAnsi="Arial" w:cs="Arial"/>
+                <w:sz w:val="24"/>
+                <w:szCs w:val="24"/>
+              </w:rPr>
+            </w:pPr>
+            <w:r>
+              <w:rPr>
+                <w:rFonts w:ascii="Arial" w:eastAsia="Arial" w:hAnsi="Arial" w:cs="Arial"/>
+                <w:sz w:val="24"/>
+                <w:szCs w:val="24"/>
+              </w:rPr>
+              <w:t>Comprueba un puntero</w:t>
+            </w:r>
+          </w:p>
+        </w:tc>
+      </w:tr>
+      <w:tr>
+        <w:tc>
+          <w:tcPr>
+            <w:tcW w:w="2754" w:type="dxa"/>
+            <w:shd w:val="clear" w:color="auto" w:fill="DEEAF6" w:themeFill="accent1" w:themeFillTint="33"/>
+          </w:tcPr>
+          <w:p>
+            <w:pPr>
+              <w:spacing w:line="360" w:lineRule="auto"/>
+              <w:rPr>
+                <w:rFonts w:ascii="Arial" w:eastAsia="Arial" w:hAnsi="Arial" w:cs="Arial"/>
+                <w:sz w:val="24"/>
+                <w:szCs w:val="24"/>
+              </w:rPr>
+            </w:pPr>
+            <w:r>
+              <w:rPr>
+                <w:rFonts w:ascii="Arial" w:eastAsia="Arial" w:hAnsi="Arial" w:cs="Arial"/>
+                <w:sz w:val="24"/>
+                <w:szCs w:val="24"/>
+              </w:rPr>
+              <w:t>root()</w:t>
+            </w:r>
+          </w:p>
+        </w:tc>
+        <w:tc>
+          <w:tcPr>
+            <w:tcW w:w="992" w:type="dxa"/>
+            <w:shd w:val="clear" w:color="auto" w:fill="DEEAF6" w:themeFill="accent1" w:themeFillTint="33"/>
+          </w:tcPr>
+          <w:p>
+            <w:pPr>
+              <w:spacing w:line="360" w:lineRule="auto"/>
+              <w:rPr>
+                <w:rFonts w:ascii="Arial" w:eastAsia="Arial" w:hAnsi="Arial" w:cs="Arial"/>
+                <w:sz w:val="24"/>
+                <w:szCs w:val="24"/>
+              </w:rPr>
+            </w:pPr>
+            <w:r>
+              <w:rPr>
+                <w:rFonts w:ascii="Arial" w:eastAsia="Arial" w:hAnsi="Arial" w:cs="Arial"/>
+                <w:sz w:val="24"/>
+                <w:szCs w:val="24"/>
+              </w:rPr>
+              <w:t>O(1)</w:t>
+            </w:r>
+          </w:p>
+        </w:tc>
+        <w:tc>
+          <w:tcPr>
+            <w:tcW w:w="4388" w:type="dxa"/>
+            <w:shd w:val="clear" w:color="auto" w:fill="DEEAF6" w:themeFill="accent1" w:themeFillTint="33"/>
+          </w:tcPr>
+          <w:p>
+            <w:pPr>
+              <w:spacing w:line="360" w:lineRule="auto"/>
+              <w:rPr>
+                <w:rFonts w:ascii="Arial" w:eastAsia="Arial" w:hAnsi="Arial" w:cs="Arial"/>
+                <w:sz w:val="24"/>
+                <w:szCs w:val="24"/>
+              </w:rPr>
+            </w:pPr>
+            <w:r>
+              <w:rPr>
+                <w:rFonts w:ascii="Arial" w:eastAsia="Arial" w:hAnsi="Arial" w:cs="Arial"/>
+                <w:sz w:val="24"/>
+                <w:szCs w:val="24"/>
+              </w:rPr>
+              <w:t>Retorna un puntero</w:t>
+            </w:r>
+          </w:p>
+        </w:tc>
+      </w:tr>
+      <w:tr>
+        <w:tc>
+          <w:tcPr>
+            <w:tcW w:w="2754" w:type="dxa"/>
+            <w:shd w:val="clear" w:color="auto" w:fill="BDD6EE" w:themeFill="accent1" w:themeFillTint="66"/>
+          </w:tcPr>
+          <w:p>
+            <w:pPr>
+              <w:spacing w:line="360" w:lineRule="auto"/>
+              <w:rPr>
+                <w:rFonts w:ascii="Arial" w:eastAsia="Arial" w:hAnsi="Arial" w:cs="Arial"/>
+                <w:sz w:val="24"/>
+                <w:szCs w:val="24"/>
+              </w:rPr>
+            </w:pPr>
+            <w:r>
+              <w:rPr>
+                <w:rFonts w:ascii="Arial" w:eastAsia="Arial" w:hAnsi="Arial" w:cs="Arial"/>
+                <w:sz w:val="24"/>
+                <w:szCs w:val="24"/>
+              </w:rPr>
+              <w:t>search(int key)</w:t>
+            </w:r>
+          </w:p>
+        </w:tc>
+        <w:tc>
+          <w:tcPr>
+            <w:tcW w:w="992" w:type="dxa"/>
+            <w:shd w:val="clear" w:color="auto" w:fill="BDD6EE" w:themeFill="accent1" w:themeFillTint="66"/>
+          </w:tcPr>
+          <w:p>
+            <w:pPr>
+              <w:spacing w:line="360" w:lineRule="auto"/>
+              <w:rPr>
+                <w:rFonts w:ascii="Arial" w:eastAsia="Arial" w:hAnsi="Arial" w:cs="Arial"/>
+                <w:sz w:val="24"/>
+                <w:szCs w:val="24"/>
+              </w:rPr>
+            </w:pPr>
+            <w:r>
+              <w:rPr>
+                <w:rFonts w:ascii="Arial" w:eastAsia="Arial" w:hAnsi="Arial" w:cs="Arial"/>
+                <w:sz w:val="24"/>
+                <w:szCs w:val="24"/>
+              </w:rPr>
+              <w:t>O(n)</w:t>
+            </w:r>
+          </w:p>
+        </w:tc>
+        <w:tc>
+          <w:tcPr>
+            <w:tcW w:w="4388" w:type="dxa"/>
+            <w:shd w:val="clear" w:color="auto" w:fill="BDD6EE" w:themeFill="accent1" w:themeFillTint="66"/>
+          </w:tcPr>
+          <w:p>
+            <w:pPr>
+              <w:spacing w:line="360" w:lineRule="auto"/>
+              <w:rPr>
+                <w:rFonts w:ascii="Arial" w:eastAsia="Arial" w:hAnsi="Arial" w:cs="Arial"/>
+                <w:sz w:val="24"/>
+                <w:szCs w:val="24"/>
+              </w:rPr>
+            </w:pPr>
+            <w:r>
+              <w:rPr>
+                <w:rFonts w:ascii="Arial" w:eastAsia="Arial" w:hAnsi="Arial" w:cs="Arial"/>
+                <w:sz w:val="24"/>
+                <w:szCs w:val="24"/>
+              </w:rPr>
+              <w:t>Recorre solo una rama, pero worst case la rama es demasiado larga</w:t>
+            </w:r>
+          </w:p>
+        </w:tc>
+      </w:tr>
+      <w:tr>
+        <w:tc>
+          <w:tcPr>
+            <w:tcW w:w="2754" w:type="dxa"/>
+            <w:shd w:val="clear" w:color="auto" w:fill="DEEAF6" w:themeFill="accent1" w:themeFillTint="33"/>
+          </w:tcPr>
+          <w:p>
+            <w:pPr>
+              <w:spacing w:line="360" w:lineRule="auto"/>
+              <w:rPr>
+                <w:rFonts w:ascii="Arial" w:eastAsia="Arial" w:hAnsi="Arial" w:cs="Arial"/>
+                <w:sz w:val="24"/>
+                <w:szCs w:val="24"/>
+              </w:rPr>
+            </w:pPr>
+            <w:r>
+              <w:rPr>
+                <w:rFonts w:ascii="Arial" w:eastAsia="Arial" w:hAnsi="Arial" w:cs="Arial"/>
+                <w:sz w:val="24"/>
+                <w:szCs w:val="24"/>
+              </w:rPr>
+              <w:t>printInorder()</w:t>
+            </w:r>
+          </w:p>
+        </w:tc>
+        <w:tc>
+          <w:tcPr>
+            <w:tcW w:w="992" w:type="dxa"/>
+            <w:shd w:val="clear" w:color="auto" w:fill="DEEAF6" w:themeFill="accent1" w:themeFillTint="33"/>
+          </w:tcPr>
+          <w:p>
+            <w:pPr>
+              <w:spacing w:line="360" w:lineRule="auto"/>
+              <w:rPr>
+                <w:rFonts w:ascii="Arial" w:eastAsia="Arial" w:hAnsi="Arial" w:cs="Arial"/>
+                <w:sz w:val="24"/>
+                <w:szCs w:val="24"/>
+              </w:rPr>
+            </w:pPr>
+            <w:r>
+              <w:rPr>
+                <w:rFonts w:ascii="Arial" w:eastAsia="Arial" w:hAnsi="Arial" w:cs="Arial"/>
+                <w:sz w:val="24"/>
+                <w:szCs w:val="24"/>
+              </w:rPr>
+              <w:t>O(n)</w:t>
+            </w:r>
+          </w:p>
+        </w:tc>
+        <w:tc>
+          <w:tcPr>
+            <w:tcW w:w="4388" w:type="dxa"/>
+            <w:shd w:val="clear" w:color="auto" w:fill="DEEAF6" w:themeFill="accent1" w:themeFillTint="33"/>
+          </w:tcPr>
+          <w:p>
+            <w:pPr>
+              <w:spacing w:line="360" w:lineRule="auto"/>
+              <w:rPr>
+                <w:rFonts w:ascii="Arial" w:eastAsia="Arial" w:hAnsi="Arial" w:cs="Arial"/>
+                <w:sz w:val="24"/>
+                <w:szCs w:val="24"/>
+              </w:rPr>
+            </w:pPr>
+            <w:r>
+              <w:rPr>
+                <w:rFonts w:ascii="Arial" w:eastAsia="Arial" w:hAnsi="Arial" w:cs="Arial"/>
+                <w:sz w:val="24"/>
+                <w:szCs w:val="24"/>
+              </w:rPr>
+              <w:t>Recorremos el árbol</w:t>
+            </w:r>
+          </w:p>
+        </w:tc>
+      </w:tr>
+      <w:tr>
+        <w:tc>
+          <w:tcPr>
+            <w:tcW w:w="2754" w:type="dxa"/>
+            <w:shd w:val="clear" w:color="auto" w:fill="BDD6EE" w:themeFill="accent1" w:themeFillTint="66"/>
+          </w:tcPr>
+          <w:p>
+            <w:pPr>
+              <w:spacing w:line="360" w:lineRule="auto"/>
+              <w:rPr>
+                <w:rFonts w:ascii="Arial" w:eastAsia="Arial" w:hAnsi="Arial" w:cs="Arial"/>
+                <w:sz w:val="24"/>
+                <w:szCs w:val="24"/>
+              </w:rPr>
+            </w:pPr>
+            <w:r>
+              <w:rPr>
+                <w:rFonts w:ascii="Arial" w:eastAsia="Arial" w:hAnsi="Arial" w:cs="Arial"/>
+                <w:sz w:val="24"/>
+                <w:szCs w:val="24"/>
+              </w:rPr>
+              <w:t>printPreOrder()</w:t>
+            </w:r>
+          </w:p>
+        </w:tc>
+        <w:tc>
+          <w:tcPr>
+            <w:tcW w:w="992" w:type="dxa"/>
+            <w:shd w:val="clear" w:color="auto" w:fill="BDD6EE" w:themeFill="accent1" w:themeFillTint="66"/>
+          </w:tcPr>
+          <w:p>
+            <w:pPr>
+              <w:spacing w:line="360" w:lineRule="auto"/>
+              <w:rPr>
+                <w:rFonts w:ascii="Arial" w:eastAsia="Arial" w:hAnsi="Arial" w:cs="Arial"/>
+                <w:sz w:val="24"/>
+                <w:szCs w:val="24"/>
+              </w:rPr>
+            </w:pPr>
+            <w:r>
+              <w:rPr>
+                <w:rFonts w:ascii="Arial" w:eastAsia="Arial" w:hAnsi="Arial" w:cs="Arial"/>
+                <w:sz w:val="24"/>
+                <w:szCs w:val="24"/>
+              </w:rPr>
+              <w:t>O(n)</w:t>
+            </w:r>
+          </w:p>
+        </w:tc>
+        <w:tc>
+          <w:tcPr>
+            <w:tcW w:w="4388" w:type="dxa"/>
+            <w:shd w:val="clear" w:color="auto" w:fill="BDD6EE" w:themeFill="accent1" w:themeFillTint="66"/>
+          </w:tcPr>
+          <w:p>
+            <w:pPr>
+              <w:spacing w:line="360" w:lineRule="auto"/>
+              <w:rPr>
+                <w:rFonts w:ascii="Arial" w:eastAsia="Arial" w:hAnsi="Arial" w:cs="Arial"/>
+                <w:sz w:val="24"/>
+                <w:szCs w:val="24"/>
+              </w:rPr>
+            </w:pPr>
+            <w:r>
+              <w:rPr>
+                <w:rFonts w:ascii="Arial" w:eastAsia="Arial" w:hAnsi="Arial" w:cs="Arial"/>
+                <w:sz w:val="24"/>
+                <w:szCs w:val="24"/>
+              </w:rPr>
+              <w:t>Recorremos el árbol</w:t>
+            </w:r>
+          </w:p>
+        </w:tc>
+      </w:tr>
+      <w:tr>
+        <w:tc>
+          <w:tcPr>
+            <w:tcW w:w="2754" w:type="dxa"/>
+            <w:shd w:val="clear" w:color="auto" w:fill="DEEAF6" w:themeFill="accent1" w:themeFillTint="33"/>
+          </w:tcPr>
+          <w:p>
+            <w:pPr>
+              <w:spacing w:line="360" w:lineRule="auto"/>
+              <w:rPr>
+                <w:rFonts w:ascii="Arial" w:eastAsia="Arial" w:hAnsi="Arial" w:cs="Arial"/>
+                <w:sz w:val="24"/>
+                <w:szCs w:val="24"/>
+              </w:rPr>
+            </w:pPr>
+            <w:r>
+              <w:rPr>
+                <w:rFonts w:ascii="Arial" w:eastAsia="Arial" w:hAnsi="Arial" w:cs="Arial"/>
+                <w:sz w:val="24"/>
+                <w:szCs w:val="24"/>
+              </w:rPr>
+              <w:t>printPostOrder()</w:t>
+            </w:r>
+          </w:p>
+        </w:tc>
+        <w:tc>
+          <w:tcPr>
+            <w:tcW w:w="992" w:type="dxa"/>
+            <w:shd w:val="clear" w:color="auto" w:fill="DEEAF6" w:themeFill="accent1" w:themeFillTint="33"/>
+          </w:tcPr>
+          <w:p>
+            <w:pPr>
+              <w:spacing w:line="360" w:lineRule="auto"/>
+              <w:rPr>
+                <w:rFonts w:ascii="Arial" w:eastAsia="Arial" w:hAnsi="Arial" w:cs="Arial"/>
+                <w:sz w:val="24"/>
+                <w:szCs w:val="24"/>
+              </w:rPr>
+            </w:pPr>
+            <w:r>
+              <w:rPr>
+                <w:rFonts w:ascii="Arial" w:eastAsia="Arial" w:hAnsi="Arial" w:cs="Arial"/>
+                <w:sz w:val="24"/>
+                <w:szCs w:val="24"/>
+              </w:rPr>
+              <w:t>O(n)</w:t>
+            </w:r>
+          </w:p>
+        </w:tc>
+        <w:tc>
+          <w:tcPr>
+            <w:tcW w:w="4388" w:type="dxa"/>
+            <w:shd w:val="clear" w:color="auto" w:fill="DEEAF6" w:themeFill="accent1" w:themeFillTint="33"/>
+          </w:tcPr>
+          <w:p>
+            <w:pPr>
+              <w:spacing w:line="360" w:lineRule="auto"/>
+              <w:rPr>
+                <w:rFonts w:ascii="Arial" w:eastAsia="Arial" w:hAnsi="Arial" w:cs="Arial"/>
+                <w:sz w:val="24"/>
+                <w:szCs w:val="24"/>
+              </w:rPr>
+            </w:pPr>
+            <w:r>
+              <w:rPr>
+                <w:rFonts w:ascii="Arial" w:eastAsia="Arial" w:hAnsi="Arial" w:cs="Arial"/>
+                <w:sz w:val="24"/>
+                <w:szCs w:val="24"/>
+              </w:rPr>
+              <w:t>Recorremos el árbol</w:t>
+            </w:r>
+          </w:p>
+        </w:tc>
+      </w:tr>
+      <w:tr>
+        <w:tc>
+          <w:tcPr>
+            <w:tcW w:w="2754" w:type="dxa"/>
+            <w:shd w:val="clear" w:color="auto" w:fill="BDD6EE" w:themeFill="accent1" w:themeFillTint="66"/>
+          </w:tcPr>
+          <w:p>
+            <w:pPr>
+              <w:spacing w:line="360" w:lineRule="auto"/>
+              <w:rPr>
+                <w:rFonts w:ascii="Arial" w:eastAsia="Arial" w:hAnsi="Arial" w:cs="Arial"/>
+                <w:sz w:val="24"/>
+                <w:szCs w:val="24"/>
+              </w:rPr>
+            </w:pPr>
+            <w:r>
+              <w:rPr>
+                <w:rFonts w:ascii="Arial" w:eastAsia="Arial" w:hAnsi="Arial" w:cs="Arial"/>
+                <w:sz w:val="24"/>
+                <w:szCs w:val="24"/>
+              </w:rPr>
+              <w:t>getHeight()</w:t>
+            </w:r>
+          </w:p>
+        </w:tc>
+        <w:tc>
+          <w:tcPr>
+            <w:tcW w:w="992" w:type="dxa"/>
+            <w:shd w:val="clear" w:color="auto" w:fill="BDD6EE" w:themeFill="accent1" w:themeFillTint="66"/>
+          </w:tcPr>
+          <w:p>
+            <w:pPr>
+              <w:spacing w:line="360" w:lineRule="auto"/>
+              <w:rPr>
+                <w:rFonts w:ascii="Arial" w:eastAsia="Arial" w:hAnsi="Arial" w:cs="Arial"/>
+                <w:sz w:val="24"/>
+                <w:szCs w:val="24"/>
+              </w:rPr>
+            </w:pPr>
+            <w:r>
+              <w:rPr>
+                <w:rFonts w:ascii="Arial" w:eastAsia="Arial" w:hAnsi="Arial" w:cs="Arial"/>
+                <w:sz w:val="24"/>
+                <w:szCs w:val="24"/>
+              </w:rPr>
+              <w:t>O(1)</w:t>
+            </w:r>
+          </w:p>
+        </w:tc>
+        <w:tc>
+          <w:tcPr>
+            <w:tcW w:w="4388" w:type="dxa"/>
+            <w:shd w:val="clear" w:color="auto" w:fill="BDD6EE" w:themeFill="accent1" w:themeFillTint="66"/>
+          </w:tcPr>
+          <w:p>
+            <w:pPr>
+              <w:spacing w:line="360" w:lineRule="auto"/>
+              <w:rPr>
+                <w:rFonts w:ascii="Arial" w:eastAsia="Arial" w:hAnsi="Arial" w:cs="Arial"/>
+                <w:sz w:val="24"/>
+                <w:szCs w:val="24"/>
+              </w:rPr>
+            </w:pPr>
+            <w:r>
+              <w:rPr>
+                <w:rFonts w:ascii="Arial" w:eastAsia="Arial" w:hAnsi="Arial" w:cs="Arial"/>
+                <w:sz w:val="24"/>
+                <w:szCs w:val="24"/>
+              </w:rPr>
+              <w:t>Consulta atributo de Nodo</w:t>
+            </w:r>
+          </w:p>
+        </w:tc>
+      </w:tr>
+      <w:tr>
+        <w:tc>
+          <w:tcPr>
+            <w:tcW w:w="2754" w:type="dxa"/>
+            <w:shd w:val="clear" w:color="auto" w:fill="DEEAF6" w:themeFill="accent1" w:themeFillTint="33"/>
+          </w:tcPr>
+          <w:p>
+            <w:pPr>
+              <w:spacing w:line="360" w:lineRule="auto"/>
+              <w:rPr>
+                <w:rFonts w:ascii="Arial" w:eastAsia="Arial" w:hAnsi="Arial" w:cs="Arial"/>
+                <w:sz w:val="24"/>
+                <w:szCs w:val="24"/>
+              </w:rPr>
+            </w:pPr>
+            <w:r>
+              <w:rPr>
+                <w:rFonts w:ascii="Arial" w:eastAsia="Arial" w:hAnsi="Arial" w:cs="Arial"/>
+                <w:sz w:val="24"/>
+                <w:szCs w:val="24"/>
+              </w:rPr>
+              <w:t>insert(value, key)</w:t>
+            </w:r>
+          </w:p>
+        </w:tc>
+        <w:tc>
+          <w:tcPr>
+            <w:tcW w:w="992" w:type="dxa"/>
+            <w:shd w:val="clear" w:color="auto" w:fill="DEEAF6" w:themeFill="accent1" w:themeFillTint="33"/>
+          </w:tcPr>
+          <w:p>
+            <w:pPr>
+              <w:spacing w:line="360" w:lineRule="auto"/>
+              <w:rPr>
+                <w:rFonts w:ascii="Arial" w:eastAsia="Arial" w:hAnsi="Arial" w:cs="Arial"/>
+                <w:sz w:val="24"/>
+                <w:szCs w:val="24"/>
+              </w:rPr>
+            </w:pPr>
+            <w:r>
+              <w:rPr>
+                <w:rFonts w:ascii="Arial" w:eastAsia="Arial" w:hAnsi="Arial" w:cs="Arial"/>
+                <w:sz w:val="24"/>
+                <w:szCs w:val="24"/>
+              </w:rPr>
+              <w:t>O(n)</w:t>
+            </w:r>
+          </w:p>
+        </w:tc>
+        <w:tc>
+          <w:tcPr>
+            <w:tcW w:w="4388" w:type="dxa"/>
+            <w:shd w:val="clear" w:color="auto" w:fill="DEEAF6" w:themeFill="accent1" w:themeFillTint="33"/>
+          </w:tcPr>
+          <w:p>
+            <w:pPr>
+              <w:spacing w:line="360" w:lineRule="auto"/>
+              <w:rPr>
+                <w:rFonts w:ascii="Arial" w:eastAsia="Arial" w:hAnsi="Arial" w:cs="Arial"/>
+                <w:sz w:val="24"/>
+                <w:szCs w:val="24"/>
+              </w:rPr>
+            </w:pPr>
+            <w:r>
+              <w:rPr>
+                <w:rFonts w:ascii="Arial" w:eastAsia="Arial" w:hAnsi="Arial" w:cs="Arial"/>
+                <w:sz w:val="24"/>
+                <w:szCs w:val="24"/>
+              </w:rPr>
+              <w:t>Recorre una rama, pero worst case la rama es demasiado larga.</w:t>
+            </w:r>
+          </w:p>
+        </w:tc>
+      </w:tr>
+      <w:tr>
+        <w:tc>
+          <w:tcPr>
+            <w:tcW w:w="2754" w:type="dxa"/>
+            <w:shd w:val="clear" w:color="auto" w:fill="BDD6EE" w:themeFill="accent1" w:themeFillTint="66"/>
+          </w:tcPr>
+          <w:p>
+            <w:pPr>
+              <w:spacing w:line="360" w:lineRule="auto"/>
+              <w:rPr>
+                <w:rFonts w:ascii="Arial" w:eastAsia="Arial" w:hAnsi="Arial" w:cs="Arial"/>
+                <w:sz w:val="24"/>
+                <w:szCs w:val="24"/>
+              </w:rPr>
+            </w:pPr>
+            <w:r>
+              <w:rPr>
+                <w:rFonts w:ascii="Arial" w:eastAsia="Arial" w:hAnsi="Arial" w:cs="Arial"/>
+                <w:sz w:val="24"/>
+                <w:szCs w:val="24"/>
+              </w:rPr>
+              <w:t>insert(Node, value, key)</w:t>
+            </w:r>
+          </w:p>
+        </w:tc>
+        <w:tc>
+          <w:tcPr>
+            <w:tcW w:w="992" w:type="dxa"/>
+            <w:shd w:val="clear" w:color="auto" w:fill="BDD6EE" w:themeFill="accent1" w:themeFillTint="66"/>
+          </w:tcPr>
+          <w:p>
+            <w:pPr>
+              <w:spacing w:line="360" w:lineRule="auto"/>
+              <w:rPr>
+                <w:rFonts w:ascii="Arial" w:eastAsia="Arial" w:hAnsi="Arial" w:cs="Arial"/>
+                <w:sz w:val="24"/>
+                <w:szCs w:val="24"/>
+              </w:rPr>
+            </w:pPr>
+            <w:r>
+              <w:rPr>
+                <w:rFonts w:ascii="Arial" w:eastAsia="Arial" w:hAnsi="Arial" w:cs="Arial"/>
+                <w:sz w:val="24"/>
+                <w:szCs w:val="24"/>
+              </w:rPr>
+              <w:t>O(n)</w:t>
+            </w:r>
+          </w:p>
+        </w:tc>
+        <w:tc>
+          <w:tcPr>
+            <w:tcW w:w="4388" w:type="dxa"/>
+            <w:shd w:val="clear" w:color="auto" w:fill="BDD6EE" w:themeFill="accent1" w:themeFillTint="66"/>
+          </w:tcPr>
+          <w:p>
+            <w:pPr>
+              <w:spacing w:line="360" w:lineRule="auto"/>
+              <w:rPr>
+                <w:rFonts w:ascii="Arial" w:eastAsia="Arial" w:hAnsi="Arial" w:cs="Arial"/>
+                <w:sz w:val="24"/>
+                <w:szCs w:val="24"/>
+              </w:rPr>
+            </w:pPr>
+          </w:p>
+        </w:tc>
+      </w:tr>
+      <w:tr>
+        <w:tc>
+          <w:tcPr>
+            <w:tcW w:w="2754" w:type="dxa"/>
+            <w:shd w:val="clear" w:color="auto" w:fill="DEEAF6" w:themeFill="accent1" w:themeFillTint="33"/>
+          </w:tcPr>
+          <w:p>
+            <w:pPr>
+              <w:spacing w:line="360" w:lineRule="auto"/>
+              <w:rPr>
+                <w:rFonts w:ascii="Arial" w:eastAsia="Arial" w:hAnsi="Arial" w:cs="Arial"/>
+                <w:sz w:val="24"/>
+                <w:szCs w:val="24"/>
+              </w:rPr>
+            </w:pPr>
+            <w:r>
+              <w:rPr>
+                <w:rFonts w:ascii="Arial" w:eastAsia="Arial" w:hAnsi="Arial" w:cs="Arial"/>
+                <w:sz w:val="24"/>
+                <w:szCs w:val="24"/>
+              </w:rPr>
+              <w:t>mirror()</w:t>
+            </w:r>
+          </w:p>
+        </w:tc>
+        <w:tc>
+          <w:tcPr>
+            <w:tcW w:w="992" w:type="dxa"/>
+            <w:shd w:val="clear" w:color="auto" w:fill="DEEAF6" w:themeFill="accent1" w:themeFillTint="33"/>
+          </w:tcPr>
+          <w:p>
+            <w:pPr>
+              <w:spacing w:line="360" w:lineRule="auto"/>
+              <w:rPr>
+                <w:rFonts w:ascii="Arial" w:eastAsia="Arial" w:hAnsi="Arial" w:cs="Arial"/>
+                <w:sz w:val="24"/>
+                <w:szCs w:val="24"/>
+              </w:rPr>
+            </w:pPr>
+            <w:r>
+              <w:rPr>
+                <w:rFonts w:ascii="Arial" w:eastAsia="Arial" w:hAnsi="Arial" w:cs="Arial"/>
+                <w:sz w:val="24"/>
+                <w:szCs w:val="24"/>
+              </w:rPr>
+              <w:t>O(n)</w:t>
+            </w:r>
+          </w:p>
+        </w:tc>
+        <w:tc>
+          <w:tcPr>
+            <w:tcW w:w="4388" w:type="dxa"/>
+            <w:shd w:val="clear" w:color="auto" w:fill="DEEAF6" w:themeFill="accent1" w:themeFillTint="33"/>
+          </w:tcPr>
+          <w:p>
+            <w:pPr>
+              <w:spacing w:line="360" w:lineRule="auto"/>
+              <w:rPr>
+                <w:rFonts w:ascii="Arial" w:eastAsia="Arial" w:hAnsi="Arial" w:cs="Arial"/>
+                <w:sz w:val="24"/>
+                <w:szCs w:val="24"/>
+              </w:rPr>
+            </w:pPr>
+            <w:r>
+              <w:rPr>
+                <w:rFonts w:ascii="Arial" w:eastAsia="Arial" w:hAnsi="Arial" w:cs="Arial"/>
+                <w:sz w:val="24"/>
+                <w:szCs w:val="24"/>
+              </w:rPr>
+              <w:t>Recorremos el árbol</w:t>
+            </w:r>
+          </w:p>
+        </w:tc>
+      </w:tr>
+      <w:tr>
+        <w:tc>
+          <w:tcPr>
+            <w:tcW w:w="2754" w:type="dxa"/>
+            <w:shd w:val="clear" w:color="auto" w:fill="BDD6EE" w:themeFill="accent1" w:themeFillTint="66"/>
+          </w:tcPr>
+          <w:p>
+            <w:pPr>
+              <w:spacing w:line="360" w:lineRule="auto"/>
+              <w:rPr>
+                <w:rFonts w:ascii="Arial" w:eastAsia="Arial" w:hAnsi="Arial" w:cs="Arial"/>
+                <w:sz w:val="24"/>
+                <w:szCs w:val="24"/>
+              </w:rPr>
+            </w:pPr>
+            <w:r>
+              <w:rPr>
+                <w:rFonts w:ascii="Arial" w:eastAsia="Arial" w:hAnsi="Arial" w:cs="Arial"/>
+                <w:sz w:val="24"/>
+                <w:szCs w:val="24"/>
+              </w:rPr>
+              <w:t>postDelete(Node)</w:t>
+            </w:r>
+          </w:p>
+        </w:tc>
+        <w:tc>
+          <w:tcPr>
+            <w:tcW w:w="992" w:type="dxa"/>
+            <w:shd w:val="clear" w:color="auto" w:fill="BDD6EE" w:themeFill="accent1" w:themeFillTint="66"/>
+          </w:tcPr>
+          <w:p>
+            <w:pPr>
+              <w:spacing w:line="360" w:lineRule="auto"/>
+              <w:rPr>
+                <w:rFonts w:ascii="Arial" w:eastAsia="Arial" w:hAnsi="Arial" w:cs="Arial"/>
+                <w:sz w:val="24"/>
+                <w:szCs w:val="24"/>
+              </w:rPr>
+            </w:pPr>
+            <w:r>
+              <w:rPr>
+                <w:rFonts w:ascii="Arial" w:eastAsia="Arial" w:hAnsi="Arial" w:cs="Arial"/>
+                <w:sz w:val="24"/>
+                <w:szCs w:val="24"/>
+              </w:rPr>
+              <w:t>O(n)</w:t>
+            </w:r>
+          </w:p>
+        </w:tc>
+        <w:tc>
+          <w:tcPr>
+            <w:tcW w:w="4388" w:type="dxa"/>
+            <w:shd w:val="clear" w:color="auto" w:fill="BDD6EE" w:themeFill="accent1" w:themeFillTint="66"/>
+          </w:tcPr>
+          <w:p>
+            <w:pPr>
+              <w:spacing w:line="360" w:lineRule="auto"/>
+              <w:rPr>
+                <w:rFonts w:ascii="Arial" w:eastAsia="Arial" w:hAnsi="Arial" w:cs="Arial"/>
+                <w:sz w:val="24"/>
+                <w:szCs w:val="24"/>
+              </w:rPr>
+            </w:pPr>
+            <w:r>
+              <w:rPr>
+                <w:rFonts w:ascii="Arial" w:eastAsia="Arial" w:hAnsi="Arial" w:cs="Arial"/>
+                <w:sz w:val="24"/>
+                <w:szCs w:val="24"/>
+              </w:rPr>
+              <w:t>Recorremos el árbol</w:t>
+            </w:r>
+          </w:p>
+        </w:tc>
+      </w:tr>
+      <w:tr>
+        <w:tc>
+          <w:tcPr>
+            <w:tcW w:w="2754" w:type="dxa"/>
+            <w:shd w:val="clear" w:color="auto" w:fill="DEEAF6" w:themeFill="accent1" w:themeFillTint="33"/>
+          </w:tcPr>
+          <w:p>
+            <w:pPr>
+              <w:spacing w:line="360" w:lineRule="auto"/>
+              <w:rPr>
+                <w:rFonts w:ascii="Arial" w:eastAsia="Arial" w:hAnsi="Arial" w:cs="Arial"/>
+                <w:sz w:val="24"/>
+                <w:szCs w:val="24"/>
+              </w:rPr>
+            </w:pPr>
+            <w:r>
+              <w:rPr>
+                <w:rFonts w:ascii="Arial" w:eastAsia="Arial" w:hAnsi="Arial" w:cs="Arial"/>
+                <w:sz w:val="24"/>
+                <w:szCs w:val="24"/>
+              </w:rPr>
+              <w:t>preCopy(Node)</w:t>
+            </w:r>
+          </w:p>
+        </w:tc>
+        <w:tc>
+          <w:tcPr>
+            <w:tcW w:w="992" w:type="dxa"/>
+            <w:shd w:val="clear" w:color="auto" w:fill="DEEAF6" w:themeFill="accent1" w:themeFillTint="33"/>
+          </w:tcPr>
+          <w:p>
+            <w:pPr>
+              <w:spacing w:line="360" w:lineRule="auto"/>
+              <w:rPr>
+                <w:rFonts w:ascii="Arial" w:eastAsia="Arial" w:hAnsi="Arial" w:cs="Arial"/>
+                <w:sz w:val="24"/>
+                <w:szCs w:val="24"/>
+              </w:rPr>
+            </w:pPr>
+            <w:r>
+              <w:rPr>
+                <w:rFonts w:ascii="Arial" w:eastAsia="Arial" w:hAnsi="Arial" w:cs="Arial"/>
+                <w:sz w:val="24"/>
+                <w:szCs w:val="24"/>
+              </w:rPr>
+              <w:t>O(n)</w:t>
+            </w:r>
+          </w:p>
+        </w:tc>
+        <w:tc>
+          <w:tcPr>
+            <w:tcW w:w="4388" w:type="dxa"/>
+            <w:shd w:val="clear" w:color="auto" w:fill="DEEAF6" w:themeFill="accent1" w:themeFillTint="33"/>
+          </w:tcPr>
+          <w:p>
+            <w:pPr>
+              <w:spacing w:line="360" w:lineRule="auto"/>
+              <w:rPr>
+                <w:rFonts w:ascii="Arial" w:eastAsia="Arial" w:hAnsi="Arial" w:cs="Arial"/>
+                <w:sz w:val="24"/>
+                <w:szCs w:val="24"/>
+              </w:rPr>
+            </w:pPr>
+            <w:r>
+              <w:rPr>
+                <w:rFonts w:ascii="Arial" w:eastAsia="Arial" w:hAnsi="Arial" w:cs="Arial"/>
+                <w:sz w:val="24"/>
+                <w:szCs w:val="24"/>
+              </w:rPr>
+              <w:t>Recorremos el árbol</w:t>
+            </w:r>
+          </w:p>
+        </w:tc>
+      </w:tr>
+      <w:tr>
+        <w:tc>
+          <w:tcPr>
+            <w:tcW w:w="2754" w:type="dxa"/>
+            <w:shd w:val="clear" w:color="auto" w:fill="BDD6EE" w:themeFill="accent1" w:themeFillTint="66"/>
+          </w:tcPr>
+          <w:p>
+            <w:pPr>
+              <w:spacing w:line="360" w:lineRule="auto"/>
+              <w:rPr>
+                <w:rFonts w:ascii="Arial" w:eastAsia="Arial" w:hAnsi="Arial" w:cs="Arial"/>
+                <w:sz w:val="24"/>
+                <w:szCs w:val="24"/>
+              </w:rPr>
+            </w:pPr>
+            <w:r>
+              <w:rPr>
+                <w:rFonts w:ascii="Arial" w:eastAsia="Arial" w:hAnsi="Arial" w:cs="Arial"/>
+                <w:sz w:val="24"/>
+                <w:szCs w:val="24"/>
+              </w:rPr>
+              <w:t>size(Node)</w:t>
+            </w:r>
+          </w:p>
+        </w:tc>
+        <w:tc>
+          <w:tcPr>
+            <w:tcW w:w="992" w:type="dxa"/>
+            <w:shd w:val="clear" w:color="auto" w:fill="BDD6EE" w:themeFill="accent1" w:themeFillTint="66"/>
+          </w:tcPr>
+          <w:p>
+            <w:pPr>
+              <w:spacing w:line="360" w:lineRule="auto"/>
+              <w:rPr>
+                <w:rFonts w:ascii="Arial" w:eastAsia="Arial" w:hAnsi="Arial" w:cs="Arial"/>
+                <w:sz w:val="24"/>
+                <w:szCs w:val="24"/>
+              </w:rPr>
+            </w:pPr>
+            <w:r>
+              <w:rPr>
+                <w:rFonts w:ascii="Arial" w:eastAsia="Arial" w:hAnsi="Arial" w:cs="Arial"/>
+                <w:sz w:val="24"/>
+                <w:szCs w:val="24"/>
+              </w:rPr>
+              <w:t>O(n)</w:t>
+            </w:r>
+          </w:p>
+        </w:tc>
+        <w:tc>
+          <w:tcPr>
+            <w:tcW w:w="4388" w:type="dxa"/>
+            <w:shd w:val="clear" w:color="auto" w:fill="BDD6EE" w:themeFill="accent1" w:themeFillTint="66"/>
+          </w:tcPr>
+          <w:p>
+            <w:pPr>
+              <w:spacing w:line="360" w:lineRule="auto"/>
+              <w:rPr>
+                <w:rFonts w:ascii="Arial" w:eastAsia="Arial" w:hAnsi="Arial" w:cs="Arial"/>
+                <w:sz w:val="24"/>
+                <w:szCs w:val="24"/>
+              </w:rPr>
+            </w:pPr>
+            <w:r>
+              <w:rPr>
+                <w:rFonts w:ascii="Arial" w:eastAsia="Arial" w:hAnsi="Arial" w:cs="Arial"/>
+                <w:sz w:val="24"/>
+                <w:szCs w:val="24"/>
+              </w:rPr>
+              <w:t>Recorremos el árbol</w:t>
+            </w:r>
+          </w:p>
+        </w:tc>
+      </w:tr>
+      <w:tr>
+        <w:tc>
+          <w:tcPr>
+            <w:tcW w:w="2754" w:type="dxa"/>
+            <w:shd w:val="clear" w:color="auto" w:fill="DEEAF6" w:themeFill="accent1" w:themeFillTint="33"/>
+          </w:tcPr>
+          <w:p>
+            <w:pPr>
+              <w:spacing w:line="360" w:lineRule="auto"/>
+              <w:rPr>
+                <w:rFonts w:ascii="Arial" w:eastAsia="Arial" w:hAnsi="Arial" w:cs="Arial"/>
+                <w:sz w:val="24"/>
+                <w:szCs w:val="24"/>
+              </w:rPr>
+            </w:pPr>
+            <w:r>
+              <w:rPr>
+                <w:rFonts w:ascii="Arial" w:eastAsia="Arial" w:hAnsi="Arial" w:cs="Arial"/>
+                <w:sz w:val="24"/>
+                <w:szCs w:val="24"/>
+              </w:rPr>
+              <w:t>printPreorder(Node)</w:t>
+            </w:r>
+          </w:p>
+        </w:tc>
+        <w:tc>
+          <w:tcPr>
+            <w:tcW w:w="992" w:type="dxa"/>
+            <w:shd w:val="clear" w:color="auto" w:fill="DEEAF6" w:themeFill="accent1" w:themeFillTint="33"/>
+          </w:tcPr>
+          <w:p>
+            <w:pPr>
+              <w:spacing w:line="360" w:lineRule="auto"/>
+              <w:rPr>
+                <w:rFonts w:ascii="Arial" w:eastAsia="Arial" w:hAnsi="Arial" w:cs="Arial"/>
+                <w:sz w:val="24"/>
+                <w:szCs w:val="24"/>
+              </w:rPr>
+            </w:pPr>
+            <w:r>
+              <w:rPr>
+                <w:rFonts w:ascii="Arial" w:eastAsia="Arial" w:hAnsi="Arial" w:cs="Arial"/>
+                <w:sz w:val="24"/>
+                <w:szCs w:val="24"/>
+              </w:rPr>
+              <w:t>O(n)</w:t>
+            </w:r>
+          </w:p>
+        </w:tc>
+        <w:tc>
+          <w:tcPr>
+            <w:tcW w:w="4388" w:type="dxa"/>
+            <w:shd w:val="clear" w:color="auto" w:fill="DEEAF6" w:themeFill="accent1" w:themeFillTint="33"/>
+          </w:tcPr>
+          <w:p>
+            <w:pPr>
+              <w:spacing w:line="360" w:lineRule="auto"/>
+              <w:rPr>
+                <w:rFonts w:ascii="Arial" w:eastAsia="Arial" w:hAnsi="Arial" w:cs="Arial"/>
+                <w:sz w:val="24"/>
+                <w:szCs w:val="24"/>
+              </w:rPr>
+            </w:pPr>
+            <w:r>
+              <w:rPr>
+                <w:rFonts w:ascii="Arial" w:eastAsia="Arial" w:hAnsi="Arial" w:cs="Arial"/>
+                <w:sz w:val="24"/>
+                <w:szCs w:val="24"/>
+              </w:rPr>
+              <w:t>Recorremos el árbol</w:t>
+            </w:r>
+          </w:p>
+        </w:tc>
+      </w:tr>
+      <w:tr>
+        <w:tc>
+          <w:tcPr>
+            <w:tcW w:w="2754" w:type="dxa"/>
+            <w:shd w:val="clear" w:color="auto" w:fill="BDD6EE" w:themeFill="accent1" w:themeFillTint="66"/>
+          </w:tcPr>
+          <w:p>
+            <w:pPr>
+              <w:spacing w:line="360" w:lineRule="auto"/>
+              <w:rPr>
+                <w:rFonts w:ascii="Arial" w:eastAsia="Arial" w:hAnsi="Arial" w:cs="Arial"/>
+                <w:sz w:val="24"/>
+                <w:szCs w:val="24"/>
+              </w:rPr>
+            </w:pPr>
+            <w:r>
+              <w:rPr>
+                <w:rFonts w:ascii="Arial" w:eastAsia="Arial" w:hAnsi="Arial" w:cs="Arial"/>
+                <w:sz w:val="24"/>
+                <w:szCs w:val="24"/>
+              </w:rPr>
+              <w:t>printPostorder(Node)</w:t>
+            </w:r>
+          </w:p>
+        </w:tc>
+        <w:tc>
+          <w:tcPr>
+            <w:tcW w:w="992" w:type="dxa"/>
+            <w:shd w:val="clear" w:color="auto" w:fill="BDD6EE" w:themeFill="accent1" w:themeFillTint="66"/>
+          </w:tcPr>
+          <w:p>
+            <w:pPr>
+              <w:spacing w:line="360" w:lineRule="auto"/>
+              <w:rPr>
+                <w:rFonts w:ascii="Arial" w:eastAsia="Arial" w:hAnsi="Arial" w:cs="Arial"/>
+                <w:sz w:val="24"/>
+                <w:szCs w:val="24"/>
+              </w:rPr>
+            </w:pPr>
+            <w:r>
+              <w:rPr>
+                <w:rFonts w:ascii="Arial" w:eastAsia="Arial" w:hAnsi="Arial" w:cs="Arial"/>
+                <w:sz w:val="24"/>
+                <w:szCs w:val="24"/>
+              </w:rPr>
+              <w:t>O(n)</w:t>
+            </w:r>
+          </w:p>
+        </w:tc>
+        <w:tc>
+          <w:tcPr>
+            <w:tcW w:w="4388" w:type="dxa"/>
+            <w:shd w:val="clear" w:color="auto" w:fill="BDD6EE" w:themeFill="accent1" w:themeFillTint="66"/>
+          </w:tcPr>
+          <w:p>
+            <w:pPr>
+              <w:spacing w:line="360" w:lineRule="auto"/>
+              <w:rPr>
+                <w:rFonts w:ascii="Arial" w:eastAsia="Arial" w:hAnsi="Arial" w:cs="Arial"/>
+                <w:sz w:val="24"/>
+                <w:szCs w:val="24"/>
+              </w:rPr>
+            </w:pPr>
+            <w:r>
+              <w:rPr>
+                <w:rFonts w:ascii="Arial" w:eastAsia="Arial" w:hAnsi="Arial" w:cs="Arial"/>
+                <w:sz w:val="24"/>
+                <w:szCs w:val="24"/>
+              </w:rPr>
+              <w:t>Recorremos el árbol</w:t>
+            </w:r>
+          </w:p>
+        </w:tc>
+      </w:tr>
+      <w:tr>
+        <w:trPr>
+          <w:trHeight w:hRule="exact" w:val="448"/>
+        </w:trPr>
+        <w:tc>
+          <w:tcPr>
+            <w:tcW w:w="2754" w:type="dxa"/>
+            <w:shd w:val="clear" w:color="auto" w:fill="DEEAF6" w:themeFill="accent1" w:themeFillTint="33"/>
+          </w:tcPr>
+          <w:p>
+            <w:pPr>
+              <w:spacing w:line="360" w:lineRule="auto"/>
+              <w:rPr>
+                <w:rFonts w:ascii="Arial" w:eastAsia="Arial" w:hAnsi="Arial" w:cs="Arial"/>
+                <w:sz w:val="24"/>
+                <w:szCs w:val="24"/>
+              </w:rPr>
+            </w:pPr>
+            <w:r>
+              <w:rPr>
+                <w:rFonts w:ascii="Arial" w:eastAsia="Arial" w:hAnsi="Arial" w:cs="Arial"/>
+                <w:sz w:val="24"/>
+                <w:szCs w:val="24"/>
+              </w:rPr>
+              <w:t>printInorder(Node)</w:t>
+            </w:r>
+          </w:p>
+        </w:tc>
+        <w:tc>
+          <w:tcPr>
+            <w:tcW w:w="992" w:type="dxa"/>
+            <w:shd w:val="clear" w:color="auto" w:fill="DEEAF6" w:themeFill="accent1" w:themeFillTint="33"/>
+          </w:tcPr>
+          <w:p>
+            <w:pPr>
+              <w:spacing w:line="360" w:lineRule="auto"/>
+              <w:rPr>
+                <w:rFonts w:ascii="Arial" w:eastAsia="Arial" w:hAnsi="Arial" w:cs="Arial"/>
+                <w:sz w:val="24"/>
+                <w:szCs w:val="24"/>
+              </w:rPr>
+            </w:pPr>
+            <w:r>
+              <w:rPr>
+                <w:rFonts w:ascii="Arial" w:eastAsia="Arial" w:hAnsi="Arial" w:cs="Arial"/>
+                <w:sz w:val="24"/>
+                <w:szCs w:val="24"/>
+              </w:rPr>
+              <w:t>O(n)</w:t>
+            </w:r>
+          </w:p>
+        </w:tc>
+        <w:tc>
+          <w:tcPr>
+            <w:tcW w:w="4388" w:type="dxa"/>
+            <w:shd w:val="clear" w:color="auto" w:fill="DEEAF6" w:themeFill="accent1" w:themeFillTint="33"/>
+          </w:tcPr>
+          <w:p>
+            <w:pPr>
+              <w:spacing w:line="360" w:lineRule="auto"/>
+              <w:rPr>
+                <w:rFonts w:ascii="Arial" w:eastAsia="Arial" w:hAnsi="Arial" w:cs="Arial"/>
+                <w:sz w:val="24"/>
+                <w:szCs w:val="24"/>
+              </w:rPr>
+            </w:pPr>
+            <w:r>
+              <w:rPr>
+                <w:rFonts w:ascii="Arial" w:eastAsia="Arial" w:hAnsi="Arial" w:cs="Arial"/>
+                <w:sz w:val="24"/>
+                <w:szCs w:val="24"/>
+              </w:rPr>
+              <w:t>Recorremos el árbol</w:t>
+            </w:r>
+          </w:p>
+        </w:tc>
+      </w:tr>
+      <w:tr>
+        <w:tc>
+          <w:tcPr>
+            <w:tcW w:w="2754" w:type="dxa"/>
+            <w:shd w:val="clear" w:color="auto" w:fill="BDD6EE" w:themeFill="accent1" w:themeFillTint="66"/>
+          </w:tcPr>
+          <w:p>
+            <w:pPr>
+              <w:spacing w:line="360" w:lineRule="auto"/>
+              <w:rPr>
+                <w:rFonts w:ascii="Arial" w:eastAsia="Arial" w:hAnsi="Arial" w:cs="Arial"/>
+                <w:sz w:val="24"/>
+                <w:szCs w:val="24"/>
+              </w:rPr>
+            </w:pPr>
+            <w:r>
+              <w:rPr>
+                <w:rFonts w:ascii="Arial" w:eastAsia="Arial" w:hAnsi="Arial" w:cs="Arial"/>
+                <w:sz w:val="24"/>
+                <w:szCs w:val="24"/>
+              </w:rPr>
+              <w:t>getHeight(Node)</w:t>
+            </w:r>
+          </w:p>
+        </w:tc>
+        <w:tc>
+          <w:tcPr>
+            <w:tcW w:w="992" w:type="dxa"/>
+            <w:shd w:val="clear" w:color="auto" w:fill="BDD6EE" w:themeFill="accent1" w:themeFillTint="66"/>
+          </w:tcPr>
+          <w:p>
+            <w:pPr>
+              <w:spacing w:line="360" w:lineRule="auto"/>
+              <w:rPr>
+                <w:rFonts w:ascii="Arial" w:eastAsia="Arial" w:hAnsi="Arial" w:cs="Arial"/>
+                <w:sz w:val="24"/>
+                <w:szCs w:val="24"/>
+              </w:rPr>
+            </w:pPr>
+            <w:r>
+              <w:rPr>
+                <w:rFonts w:ascii="Arial" w:eastAsia="Arial" w:hAnsi="Arial" w:cs="Arial"/>
+                <w:sz w:val="24"/>
+                <w:szCs w:val="24"/>
+              </w:rPr>
+              <w:t>O(1)</w:t>
+            </w:r>
+          </w:p>
+        </w:tc>
+        <w:tc>
+          <w:tcPr>
+            <w:tcW w:w="4388" w:type="dxa"/>
+            <w:shd w:val="clear" w:color="auto" w:fill="BDD6EE" w:themeFill="accent1" w:themeFillTint="66"/>
+          </w:tcPr>
+          <w:p>
+            <w:pPr>
+              <w:spacing w:line="360" w:lineRule="auto"/>
+              <w:rPr>
+                <w:rFonts w:ascii="Arial" w:eastAsia="Arial" w:hAnsi="Arial" w:cs="Arial"/>
+                <w:sz w:val="24"/>
+                <w:szCs w:val="24"/>
+              </w:rPr>
+            </w:pPr>
+            <w:r>
+              <w:rPr>
+                <w:rFonts w:ascii="Arial" w:eastAsia="Arial" w:hAnsi="Arial" w:cs="Arial"/>
+                <w:sz w:val="24"/>
+                <w:szCs w:val="24"/>
+              </w:rPr>
+              <w:t>Comparaciones simples</w:t>
+            </w:r>
+          </w:p>
+        </w:tc>
+      </w:tr>
+      <w:tr>
+        <w:tc>
+          <w:tcPr>
+            <w:tcW w:w="2754" w:type="dxa"/>
+            <w:shd w:val="clear" w:color="auto" w:fill="DEEAF6" w:themeFill="accent1" w:themeFillTint="33"/>
+          </w:tcPr>
+          <w:p>
+            <w:pPr>
+              <w:spacing w:line="360" w:lineRule="auto"/>
+              <w:rPr>
+                <w:rFonts w:ascii="Arial" w:eastAsia="Arial" w:hAnsi="Arial" w:cs="Arial"/>
+                <w:sz w:val="24"/>
+                <w:szCs w:val="24"/>
+              </w:rPr>
+            </w:pPr>
+            <w:r>
+              <w:rPr>
+                <w:rFonts w:ascii="Arial" w:eastAsia="Arial" w:hAnsi="Arial" w:cs="Arial"/>
+                <w:sz w:val="24"/>
+                <w:szCs w:val="24"/>
+              </w:rPr>
+              <w:t>mirror(Node)</w:t>
+            </w:r>
+          </w:p>
+        </w:tc>
+        <w:tc>
+          <w:tcPr>
+            <w:tcW w:w="992" w:type="dxa"/>
+            <w:shd w:val="clear" w:color="auto" w:fill="DEEAF6" w:themeFill="accent1" w:themeFillTint="33"/>
+          </w:tcPr>
+          <w:p>
+            <w:pPr>
+              <w:spacing w:line="360" w:lineRule="auto"/>
+              <w:rPr>
+                <w:rFonts w:ascii="Arial" w:eastAsia="Arial" w:hAnsi="Arial" w:cs="Arial"/>
+                <w:sz w:val="24"/>
+                <w:szCs w:val="24"/>
+              </w:rPr>
+            </w:pPr>
+            <w:r>
+              <w:rPr>
+                <w:rFonts w:ascii="Arial" w:eastAsia="Arial" w:hAnsi="Arial" w:cs="Arial"/>
+                <w:sz w:val="24"/>
+                <w:szCs w:val="24"/>
+              </w:rPr>
+              <w:t>O(n)</w:t>
+            </w:r>
+          </w:p>
+        </w:tc>
+        <w:tc>
+          <w:tcPr>
+            <w:tcW w:w="4388" w:type="dxa"/>
+            <w:shd w:val="clear" w:color="auto" w:fill="DEEAF6" w:themeFill="accent1" w:themeFillTint="33"/>
+          </w:tcPr>
+          <w:p>
+            <w:pPr>
+              <w:spacing w:line="360" w:lineRule="auto"/>
+              <w:rPr>
+                <w:rFonts w:ascii="Arial" w:eastAsia="Arial" w:hAnsi="Arial" w:cs="Arial"/>
+                <w:sz w:val="24"/>
+                <w:szCs w:val="24"/>
+              </w:rPr>
+            </w:pPr>
+            <w:r>
+              <w:rPr>
+                <w:rFonts w:ascii="Arial" w:eastAsia="Arial" w:hAnsi="Arial" w:cs="Arial"/>
+                <w:sz w:val="24"/>
+                <w:szCs w:val="24"/>
+              </w:rPr>
+              <w:t>Recorremos el árbol</w:t>
+            </w:r>
+          </w:p>
+        </w:tc>
+      </w:tr>
+    </w:tbl>
+    <w:p>
+      <w:pPr>
+        <w:spacing w:line="360" w:lineRule="auto"/>
+        <w:rPr>
+          <w:rFonts w:ascii="Arial" w:hAnsi="Arial" w:cs="Arial"/>
+          <w:b/>
+          <w:sz w:val="24"/>
+          <w:szCs w:val="24"/>
+          <w:u w:val="single"/>
+        </w:rPr>
+      </w:pPr>
+    </w:p>
+    <w:p>
+      <w:pPr>
+        <w:spacing w:line="360" w:lineRule="auto"/>
+        <w:rPr>
+          <w:rFonts w:ascii="Arial" w:hAnsi="Arial" w:cs="Arial"/>
+          <w:b/>
+          <w:sz w:val="24"/>
+          <w:szCs w:val="24"/>
+          <w:u w:val="single"/>
+        </w:rPr>
+      </w:pPr>
+      <w:r>
+        <w:rPr>
+          <w:rFonts w:ascii="Arial" w:hAnsi="Arial" w:cs="Arial"/>
+          <w:b/>
+          <w:sz w:val="24"/>
+          <w:szCs w:val="24"/>
+          <w:u w:val="single"/>
+        </w:rPr>
+        <w:t>BalancedBST:</w:t>
+      </w:r>
+    </w:p>
+    <w:tbl>
+      <w:tblPr>
+        <w:tblStyle w:val="Tablaconcuadrcula"/>
+        <w:tblW w:w="0" w:type="auto"/>
+        <w:tblInd w:w="360" w:type="dxa"/>
+        <w:tblLayout w:type="fixed"/>
+        <w:tblLook w:val="04A0" w:firstRow="1" w:lastRow="0" w:firstColumn="1" w:lastColumn="0" w:noHBand="0" w:noVBand="1"/>
+      </w:tblPr>
+      <w:tblGrid>
+        <w:gridCol w:w="2754"/>
+        <w:gridCol w:w="1134"/>
+        <w:gridCol w:w="4246"/>
+      </w:tblGrid>
+      <w:tr>
+        <w:tc>
+          <w:tcPr>
+            <w:tcW w:w="2754" w:type="dxa"/>
+            <w:shd w:val="clear" w:color="auto" w:fill="2E74B5" w:themeFill="accent1" w:themeFillShade="BF"/>
+          </w:tcPr>
+          <w:p>
+            <w:pPr>
+              <w:pStyle w:val="Prrafodelista"/>
+              <w:spacing w:line="360" w:lineRule="auto"/>
+              <w:ind w:left="0"/>
+              <w:jc w:val="both"/>
+              <w:rPr>
+                <w:rFonts w:ascii="Arial" w:eastAsia="Arial" w:hAnsi="Arial" w:cs="Arial"/>
+                <w:b/>
+                <w:color w:val="FFFFFF" w:themeColor="background1"/>
+                <w:sz w:val="24"/>
+                <w:szCs w:val="24"/>
+              </w:rPr>
+            </w:pPr>
+            <w:r>
+              <w:rPr>
+                <w:rFonts w:ascii="Arial" w:eastAsia="Arial" w:hAnsi="Arial" w:cs="Arial"/>
+                <w:b/>
+                <w:color w:val="FFFFFF" w:themeColor="background1"/>
+                <w:sz w:val="24"/>
+                <w:szCs w:val="24"/>
+              </w:rPr>
+              <w:t>Función</w:t>
+            </w:r>
+          </w:p>
+        </w:tc>
+        <w:tc>
+          <w:tcPr>
+            <w:tcW w:w="1134" w:type="dxa"/>
+            <w:shd w:val="clear" w:color="auto" w:fill="2E74B5" w:themeFill="accent1" w:themeFillShade="BF"/>
+          </w:tcPr>
+          <w:p>
+            <w:pPr>
+              <w:pStyle w:val="Prrafodelista"/>
+              <w:spacing w:line="360" w:lineRule="auto"/>
+              <w:ind w:left="0"/>
+              <w:jc w:val="both"/>
+              <w:rPr>
+                <w:rFonts w:ascii="Arial" w:eastAsia="Arial" w:hAnsi="Arial" w:cs="Arial"/>
+                <w:b/>
+                <w:color w:val="FFFFFF" w:themeColor="background1"/>
+                <w:sz w:val="24"/>
+                <w:szCs w:val="24"/>
+              </w:rPr>
+            </w:pPr>
+            <w:r>
+              <w:rPr>
+                <w:rFonts w:ascii="Arial" w:eastAsia="Arial" w:hAnsi="Arial" w:cs="Arial"/>
+                <w:b/>
+                <w:color w:val="FFFFFF" w:themeColor="background1"/>
+                <w:sz w:val="24"/>
+                <w:szCs w:val="24"/>
+              </w:rPr>
+              <w:t>Coste</w:t>
+            </w:r>
+          </w:p>
+        </w:tc>
+        <w:tc>
+          <w:tcPr>
+            <w:tcW w:w="4246" w:type="dxa"/>
+            <w:shd w:val="clear" w:color="auto" w:fill="2E74B5" w:themeFill="accent1" w:themeFillShade="BF"/>
+          </w:tcPr>
+          <w:p>
+            <w:pPr>
+              <w:pStyle w:val="Prrafodelista"/>
+              <w:spacing w:line="360" w:lineRule="auto"/>
+              <w:ind w:left="0"/>
+              <w:jc w:val="both"/>
+              <w:rPr>
+                <w:rFonts w:ascii="Arial" w:eastAsia="Arial" w:hAnsi="Arial" w:cs="Arial"/>
+                <w:b/>
+                <w:color w:val="FFFFFF" w:themeColor="background1"/>
+                <w:sz w:val="24"/>
+                <w:szCs w:val="24"/>
+              </w:rPr>
+            </w:pPr>
+            <w:r>
+              <w:rPr>
+                <w:rFonts w:ascii="Arial" w:eastAsia="Arial" w:hAnsi="Arial" w:cs="Arial"/>
+                <w:b/>
+                <w:color w:val="FFFFFF" w:themeColor="background1"/>
+                <w:sz w:val="24"/>
+                <w:szCs w:val="24"/>
+              </w:rPr>
+              <w:t>Justificación</w:t>
+            </w:r>
+          </w:p>
+        </w:tc>
+      </w:tr>
+      <w:tr>
+        <w:tc>
+          <w:tcPr>
+            <w:tcW w:w="2754" w:type="dxa"/>
+            <w:shd w:val="clear" w:color="auto" w:fill="BDD6EE" w:themeFill="accent1" w:themeFillTint="66"/>
+          </w:tcPr>
+          <w:p>
+            <w:pPr>
+              <w:spacing w:line="360" w:lineRule="auto"/>
+              <w:rPr>
+                <w:rFonts w:ascii="Arial" w:eastAsia="Arial" w:hAnsi="Arial" w:cs="Arial"/>
+                <w:sz w:val="24"/>
+                <w:szCs w:val="24"/>
+              </w:rPr>
+            </w:pPr>
+            <w:r>
+              <w:rPr>
+                <w:rFonts w:ascii="Arial" w:eastAsia="Arial" w:hAnsi="Arial" w:cs="Arial"/>
+                <w:sz w:val="24"/>
+                <w:szCs w:val="24"/>
+              </w:rPr>
+              <w:t>Constructor</w:t>
+            </w:r>
+          </w:p>
+        </w:tc>
+        <w:tc>
+          <w:tcPr>
+            <w:tcW w:w="1134" w:type="dxa"/>
+            <w:shd w:val="clear" w:color="auto" w:fill="BDD6EE" w:themeFill="accent1" w:themeFillTint="66"/>
+          </w:tcPr>
+          <w:p>
+            <w:pPr>
+              <w:spacing w:line="360" w:lineRule="auto"/>
+              <w:rPr>
+                <w:rFonts w:ascii="Arial" w:eastAsia="Arial" w:hAnsi="Arial" w:cs="Arial"/>
+                <w:sz w:val="24"/>
+                <w:szCs w:val="24"/>
+              </w:rPr>
+            </w:pPr>
+            <w:r>
+              <w:rPr>
+                <w:rFonts w:ascii="Arial" w:eastAsia="Arial" w:hAnsi="Arial" w:cs="Arial"/>
+                <w:sz w:val="24"/>
+                <w:szCs w:val="24"/>
+              </w:rPr>
+              <w:t>O(1)</w:t>
+            </w:r>
+          </w:p>
+        </w:tc>
+        <w:tc>
+          <w:tcPr>
+            <w:tcW w:w="4246" w:type="dxa"/>
+            <w:shd w:val="clear" w:color="auto" w:fill="BDD6EE" w:themeFill="accent1" w:themeFillTint="66"/>
+          </w:tcPr>
+          <w:p>
+            <w:pPr>
+              <w:spacing w:line="360" w:lineRule="auto"/>
+              <w:rPr>
+                <w:rFonts w:ascii="Arial" w:eastAsia="Arial" w:hAnsi="Arial" w:cs="Arial"/>
+                <w:sz w:val="24"/>
+                <w:szCs w:val="24"/>
+              </w:rPr>
+            </w:pPr>
+            <w:r>
+              <w:rPr>
+                <w:rFonts w:ascii="Arial" w:eastAsia="Arial" w:hAnsi="Arial" w:cs="Arial"/>
+                <w:sz w:val="24"/>
+                <w:szCs w:val="24"/>
+              </w:rPr>
+              <w:t>Inicializa un puntero a null</w:t>
+            </w:r>
+          </w:p>
+        </w:tc>
+      </w:tr>
+      <w:tr>
+        <w:tc>
+          <w:tcPr>
+            <w:tcW w:w="2754" w:type="dxa"/>
+            <w:shd w:val="clear" w:color="auto" w:fill="DEEAF6" w:themeFill="accent1" w:themeFillTint="33"/>
+          </w:tcPr>
+          <w:p>
+            <w:pPr>
+              <w:spacing w:line="360" w:lineRule="auto"/>
+              <w:rPr>
+                <w:rFonts w:ascii="Arial" w:eastAsia="Arial" w:hAnsi="Arial" w:cs="Arial"/>
+                <w:sz w:val="24"/>
+                <w:szCs w:val="24"/>
+              </w:rPr>
+            </w:pPr>
+            <w:r>
+              <w:rPr>
+                <w:rFonts w:ascii="Arial" w:eastAsia="Arial" w:hAnsi="Arial" w:cs="Arial"/>
+                <w:sz w:val="24"/>
+                <w:szCs w:val="24"/>
+              </w:rPr>
+              <w:t>Constructor copia</w:t>
+            </w:r>
+          </w:p>
+        </w:tc>
+        <w:tc>
+          <w:tcPr>
+            <w:tcW w:w="1134" w:type="dxa"/>
+            <w:shd w:val="clear" w:color="auto" w:fill="DEEAF6" w:themeFill="accent1" w:themeFillTint="33"/>
+          </w:tcPr>
+          <w:p>
+            <w:pPr>
+              <w:spacing w:line="360" w:lineRule="auto"/>
+              <w:rPr>
+                <w:rFonts w:ascii="Arial" w:eastAsia="Arial" w:hAnsi="Arial" w:cs="Arial"/>
+                <w:sz w:val="24"/>
+                <w:szCs w:val="24"/>
+              </w:rPr>
+            </w:pPr>
+            <w:r>
+              <w:rPr>
+                <w:rFonts w:ascii="Arial" w:eastAsia="Arial" w:hAnsi="Arial" w:cs="Arial"/>
+                <w:sz w:val="24"/>
+                <w:szCs w:val="24"/>
+              </w:rPr>
+              <w:t>O(n)</w:t>
+            </w:r>
+          </w:p>
+        </w:tc>
+        <w:tc>
+          <w:tcPr>
+            <w:tcW w:w="4246" w:type="dxa"/>
+            <w:shd w:val="clear" w:color="auto" w:fill="DEEAF6" w:themeFill="accent1" w:themeFillTint="33"/>
+          </w:tcPr>
+          <w:p>
+            <w:pPr>
+              <w:spacing w:line="360" w:lineRule="auto"/>
+              <w:rPr>
+                <w:rFonts w:ascii="Arial" w:eastAsia="Arial" w:hAnsi="Arial" w:cs="Arial"/>
+                <w:sz w:val="24"/>
+                <w:szCs w:val="24"/>
+              </w:rPr>
+            </w:pPr>
+            <w:r>
+              <w:rPr>
+                <w:rFonts w:ascii="Arial" w:eastAsia="Arial" w:hAnsi="Arial" w:cs="Arial"/>
+                <w:sz w:val="24"/>
+                <w:szCs w:val="24"/>
+              </w:rPr>
+              <w:t>Recorremos el árbol</w:t>
+            </w:r>
+          </w:p>
+        </w:tc>
+      </w:tr>
+      <w:tr>
+        <w:tc>
+          <w:tcPr>
+            <w:tcW w:w="2754" w:type="dxa"/>
+            <w:shd w:val="clear" w:color="auto" w:fill="BDD6EE" w:themeFill="accent1" w:themeFillTint="66"/>
+          </w:tcPr>
+          <w:p>
+            <w:pPr>
+              <w:spacing w:line="360" w:lineRule="auto"/>
+              <w:rPr>
+                <w:rFonts w:ascii="Arial" w:eastAsia="Arial" w:hAnsi="Arial" w:cs="Arial"/>
+                <w:sz w:val="24"/>
+                <w:szCs w:val="24"/>
+              </w:rPr>
+            </w:pPr>
+            <w:r>
+              <w:rPr>
+                <w:rFonts w:ascii="Arial" w:eastAsia="Arial" w:hAnsi="Arial" w:cs="Arial"/>
+                <w:sz w:val="24"/>
+                <w:szCs w:val="24"/>
+              </w:rPr>
+              <w:t>Destructor</w:t>
+            </w:r>
+          </w:p>
+        </w:tc>
+        <w:tc>
+          <w:tcPr>
+            <w:tcW w:w="1134" w:type="dxa"/>
+            <w:shd w:val="clear" w:color="auto" w:fill="BDD6EE" w:themeFill="accent1" w:themeFillTint="66"/>
+          </w:tcPr>
+          <w:p>
+            <w:pPr>
+              <w:spacing w:line="360" w:lineRule="auto"/>
+              <w:rPr>
+                <w:rFonts w:ascii="Arial" w:eastAsia="Arial" w:hAnsi="Arial" w:cs="Arial"/>
+                <w:sz w:val="24"/>
+                <w:szCs w:val="24"/>
+              </w:rPr>
+            </w:pPr>
+            <w:r>
+              <w:rPr>
+                <w:rFonts w:ascii="Arial" w:eastAsia="Arial" w:hAnsi="Arial" w:cs="Arial"/>
+                <w:sz w:val="24"/>
+                <w:szCs w:val="24"/>
+              </w:rPr>
+              <w:t>O(n)</w:t>
+            </w:r>
+          </w:p>
+        </w:tc>
+        <w:tc>
+          <w:tcPr>
+            <w:tcW w:w="4246" w:type="dxa"/>
+            <w:shd w:val="clear" w:color="auto" w:fill="BDD6EE" w:themeFill="accent1" w:themeFillTint="66"/>
+          </w:tcPr>
+          <w:p>
+            <w:pPr>
+              <w:spacing w:line="360" w:lineRule="auto"/>
+              <w:rPr>
+                <w:rFonts w:ascii="Arial" w:eastAsia="Arial" w:hAnsi="Arial" w:cs="Arial"/>
+                <w:sz w:val="24"/>
+                <w:szCs w:val="24"/>
+              </w:rPr>
+            </w:pPr>
+            <w:r>
+              <w:rPr>
+                <w:rFonts w:ascii="Arial" w:eastAsia="Arial" w:hAnsi="Arial" w:cs="Arial"/>
+                <w:sz w:val="24"/>
+                <w:szCs w:val="24"/>
+              </w:rPr>
+              <w:t>Recorremos el árbol</w:t>
+            </w:r>
+          </w:p>
+        </w:tc>
+      </w:tr>
+      <w:tr>
+        <w:tc>
+          <w:tcPr>
+            <w:tcW w:w="2754" w:type="dxa"/>
+            <w:shd w:val="clear" w:color="auto" w:fill="DEEAF6" w:themeFill="accent1" w:themeFillTint="33"/>
+          </w:tcPr>
+          <w:p>
+            <w:pPr>
+              <w:spacing w:line="360" w:lineRule="auto"/>
+              <w:rPr>
+                <w:rFonts w:ascii="Arial" w:eastAsia="Arial" w:hAnsi="Arial" w:cs="Arial"/>
+                <w:sz w:val="24"/>
+                <w:szCs w:val="24"/>
+              </w:rPr>
+            </w:pPr>
+            <w:r>
+              <w:rPr>
+                <w:rFonts w:ascii="Arial" w:eastAsia="Arial" w:hAnsi="Arial" w:cs="Arial"/>
+                <w:sz w:val="24"/>
+                <w:szCs w:val="24"/>
+              </w:rPr>
+              <w:t>size()</w:t>
+            </w:r>
+          </w:p>
+        </w:tc>
+        <w:tc>
+          <w:tcPr>
+            <w:tcW w:w="1134" w:type="dxa"/>
+            <w:shd w:val="clear" w:color="auto" w:fill="DEEAF6" w:themeFill="accent1" w:themeFillTint="33"/>
+          </w:tcPr>
+          <w:p>
+            <w:pPr>
+              <w:spacing w:line="360" w:lineRule="auto"/>
+              <w:rPr>
+                <w:rFonts w:ascii="Arial" w:eastAsia="Arial" w:hAnsi="Arial" w:cs="Arial"/>
+                <w:sz w:val="24"/>
+                <w:szCs w:val="24"/>
+              </w:rPr>
+            </w:pPr>
+            <w:r>
+              <w:rPr>
+                <w:rFonts w:ascii="Arial" w:eastAsia="Arial" w:hAnsi="Arial" w:cs="Arial"/>
+                <w:sz w:val="24"/>
+                <w:szCs w:val="24"/>
+              </w:rPr>
+              <w:t>O(n)</w:t>
+            </w:r>
+          </w:p>
+        </w:tc>
+        <w:tc>
+          <w:tcPr>
+            <w:tcW w:w="4246" w:type="dxa"/>
+            <w:shd w:val="clear" w:color="auto" w:fill="DEEAF6" w:themeFill="accent1" w:themeFillTint="33"/>
+          </w:tcPr>
+          <w:p>
+            <w:pPr>
+              <w:spacing w:line="360" w:lineRule="auto"/>
+              <w:rPr>
+                <w:rFonts w:ascii="Arial" w:eastAsia="Arial" w:hAnsi="Arial" w:cs="Arial"/>
+                <w:sz w:val="24"/>
+                <w:szCs w:val="24"/>
+              </w:rPr>
+            </w:pPr>
+            <w:r>
+              <w:rPr>
+                <w:rFonts w:ascii="Arial" w:eastAsia="Arial" w:hAnsi="Arial" w:cs="Arial"/>
+                <w:sz w:val="24"/>
+                <w:szCs w:val="24"/>
+              </w:rPr>
+              <w:t>Recorremos el árbol</w:t>
+            </w:r>
+          </w:p>
+        </w:tc>
+      </w:tr>
+      <w:tr>
+        <w:tc>
+          <w:tcPr>
+            <w:tcW w:w="2754" w:type="dxa"/>
+            <w:shd w:val="clear" w:color="auto" w:fill="BDD6EE" w:themeFill="accent1" w:themeFillTint="66"/>
+          </w:tcPr>
+          <w:p>
+            <w:pPr>
+              <w:spacing w:line="360" w:lineRule="auto"/>
+              <w:rPr>
+                <w:rFonts w:ascii="Arial" w:eastAsia="Arial" w:hAnsi="Arial" w:cs="Arial"/>
+                <w:sz w:val="24"/>
+                <w:szCs w:val="24"/>
+              </w:rPr>
+            </w:pPr>
+            <w:r>
+              <w:rPr>
+                <w:rFonts w:ascii="Arial" w:eastAsia="Arial" w:hAnsi="Arial" w:cs="Arial"/>
+                <w:sz w:val="24"/>
+                <w:szCs w:val="24"/>
+              </w:rPr>
+              <w:t>isEmpty()</w:t>
+            </w:r>
+          </w:p>
+        </w:tc>
+        <w:tc>
+          <w:tcPr>
+            <w:tcW w:w="1134" w:type="dxa"/>
+            <w:shd w:val="clear" w:color="auto" w:fill="BDD6EE" w:themeFill="accent1" w:themeFillTint="66"/>
+          </w:tcPr>
+          <w:p>
+            <w:pPr>
+              <w:spacing w:line="360" w:lineRule="auto"/>
+              <w:rPr>
+                <w:rFonts w:ascii="Arial" w:eastAsia="Arial" w:hAnsi="Arial" w:cs="Arial"/>
+                <w:sz w:val="24"/>
+                <w:szCs w:val="24"/>
+              </w:rPr>
+            </w:pPr>
+            <w:r>
+              <w:rPr>
+                <w:rFonts w:ascii="Arial" w:eastAsia="Arial" w:hAnsi="Arial" w:cs="Arial"/>
+                <w:sz w:val="24"/>
+                <w:szCs w:val="24"/>
+              </w:rPr>
+              <w:t>O(1)</w:t>
+            </w:r>
+          </w:p>
+        </w:tc>
+        <w:tc>
+          <w:tcPr>
+            <w:tcW w:w="4246" w:type="dxa"/>
+            <w:shd w:val="clear" w:color="auto" w:fill="BDD6EE" w:themeFill="accent1" w:themeFillTint="66"/>
+          </w:tcPr>
+          <w:p>
+            <w:pPr>
+              <w:spacing w:line="360" w:lineRule="auto"/>
+              <w:rPr>
+                <w:rFonts w:ascii="Arial" w:eastAsia="Arial" w:hAnsi="Arial" w:cs="Arial"/>
+                <w:sz w:val="24"/>
+                <w:szCs w:val="24"/>
+              </w:rPr>
+            </w:pPr>
+            <w:r>
+              <w:rPr>
+                <w:rFonts w:ascii="Arial" w:eastAsia="Arial" w:hAnsi="Arial" w:cs="Arial"/>
+                <w:sz w:val="24"/>
+                <w:szCs w:val="24"/>
+              </w:rPr>
+              <w:t>Comprueba un puntero</w:t>
+            </w:r>
+          </w:p>
+        </w:tc>
+      </w:tr>
+      <w:tr>
+        <w:tc>
+          <w:tcPr>
+            <w:tcW w:w="2754" w:type="dxa"/>
+            <w:shd w:val="clear" w:color="auto" w:fill="DEEAF6" w:themeFill="accent1" w:themeFillTint="33"/>
+          </w:tcPr>
+          <w:p>
+            <w:pPr>
+              <w:spacing w:line="360" w:lineRule="auto"/>
+              <w:rPr>
+                <w:rFonts w:ascii="Arial" w:eastAsia="Arial" w:hAnsi="Arial" w:cs="Arial"/>
+                <w:sz w:val="24"/>
+                <w:szCs w:val="24"/>
+              </w:rPr>
+            </w:pPr>
+            <w:r>
+              <w:rPr>
+                <w:rFonts w:ascii="Arial" w:eastAsia="Arial" w:hAnsi="Arial" w:cs="Arial"/>
+                <w:sz w:val="24"/>
+                <w:szCs w:val="24"/>
+              </w:rPr>
+              <w:t>root()</w:t>
+            </w:r>
+          </w:p>
+        </w:tc>
+        <w:tc>
+          <w:tcPr>
+            <w:tcW w:w="1134" w:type="dxa"/>
+            <w:shd w:val="clear" w:color="auto" w:fill="DEEAF6" w:themeFill="accent1" w:themeFillTint="33"/>
+          </w:tcPr>
+          <w:p>
+            <w:pPr>
+              <w:spacing w:line="360" w:lineRule="auto"/>
+              <w:rPr>
+                <w:rFonts w:ascii="Arial" w:eastAsia="Arial" w:hAnsi="Arial" w:cs="Arial"/>
+                <w:sz w:val="24"/>
+                <w:szCs w:val="24"/>
+              </w:rPr>
+            </w:pPr>
+            <w:r>
+              <w:rPr>
+                <w:rFonts w:ascii="Arial" w:eastAsia="Arial" w:hAnsi="Arial" w:cs="Arial"/>
+                <w:sz w:val="24"/>
+                <w:szCs w:val="24"/>
+              </w:rPr>
+              <w:t>O(1)</w:t>
+            </w:r>
+          </w:p>
+        </w:tc>
+        <w:tc>
+          <w:tcPr>
+            <w:tcW w:w="4246" w:type="dxa"/>
+            <w:shd w:val="clear" w:color="auto" w:fill="DEEAF6" w:themeFill="accent1" w:themeFillTint="33"/>
+          </w:tcPr>
+          <w:p>
+            <w:pPr>
+              <w:spacing w:line="360" w:lineRule="auto"/>
+              <w:rPr>
+                <w:rFonts w:ascii="Arial" w:eastAsia="Arial" w:hAnsi="Arial" w:cs="Arial"/>
+                <w:sz w:val="24"/>
+                <w:szCs w:val="24"/>
+              </w:rPr>
+            </w:pPr>
+            <w:r>
+              <w:rPr>
+                <w:rFonts w:ascii="Arial" w:eastAsia="Arial" w:hAnsi="Arial" w:cs="Arial"/>
+                <w:sz w:val="24"/>
+                <w:szCs w:val="24"/>
+              </w:rPr>
+              <w:t>Retorna un puntero</w:t>
+            </w:r>
+          </w:p>
+        </w:tc>
+      </w:tr>
+      <w:tr>
+        <w:tc>
+          <w:tcPr>
+            <w:tcW w:w="2754" w:type="dxa"/>
+            <w:shd w:val="clear" w:color="auto" w:fill="BDD6EE" w:themeFill="accent1" w:themeFillTint="66"/>
+          </w:tcPr>
+          <w:p>
+            <w:pPr>
+              <w:spacing w:line="360" w:lineRule="auto"/>
+              <w:rPr>
+                <w:rFonts w:ascii="Arial" w:eastAsia="Arial" w:hAnsi="Arial" w:cs="Arial"/>
+                <w:sz w:val="24"/>
+                <w:szCs w:val="24"/>
+              </w:rPr>
+            </w:pPr>
+            <w:r>
+              <w:rPr>
+                <w:rFonts w:ascii="Arial" w:eastAsia="Arial" w:hAnsi="Arial" w:cs="Arial"/>
+                <w:sz w:val="24"/>
+                <w:szCs w:val="24"/>
+              </w:rPr>
+              <w:t>search(int key)</w:t>
+            </w:r>
+          </w:p>
+        </w:tc>
+        <w:tc>
+          <w:tcPr>
+            <w:tcW w:w="1134" w:type="dxa"/>
+            <w:shd w:val="clear" w:color="auto" w:fill="BDD6EE" w:themeFill="accent1" w:themeFillTint="66"/>
+          </w:tcPr>
+          <w:p>
+            <w:pPr>
+              <w:spacing w:line="360" w:lineRule="auto"/>
+              <w:rPr>
+                <w:rFonts w:ascii="Arial" w:eastAsia="Arial" w:hAnsi="Arial" w:cs="Arial"/>
+                <w:sz w:val="24"/>
+                <w:szCs w:val="24"/>
+              </w:rPr>
+            </w:pPr>
+            <w:r>
+              <w:rPr>
+                <w:rFonts w:ascii="Arial" w:eastAsia="Arial" w:hAnsi="Arial" w:cs="Arial"/>
+                <w:sz w:val="24"/>
+                <w:szCs w:val="24"/>
+              </w:rPr>
+              <w:t>O(log n)</w:t>
+            </w:r>
+          </w:p>
+        </w:tc>
+        <w:tc>
+          <w:tcPr>
+            <w:tcW w:w="4246" w:type="dxa"/>
+            <w:shd w:val="clear" w:color="auto" w:fill="BDD6EE" w:themeFill="accent1" w:themeFillTint="66"/>
+          </w:tcPr>
+          <w:p>
+            <w:pPr>
+              <w:spacing w:line="360" w:lineRule="auto"/>
+              <w:rPr>
+                <w:rFonts w:ascii="Arial" w:eastAsia="Arial" w:hAnsi="Arial" w:cs="Arial"/>
+                <w:sz w:val="24"/>
+                <w:szCs w:val="24"/>
+              </w:rPr>
+            </w:pPr>
+            <w:r>
+              <w:rPr>
+                <w:rFonts w:ascii="Arial" w:eastAsia="Arial" w:hAnsi="Arial" w:cs="Arial"/>
+                <w:sz w:val="24"/>
+                <w:szCs w:val="24"/>
+              </w:rPr>
+              <w:t>Recorre solo una rama</w:t>
+            </w:r>
+          </w:p>
+        </w:tc>
+      </w:tr>
+      <w:tr>
+        <w:tc>
+          <w:tcPr>
+            <w:tcW w:w="2754" w:type="dxa"/>
+            <w:shd w:val="clear" w:color="auto" w:fill="DEEAF6" w:themeFill="accent1" w:themeFillTint="33"/>
+          </w:tcPr>
+          <w:p>
+            <w:pPr>
+              <w:spacing w:line="360" w:lineRule="auto"/>
+              <w:rPr>
+                <w:rFonts w:ascii="Arial" w:eastAsia="Arial" w:hAnsi="Arial" w:cs="Arial"/>
+                <w:sz w:val="24"/>
+                <w:szCs w:val="24"/>
+              </w:rPr>
+            </w:pPr>
+            <w:r>
+              <w:rPr>
+                <w:rFonts w:ascii="Arial" w:eastAsia="Arial" w:hAnsi="Arial" w:cs="Arial"/>
+                <w:sz w:val="24"/>
+                <w:szCs w:val="24"/>
+              </w:rPr>
+              <w:t>printInorder()</w:t>
+            </w:r>
+          </w:p>
+        </w:tc>
+        <w:tc>
+          <w:tcPr>
+            <w:tcW w:w="1134" w:type="dxa"/>
+            <w:shd w:val="clear" w:color="auto" w:fill="DEEAF6" w:themeFill="accent1" w:themeFillTint="33"/>
+          </w:tcPr>
+          <w:p>
+            <w:pPr>
+              <w:spacing w:line="360" w:lineRule="auto"/>
+              <w:rPr>
+                <w:rFonts w:ascii="Arial" w:eastAsia="Arial" w:hAnsi="Arial" w:cs="Arial"/>
+                <w:sz w:val="24"/>
+                <w:szCs w:val="24"/>
+              </w:rPr>
+            </w:pPr>
+            <w:r>
+              <w:rPr>
+                <w:rFonts w:ascii="Arial" w:eastAsia="Arial" w:hAnsi="Arial" w:cs="Arial"/>
+                <w:sz w:val="24"/>
+                <w:szCs w:val="24"/>
+              </w:rPr>
+              <w:t>O(n)</w:t>
+            </w:r>
+          </w:p>
+        </w:tc>
+        <w:tc>
+          <w:tcPr>
+            <w:tcW w:w="4246" w:type="dxa"/>
+            <w:shd w:val="clear" w:color="auto" w:fill="DEEAF6" w:themeFill="accent1" w:themeFillTint="33"/>
+          </w:tcPr>
+          <w:p>
+            <w:pPr>
+              <w:spacing w:line="360" w:lineRule="auto"/>
+              <w:rPr>
+                <w:rFonts w:ascii="Arial" w:eastAsia="Arial" w:hAnsi="Arial" w:cs="Arial"/>
+                <w:sz w:val="24"/>
+                <w:szCs w:val="24"/>
+              </w:rPr>
+            </w:pPr>
+            <w:r>
+              <w:rPr>
+                <w:rFonts w:ascii="Arial" w:eastAsia="Arial" w:hAnsi="Arial" w:cs="Arial"/>
+                <w:sz w:val="24"/>
+                <w:szCs w:val="24"/>
+              </w:rPr>
+              <w:t>Recorremos el árbol</w:t>
+            </w:r>
+          </w:p>
+        </w:tc>
+      </w:tr>
+      <w:tr>
+        <w:tc>
+          <w:tcPr>
+            <w:tcW w:w="2754" w:type="dxa"/>
+            <w:shd w:val="clear" w:color="auto" w:fill="BDD6EE" w:themeFill="accent1" w:themeFillTint="66"/>
+          </w:tcPr>
+          <w:p>
+            <w:pPr>
+              <w:spacing w:line="360" w:lineRule="auto"/>
+              <w:rPr>
+                <w:rFonts w:ascii="Arial" w:eastAsia="Arial" w:hAnsi="Arial" w:cs="Arial"/>
+                <w:sz w:val="24"/>
+                <w:szCs w:val="24"/>
+              </w:rPr>
+            </w:pPr>
+            <w:r>
+              <w:rPr>
+                <w:rFonts w:ascii="Arial" w:eastAsia="Arial" w:hAnsi="Arial" w:cs="Arial"/>
+                <w:sz w:val="24"/>
+                <w:szCs w:val="24"/>
+              </w:rPr>
+              <w:t>printPreOrder()</w:t>
+            </w:r>
+          </w:p>
+        </w:tc>
+        <w:tc>
+          <w:tcPr>
+            <w:tcW w:w="1134" w:type="dxa"/>
+            <w:shd w:val="clear" w:color="auto" w:fill="BDD6EE" w:themeFill="accent1" w:themeFillTint="66"/>
+          </w:tcPr>
+          <w:p>
+            <w:pPr>
+              <w:spacing w:line="360" w:lineRule="auto"/>
+              <w:rPr>
+                <w:rFonts w:ascii="Arial" w:eastAsia="Arial" w:hAnsi="Arial" w:cs="Arial"/>
+                <w:sz w:val="24"/>
+                <w:szCs w:val="24"/>
+              </w:rPr>
+            </w:pPr>
+            <w:r>
+              <w:rPr>
+                <w:rFonts w:ascii="Arial" w:eastAsia="Arial" w:hAnsi="Arial" w:cs="Arial"/>
+                <w:sz w:val="24"/>
+                <w:szCs w:val="24"/>
+              </w:rPr>
+              <w:t>O(n)</w:t>
+            </w:r>
+          </w:p>
+        </w:tc>
+        <w:tc>
+          <w:tcPr>
+            <w:tcW w:w="4246" w:type="dxa"/>
+            <w:shd w:val="clear" w:color="auto" w:fill="BDD6EE" w:themeFill="accent1" w:themeFillTint="66"/>
+          </w:tcPr>
+          <w:p>
+            <w:pPr>
+              <w:spacing w:line="360" w:lineRule="auto"/>
+              <w:rPr>
+                <w:rFonts w:ascii="Arial" w:eastAsia="Arial" w:hAnsi="Arial" w:cs="Arial"/>
+                <w:sz w:val="24"/>
+                <w:szCs w:val="24"/>
+              </w:rPr>
+            </w:pPr>
+            <w:r>
+              <w:rPr>
+                <w:rFonts w:ascii="Arial" w:eastAsia="Arial" w:hAnsi="Arial" w:cs="Arial"/>
+                <w:sz w:val="24"/>
+                <w:szCs w:val="24"/>
+              </w:rPr>
+              <w:t>Recorremos el árbol</w:t>
+            </w:r>
+          </w:p>
+        </w:tc>
+      </w:tr>
+      <w:tr>
+        <w:tc>
+          <w:tcPr>
+            <w:tcW w:w="2754" w:type="dxa"/>
+            <w:shd w:val="clear" w:color="auto" w:fill="DEEAF6" w:themeFill="accent1" w:themeFillTint="33"/>
+          </w:tcPr>
+          <w:p>
+            <w:pPr>
+              <w:spacing w:line="360" w:lineRule="auto"/>
+              <w:rPr>
+                <w:rFonts w:ascii="Arial" w:eastAsia="Arial" w:hAnsi="Arial" w:cs="Arial"/>
+                <w:sz w:val="24"/>
+                <w:szCs w:val="24"/>
+              </w:rPr>
+            </w:pPr>
+            <w:r>
+              <w:rPr>
+                <w:rFonts w:ascii="Arial" w:eastAsia="Arial" w:hAnsi="Arial" w:cs="Arial"/>
+                <w:sz w:val="24"/>
+                <w:szCs w:val="24"/>
+              </w:rPr>
+              <w:lastRenderedPageBreak/>
+              <w:t>printPostOrder()</w:t>
+            </w:r>
+          </w:p>
+        </w:tc>
+        <w:tc>
+          <w:tcPr>
+            <w:tcW w:w="1134" w:type="dxa"/>
+            <w:shd w:val="clear" w:color="auto" w:fill="DEEAF6" w:themeFill="accent1" w:themeFillTint="33"/>
+          </w:tcPr>
+          <w:p>
+            <w:pPr>
+              <w:spacing w:line="360" w:lineRule="auto"/>
+              <w:rPr>
+                <w:rFonts w:ascii="Arial" w:eastAsia="Arial" w:hAnsi="Arial" w:cs="Arial"/>
+                <w:sz w:val="24"/>
+                <w:szCs w:val="24"/>
+              </w:rPr>
+            </w:pPr>
+            <w:r>
+              <w:rPr>
+                <w:rFonts w:ascii="Arial" w:eastAsia="Arial" w:hAnsi="Arial" w:cs="Arial"/>
+                <w:sz w:val="24"/>
+                <w:szCs w:val="24"/>
+              </w:rPr>
+              <w:t>O(n)</w:t>
+            </w:r>
+          </w:p>
+        </w:tc>
+        <w:tc>
+          <w:tcPr>
+            <w:tcW w:w="4246" w:type="dxa"/>
+            <w:shd w:val="clear" w:color="auto" w:fill="DEEAF6" w:themeFill="accent1" w:themeFillTint="33"/>
+          </w:tcPr>
+          <w:p>
+            <w:pPr>
+              <w:spacing w:line="360" w:lineRule="auto"/>
+              <w:rPr>
+                <w:rFonts w:ascii="Arial" w:eastAsia="Arial" w:hAnsi="Arial" w:cs="Arial"/>
+                <w:sz w:val="24"/>
+                <w:szCs w:val="24"/>
+              </w:rPr>
+            </w:pPr>
+            <w:r>
+              <w:rPr>
+                <w:rFonts w:ascii="Arial" w:eastAsia="Arial" w:hAnsi="Arial" w:cs="Arial"/>
+                <w:sz w:val="24"/>
+                <w:szCs w:val="24"/>
+              </w:rPr>
+              <w:t>Recorremos el árbol</w:t>
+            </w:r>
+          </w:p>
+        </w:tc>
+      </w:tr>
+      <w:tr>
+        <w:tc>
+          <w:tcPr>
+            <w:tcW w:w="2754" w:type="dxa"/>
+            <w:shd w:val="clear" w:color="auto" w:fill="BDD6EE" w:themeFill="accent1" w:themeFillTint="66"/>
+          </w:tcPr>
+          <w:p>
+            <w:pPr>
+              <w:spacing w:line="360" w:lineRule="auto"/>
+              <w:rPr>
+                <w:rFonts w:ascii="Arial" w:eastAsia="Arial" w:hAnsi="Arial" w:cs="Arial"/>
+                <w:sz w:val="24"/>
+                <w:szCs w:val="24"/>
+              </w:rPr>
+            </w:pPr>
+            <w:r>
+              <w:rPr>
+                <w:rFonts w:ascii="Arial" w:eastAsia="Arial" w:hAnsi="Arial" w:cs="Arial"/>
+                <w:sz w:val="24"/>
+                <w:szCs w:val="24"/>
+              </w:rPr>
+              <w:t>getHeight()</w:t>
+            </w:r>
+          </w:p>
+        </w:tc>
+        <w:tc>
+          <w:tcPr>
+            <w:tcW w:w="1134" w:type="dxa"/>
+            <w:shd w:val="clear" w:color="auto" w:fill="BDD6EE" w:themeFill="accent1" w:themeFillTint="66"/>
+          </w:tcPr>
+          <w:p>
+            <w:pPr>
+              <w:spacing w:line="360" w:lineRule="auto"/>
+              <w:rPr>
+                <w:rFonts w:ascii="Arial" w:eastAsia="Arial" w:hAnsi="Arial" w:cs="Arial"/>
+                <w:sz w:val="24"/>
+                <w:szCs w:val="24"/>
+              </w:rPr>
+            </w:pPr>
+            <w:r>
+              <w:rPr>
+                <w:rFonts w:ascii="Arial" w:eastAsia="Arial" w:hAnsi="Arial" w:cs="Arial"/>
+                <w:sz w:val="24"/>
+                <w:szCs w:val="24"/>
+              </w:rPr>
+              <w:t>O(1)</w:t>
+            </w:r>
+          </w:p>
+        </w:tc>
+        <w:tc>
+          <w:tcPr>
+            <w:tcW w:w="4246" w:type="dxa"/>
+            <w:shd w:val="clear" w:color="auto" w:fill="BDD6EE" w:themeFill="accent1" w:themeFillTint="66"/>
+          </w:tcPr>
+          <w:p>
+            <w:pPr>
+              <w:spacing w:line="360" w:lineRule="auto"/>
+              <w:rPr>
+                <w:rFonts w:ascii="Arial" w:eastAsia="Arial" w:hAnsi="Arial" w:cs="Arial"/>
+                <w:sz w:val="24"/>
+                <w:szCs w:val="24"/>
+              </w:rPr>
+            </w:pPr>
+            <w:r>
+              <w:rPr>
+                <w:rFonts w:ascii="Arial" w:eastAsia="Arial" w:hAnsi="Arial" w:cs="Arial"/>
+                <w:sz w:val="24"/>
+                <w:szCs w:val="24"/>
+              </w:rPr>
+              <w:t>Consulta atributo de Nodo</w:t>
+            </w:r>
+          </w:p>
+        </w:tc>
+      </w:tr>
+      <w:tr>
+        <w:tc>
+          <w:tcPr>
+            <w:tcW w:w="2754" w:type="dxa"/>
+            <w:shd w:val="clear" w:color="auto" w:fill="DEEAF6" w:themeFill="accent1" w:themeFillTint="33"/>
+          </w:tcPr>
+          <w:p>
+            <w:pPr>
+              <w:spacing w:line="360" w:lineRule="auto"/>
+              <w:rPr>
+                <w:rFonts w:ascii="Arial" w:eastAsia="Arial" w:hAnsi="Arial" w:cs="Arial"/>
+                <w:sz w:val="24"/>
+                <w:szCs w:val="24"/>
+              </w:rPr>
+            </w:pPr>
+            <w:r>
+              <w:rPr>
+                <w:rFonts w:ascii="Arial" w:eastAsia="Arial" w:hAnsi="Arial" w:cs="Arial"/>
+                <w:sz w:val="24"/>
+                <w:szCs w:val="24"/>
+              </w:rPr>
+              <w:t>insert(value, key)</w:t>
+            </w:r>
+          </w:p>
+        </w:tc>
+        <w:tc>
+          <w:tcPr>
+            <w:tcW w:w="1134" w:type="dxa"/>
+            <w:shd w:val="clear" w:color="auto" w:fill="DEEAF6" w:themeFill="accent1" w:themeFillTint="33"/>
+          </w:tcPr>
+          <w:p>
+            <w:pPr>
+              <w:spacing w:line="360" w:lineRule="auto"/>
+              <w:rPr>
+                <w:rFonts w:ascii="Arial" w:eastAsia="Arial" w:hAnsi="Arial" w:cs="Arial"/>
+                <w:sz w:val="24"/>
+                <w:szCs w:val="24"/>
+              </w:rPr>
+            </w:pPr>
+            <w:r>
+              <w:rPr>
+                <w:rFonts w:ascii="Arial" w:eastAsia="Arial" w:hAnsi="Arial" w:cs="Arial"/>
+                <w:sz w:val="24"/>
+                <w:szCs w:val="24"/>
+              </w:rPr>
+              <w:t>O(log n)</w:t>
+            </w:r>
+          </w:p>
+        </w:tc>
+        <w:tc>
+          <w:tcPr>
+            <w:tcW w:w="4246" w:type="dxa"/>
+            <w:shd w:val="clear" w:color="auto" w:fill="DEEAF6" w:themeFill="accent1" w:themeFillTint="33"/>
+          </w:tcPr>
+          <w:p>
+            <w:pPr>
+              <w:spacing w:line="360" w:lineRule="auto"/>
+              <w:rPr>
+                <w:rFonts w:ascii="Arial" w:eastAsia="Arial" w:hAnsi="Arial" w:cs="Arial"/>
+                <w:sz w:val="24"/>
+                <w:szCs w:val="24"/>
+              </w:rPr>
+            </w:pPr>
+            <w:r>
+              <w:rPr>
+                <w:rFonts w:ascii="Arial" w:eastAsia="Arial" w:hAnsi="Arial" w:cs="Arial"/>
+                <w:sz w:val="24"/>
+                <w:szCs w:val="24"/>
+              </w:rPr>
+              <w:t>Recorre una rama</w:t>
+            </w:r>
+          </w:p>
+        </w:tc>
+      </w:tr>
+      <w:tr>
+        <w:tc>
+          <w:tcPr>
+            <w:tcW w:w="2754" w:type="dxa"/>
+            <w:shd w:val="clear" w:color="auto" w:fill="BDD6EE" w:themeFill="accent1" w:themeFillTint="66"/>
+          </w:tcPr>
+          <w:p>
+            <w:pPr>
+              <w:spacing w:line="360" w:lineRule="auto"/>
+              <w:rPr>
+                <w:rFonts w:ascii="Arial" w:eastAsia="Arial" w:hAnsi="Arial" w:cs="Arial"/>
+                <w:sz w:val="24"/>
+                <w:szCs w:val="24"/>
+              </w:rPr>
+            </w:pPr>
+            <w:r>
+              <w:rPr>
+                <w:rFonts w:ascii="Arial" w:eastAsia="Arial" w:hAnsi="Arial" w:cs="Arial"/>
+                <w:sz w:val="24"/>
+                <w:szCs w:val="24"/>
+              </w:rPr>
+              <w:t>insert(Node, value, key)</w:t>
+            </w:r>
+          </w:p>
+        </w:tc>
+        <w:tc>
+          <w:tcPr>
+            <w:tcW w:w="1134" w:type="dxa"/>
+            <w:shd w:val="clear" w:color="auto" w:fill="BDD6EE" w:themeFill="accent1" w:themeFillTint="66"/>
+          </w:tcPr>
+          <w:p>
+            <w:pPr>
+              <w:spacing w:line="360" w:lineRule="auto"/>
+              <w:rPr>
+                <w:rFonts w:ascii="Arial" w:eastAsia="Arial" w:hAnsi="Arial" w:cs="Arial"/>
+                <w:sz w:val="24"/>
+                <w:szCs w:val="24"/>
+              </w:rPr>
+            </w:pPr>
+            <w:r>
+              <w:rPr>
+                <w:rFonts w:ascii="Arial" w:eastAsia="Arial" w:hAnsi="Arial" w:cs="Arial"/>
+                <w:sz w:val="24"/>
+                <w:szCs w:val="24"/>
+              </w:rPr>
+              <w:t>O(log n)</w:t>
+            </w:r>
+          </w:p>
+        </w:tc>
+        <w:tc>
+          <w:tcPr>
+            <w:tcW w:w="4246" w:type="dxa"/>
+            <w:shd w:val="clear" w:color="auto" w:fill="BDD6EE" w:themeFill="accent1" w:themeFillTint="66"/>
+          </w:tcPr>
+          <w:p>
+            <w:pPr>
+              <w:spacing w:line="360" w:lineRule="auto"/>
+              <w:rPr>
+                <w:rFonts w:ascii="Arial" w:eastAsia="Arial" w:hAnsi="Arial" w:cs="Arial"/>
+                <w:sz w:val="24"/>
+                <w:szCs w:val="24"/>
+              </w:rPr>
+            </w:pPr>
+          </w:p>
+        </w:tc>
+      </w:tr>
+      <w:tr>
+        <w:tc>
+          <w:tcPr>
+            <w:tcW w:w="2754" w:type="dxa"/>
+            <w:shd w:val="clear" w:color="auto" w:fill="DEEAF6" w:themeFill="accent1" w:themeFillTint="33"/>
+          </w:tcPr>
+          <w:p>
+            <w:pPr>
+              <w:spacing w:line="360" w:lineRule="auto"/>
+              <w:rPr>
+                <w:rFonts w:ascii="Arial" w:eastAsia="Arial" w:hAnsi="Arial" w:cs="Arial"/>
+                <w:sz w:val="24"/>
+                <w:szCs w:val="24"/>
+              </w:rPr>
+            </w:pPr>
+            <w:r>
+              <w:rPr>
+                <w:rFonts w:ascii="Arial" w:eastAsia="Arial" w:hAnsi="Arial" w:cs="Arial"/>
+                <w:sz w:val="24"/>
+                <w:szCs w:val="24"/>
+              </w:rPr>
+              <w:t>mirror()</w:t>
+            </w:r>
+          </w:p>
+        </w:tc>
+        <w:tc>
+          <w:tcPr>
+            <w:tcW w:w="1134" w:type="dxa"/>
+            <w:shd w:val="clear" w:color="auto" w:fill="DEEAF6" w:themeFill="accent1" w:themeFillTint="33"/>
+          </w:tcPr>
+          <w:p>
+            <w:pPr>
+              <w:spacing w:line="360" w:lineRule="auto"/>
+              <w:rPr>
+                <w:rFonts w:ascii="Arial" w:eastAsia="Arial" w:hAnsi="Arial" w:cs="Arial"/>
+                <w:sz w:val="24"/>
+                <w:szCs w:val="24"/>
+              </w:rPr>
+            </w:pPr>
+            <w:r>
+              <w:rPr>
+                <w:rFonts w:ascii="Arial" w:eastAsia="Arial" w:hAnsi="Arial" w:cs="Arial"/>
+                <w:sz w:val="24"/>
+                <w:szCs w:val="24"/>
+              </w:rPr>
+              <w:t>O(n)</w:t>
+            </w:r>
+          </w:p>
+        </w:tc>
+        <w:tc>
+          <w:tcPr>
+            <w:tcW w:w="4246" w:type="dxa"/>
+            <w:shd w:val="clear" w:color="auto" w:fill="DEEAF6" w:themeFill="accent1" w:themeFillTint="33"/>
+          </w:tcPr>
+          <w:p>
+            <w:pPr>
+              <w:spacing w:line="360" w:lineRule="auto"/>
+              <w:rPr>
+                <w:rFonts w:ascii="Arial" w:eastAsia="Arial" w:hAnsi="Arial" w:cs="Arial"/>
+                <w:sz w:val="24"/>
+                <w:szCs w:val="24"/>
+              </w:rPr>
+            </w:pPr>
+            <w:r>
+              <w:rPr>
+                <w:rFonts w:ascii="Arial" w:eastAsia="Arial" w:hAnsi="Arial" w:cs="Arial"/>
+                <w:sz w:val="24"/>
+                <w:szCs w:val="24"/>
+              </w:rPr>
+              <w:t>Recorremos el árbol</w:t>
+            </w:r>
+          </w:p>
+        </w:tc>
+      </w:tr>
+      <w:tr>
+        <w:tc>
+          <w:tcPr>
+            <w:tcW w:w="2754" w:type="dxa"/>
+            <w:shd w:val="clear" w:color="auto" w:fill="BDD6EE" w:themeFill="accent1" w:themeFillTint="66"/>
+          </w:tcPr>
+          <w:p>
+            <w:pPr>
+              <w:spacing w:line="360" w:lineRule="auto"/>
+              <w:rPr>
+                <w:rFonts w:ascii="Arial" w:eastAsia="Arial" w:hAnsi="Arial" w:cs="Arial"/>
+                <w:sz w:val="24"/>
+                <w:szCs w:val="24"/>
+              </w:rPr>
+            </w:pPr>
+            <w:r>
+              <w:rPr>
+                <w:rFonts w:ascii="Arial" w:eastAsia="Arial" w:hAnsi="Arial" w:cs="Arial"/>
+                <w:sz w:val="24"/>
+                <w:szCs w:val="24"/>
+              </w:rPr>
+              <w:t>postDelete(Node)</w:t>
+            </w:r>
+          </w:p>
+        </w:tc>
+        <w:tc>
+          <w:tcPr>
+            <w:tcW w:w="1134" w:type="dxa"/>
+            <w:shd w:val="clear" w:color="auto" w:fill="BDD6EE" w:themeFill="accent1" w:themeFillTint="66"/>
+          </w:tcPr>
+          <w:p>
+            <w:pPr>
+              <w:spacing w:line="360" w:lineRule="auto"/>
+              <w:rPr>
+                <w:rFonts w:ascii="Arial" w:eastAsia="Arial" w:hAnsi="Arial" w:cs="Arial"/>
+                <w:sz w:val="24"/>
+                <w:szCs w:val="24"/>
+              </w:rPr>
+            </w:pPr>
+            <w:r>
+              <w:rPr>
+                <w:rFonts w:ascii="Arial" w:eastAsia="Arial" w:hAnsi="Arial" w:cs="Arial"/>
+                <w:sz w:val="24"/>
+                <w:szCs w:val="24"/>
+              </w:rPr>
+              <w:t>O(n)</w:t>
+            </w:r>
+          </w:p>
+        </w:tc>
+        <w:tc>
+          <w:tcPr>
+            <w:tcW w:w="4246" w:type="dxa"/>
+            <w:shd w:val="clear" w:color="auto" w:fill="BDD6EE" w:themeFill="accent1" w:themeFillTint="66"/>
+          </w:tcPr>
+          <w:p>
+            <w:pPr>
+              <w:spacing w:line="360" w:lineRule="auto"/>
+              <w:rPr>
+                <w:rFonts w:ascii="Arial" w:eastAsia="Arial" w:hAnsi="Arial" w:cs="Arial"/>
+                <w:sz w:val="24"/>
+                <w:szCs w:val="24"/>
+              </w:rPr>
+            </w:pPr>
+            <w:r>
+              <w:rPr>
+                <w:rFonts w:ascii="Arial" w:eastAsia="Arial" w:hAnsi="Arial" w:cs="Arial"/>
+                <w:sz w:val="24"/>
+                <w:szCs w:val="24"/>
+              </w:rPr>
+              <w:t>Recorremos el árbol</w:t>
+            </w:r>
+          </w:p>
+        </w:tc>
+      </w:tr>
+      <w:tr>
+        <w:tc>
+          <w:tcPr>
+            <w:tcW w:w="2754" w:type="dxa"/>
+            <w:shd w:val="clear" w:color="auto" w:fill="DEEAF6" w:themeFill="accent1" w:themeFillTint="33"/>
+          </w:tcPr>
+          <w:p>
+            <w:pPr>
+              <w:spacing w:line="360" w:lineRule="auto"/>
+              <w:rPr>
+                <w:rFonts w:ascii="Arial" w:eastAsia="Arial" w:hAnsi="Arial" w:cs="Arial"/>
+                <w:sz w:val="24"/>
+                <w:szCs w:val="24"/>
+              </w:rPr>
+            </w:pPr>
+            <w:r>
+              <w:rPr>
+                <w:rFonts w:ascii="Arial" w:eastAsia="Arial" w:hAnsi="Arial" w:cs="Arial"/>
+                <w:sz w:val="24"/>
+                <w:szCs w:val="24"/>
+              </w:rPr>
+              <w:t>preCopy(Node)</w:t>
+            </w:r>
+          </w:p>
+        </w:tc>
+        <w:tc>
+          <w:tcPr>
+            <w:tcW w:w="1134" w:type="dxa"/>
+            <w:shd w:val="clear" w:color="auto" w:fill="DEEAF6" w:themeFill="accent1" w:themeFillTint="33"/>
+          </w:tcPr>
+          <w:p>
+            <w:pPr>
+              <w:spacing w:line="360" w:lineRule="auto"/>
+              <w:rPr>
+                <w:rFonts w:ascii="Arial" w:eastAsia="Arial" w:hAnsi="Arial" w:cs="Arial"/>
+                <w:sz w:val="24"/>
+                <w:szCs w:val="24"/>
+              </w:rPr>
+            </w:pPr>
+            <w:r>
+              <w:rPr>
+                <w:rFonts w:ascii="Arial" w:eastAsia="Arial" w:hAnsi="Arial" w:cs="Arial"/>
+                <w:sz w:val="24"/>
+                <w:szCs w:val="24"/>
+              </w:rPr>
+              <w:t>O(n)</w:t>
+            </w:r>
+          </w:p>
+        </w:tc>
+        <w:tc>
+          <w:tcPr>
+            <w:tcW w:w="4246" w:type="dxa"/>
+            <w:shd w:val="clear" w:color="auto" w:fill="DEEAF6" w:themeFill="accent1" w:themeFillTint="33"/>
+          </w:tcPr>
+          <w:p>
+            <w:pPr>
+              <w:spacing w:line="360" w:lineRule="auto"/>
+              <w:rPr>
+                <w:rFonts w:ascii="Arial" w:eastAsia="Arial" w:hAnsi="Arial" w:cs="Arial"/>
+                <w:sz w:val="24"/>
+                <w:szCs w:val="24"/>
+              </w:rPr>
+            </w:pPr>
+            <w:r>
+              <w:rPr>
+                <w:rFonts w:ascii="Arial" w:eastAsia="Arial" w:hAnsi="Arial" w:cs="Arial"/>
+                <w:sz w:val="24"/>
+                <w:szCs w:val="24"/>
+              </w:rPr>
+              <w:t>Recorremos el árbol</w:t>
+            </w:r>
+          </w:p>
+        </w:tc>
+      </w:tr>
+      <w:tr>
+        <w:tc>
+          <w:tcPr>
+            <w:tcW w:w="2754" w:type="dxa"/>
+            <w:shd w:val="clear" w:color="auto" w:fill="BDD6EE" w:themeFill="accent1" w:themeFillTint="66"/>
+          </w:tcPr>
+          <w:p>
+            <w:pPr>
+              <w:spacing w:line="360" w:lineRule="auto"/>
+              <w:rPr>
+                <w:rFonts w:ascii="Arial" w:eastAsia="Arial" w:hAnsi="Arial" w:cs="Arial"/>
+                <w:sz w:val="24"/>
+                <w:szCs w:val="24"/>
+              </w:rPr>
+            </w:pPr>
+            <w:r>
+              <w:rPr>
+                <w:rFonts w:ascii="Arial" w:eastAsia="Arial" w:hAnsi="Arial" w:cs="Arial"/>
+                <w:sz w:val="24"/>
+                <w:szCs w:val="24"/>
+              </w:rPr>
+              <w:t>size(Node)</w:t>
+            </w:r>
+          </w:p>
+        </w:tc>
+        <w:tc>
+          <w:tcPr>
+            <w:tcW w:w="1134" w:type="dxa"/>
+            <w:shd w:val="clear" w:color="auto" w:fill="BDD6EE" w:themeFill="accent1" w:themeFillTint="66"/>
+          </w:tcPr>
+          <w:p>
+            <w:pPr>
+              <w:spacing w:line="360" w:lineRule="auto"/>
+              <w:rPr>
+                <w:rFonts w:ascii="Arial" w:eastAsia="Arial" w:hAnsi="Arial" w:cs="Arial"/>
+                <w:sz w:val="24"/>
+                <w:szCs w:val="24"/>
+              </w:rPr>
+            </w:pPr>
+            <w:r>
+              <w:rPr>
+                <w:rFonts w:ascii="Arial" w:eastAsia="Arial" w:hAnsi="Arial" w:cs="Arial"/>
+                <w:sz w:val="24"/>
+                <w:szCs w:val="24"/>
+              </w:rPr>
+              <w:t>O(n)</w:t>
+            </w:r>
+          </w:p>
+        </w:tc>
+        <w:tc>
+          <w:tcPr>
+            <w:tcW w:w="4246" w:type="dxa"/>
+            <w:shd w:val="clear" w:color="auto" w:fill="BDD6EE" w:themeFill="accent1" w:themeFillTint="66"/>
+          </w:tcPr>
+          <w:p>
+            <w:pPr>
+              <w:spacing w:line="360" w:lineRule="auto"/>
+              <w:rPr>
+                <w:rFonts w:ascii="Arial" w:eastAsia="Arial" w:hAnsi="Arial" w:cs="Arial"/>
+                <w:sz w:val="24"/>
+                <w:szCs w:val="24"/>
+              </w:rPr>
+            </w:pPr>
+            <w:r>
+              <w:rPr>
+                <w:rFonts w:ascii="Arial" w:eastAsia="Arial" w:hAnsi="Arial" w:cs="Arial"/>
+                <w:sz w:val="24"/>
+                <w:szCs w:val="24"/>
+              </w:rPr>
+              <w:t>Recorremos el árbol</w:t>
+            </w:r>
+          </w:p>
+        </w:tc>
+      </w:tr>
+      <w:tr>
+        <w:tc>
+          <w:tcPr>
+            <w:tcW w:w="2754" w:type="dxa"/>
+            <w:shd w:val="clear" w:color="auto" w:fill="DEEAF6" w:themeFill="accent1" w:themeFillTint="33"/>
+          </w:tcPr>
+          <w:p>
+            <w:pPr>
+              <w:spacing w:line="360" w:lineRule="auto"/>
+              <w:rPr>
+                <w:rFonts w:ascii="Arial" w:eastAsia="Arial" w:hAnsi="Arial" w:cs="Arial"/>
+                <w:sz w:val="24"/>
+                <w:szCs w:val="24"/>
+              </w:rPr>
+            </w:pPr>
+            <w:r>
+              <w:rPr>
+                <w:rFonts w:ascii="Arial" w:eastAsia="Arial" w:hAnsi="Arial" w:cs="Arial"/>
+                <w:sz w:val="24"/>
+                <w:szCs w:val="24"/>
+              </w:rPr>
+              <w:t>printPreorder(Node)</w:t>
+            </w:r>
+          </w:p>
+        </w:tc>
+        <w:tc>
+          <w:tcPr>
+            <w:tcW w:w="1134" w:type="dxa"/>
+            <w:shd w:val="clear" w:color="auto" w:fill="DEEAF6" w:themeFill="accent1" w:themeFillTint="33"/>
+          </w:tcPr>
+          <w:p>
+            <w:pPr>
+              <w:spacing w:line="360" w:lineRule="auto"/>
+              <w:rPr>
+                <w:rFonts w:ascii="Arial" w:eastAsia="Arial" w:hAnsi="Arial" w:cs="Arial"/>
+                <w:sz w:val="24"/>
+                <w:szCs w:val="24"/>
+              </w:rPr>
+            </w:pPr>
+            <w:r>
+              <w:rPr>
+                <w:rFonts w:ascii="Arial" w:eastAsia="Arial" w:hAnsi="Arial" w:cs="Arial"/>
+                <w:sz w:val="24"/>
+                <w:szCs w:val="24"/>
+              </w:rPr>
+              <w:t>O(n)</w:t>
+            </w:r>
+          </w:p>
+        </w:tc>
+        <w:tc>
+          <w:tcPr>
+            <w:tcW w:w="4246" w:type="dxa"/>
+            <w:shd w:val="clear" w:color="auto" w:fill="DEEAF6" w:themeFill="accent1" w:themeFillTint="33"/>
+          </w:tcPr>
+          <w:p>
+            <w:pPr>
+              <w:spacing w:line="360" w:lineRule="auto"/>
+              <w:rPr>
+                <w:rFonts w:ascii="Arial" w:eastAsia="Arial" w:hAnsi="Arial" w:cs="Arial"/>
+                <w:sz w:val="24"/>
+                <w:szCs w:val="24"/>
+              </w:rPr>
+            </w:pPr>
+            <w:r>
+              <w:rPr>
+                <w:rFonts w:ascii="Arial" w:eastAsia="Arial" w:hAnsi="Arial" w:cs="Arial"/>
+                <w:sz w:val="24"/>
+                <w:szCs w:val="24"/>
+              </w:rPr>
+              <w:t>Recorremos el árbol</w:t>
+            </w:r>
+          </w:p>
+        </w:tc>
+      </w:tr>
+      <w:tr>
+        <w:tc>
+          <w:tcPr>
+            <w:tcW w:w="2754" w:type="dxa"/>
+            <w:shd w:val="clear" w:color="auto" w:fill="BDD6EE" w:themeFill="accent1" w:themeFillTint="66"/>
+          </w:tcPr>
+          <w:p>
+            <w:pPr>
+              <w:spacing w:line="360" w:lineRule="auto"/>
+              <w:rPr>
+                <w:rFonts w:ascii="Arial" w:eastAsia="Arial" w:hAnsi="Arial" w:cs="Arial"/>
+                <w:sz w:val="24"/>
+                <w:szCs w:val="24"/>
+              </w:rPr>
+            </w:pPr>
+            <w:r>
+              <w:rPr>
+                <w:rFonts w:ascii="Arial" w:eastAsia="Arial" w:hAnsi="Arial" w:cs="Arial"/>
+                <w:sz w:val="24"/>
+                <w:szCs w:val="24"/>
+              </w:rPr>
+              <w:t>printPostorder(Node)</w:t>
+            </w:r>
+          </w:p>
+        </w:tc>
+        <w:tc>
+          <w:tcPr>
+            <w:tcW w:w="1134" w:type="dxa"/>
+            <w:shd w:val="clear" w:color="auto" w:fill="BDD6EE" w:themeFill="accent1" w:themeFillTint="66"/>
+          </w:tcPr>
+          <w:p>
+            <w:pPr>
+              <w:spacing w:line="360" w:lineRule="auto"/>
+              <w:rPr>
+                <w:rFonts w:ascii="Arial" w:eastAsia="Arial" w:hAnsi="Arial" w:cs="Arial"/>
+                <w:sz w:val="24"/>
+                <w:szCs w:val="24"/>
+              </w:rPr>
+            </w:pPr>
+            <w:r>
+              <w:rPr>
+                <w:rFonts w:ascii="Arial" w:eastAsia="Arial" w:hAnsi="Arial" w:cs="Arial"/>
+                <w:sz w:val="24"/>
+                <w:szCs w:val="24"/>
+              </w:rPr>
+              <w:t>O(n)</w:t>
+            </w:r>
+          </w:p>
+        </w:tc>
+        <w:tc>
+          <w:tcPr>
+            <w:tcW w:w="4246" w:type="dxa"/>
+            <w:shd w:val="clear" w:color="auto" w:fill="BDD6EE" w:themeFill="accent1" w:themeFillTint="66"/>
+          </w:tcPr>
+          <w:p>
+            <w:pPr>
+              <w:spacing w:line="360" w:lineRule="auto"/>
+              <w:rPr>
+                <w:rFonts w:ascii="Arial" w:eastAsia="Arial" w:hAnsi="Arial" w:cs="Arial"/>
+                <w:sz w:val="24"/>
+                <w:szCs w:val="24"/>
+              </w:rPr>
+            </w:pPr>
+            <w:r>
+              <w:rPr>
+                <w:rFonts w:ascii="Arial" w:eastAsia="Arial" w:hAnsi="Arial" w:cs="Arial"/>
+                <w:sz w:val="24"/>
+                <w:szCs w:val="24"/>
+              </w:rPr>
+              <w:t>Recorremos el árbol</w:t>
+            </w:r>
+          </w:p>
+        </w:tc>
+      </w:tr>
+      <w:tr>
+        <w:tc>
+          <w:tcPr>
+            <w:tcW w:w="2754" w:type="dxa"/>
+            <w:shd w:val="clear" w:color="auto" w:fill="DEEAF6" w:themeFill="accent1" w:themeFillTint="33"/>
+          </w:tcPr>
+          <w:p>
+            <w:pPr>
+              <w:spacing w:line="360" w:lineRule="auto"/>
+              <w:rPr>
+                <w:rFonts w:ascii="Arial" w:eastAsia="Arial" w:hAnsi="Arial" w:cs="Arial"/>
+                <w:sz w:val="24"/>
+                <w:szCs w:val="24"/>
+              </w:rPr>
+            </w:pPr>
+            <w:r>
+              <w:rPr>
+                <w:rFonts w:ascii="Arial" w:eastAsia="Arial" w:hAnsi="Arial" w:cs="Arial"/>
+                <w:sz w:val="24"/>
+                <w:szCs w:val="24"/>
+              </w:rPr>
+              <w:t>printInorder(Node)</w:t>
+            </w:r>
+          </w:p>
+        </w:tc>
+        <w:tc>
+          <w:tcPr>
+            <w:tcW w:w="1134" w:type="dxa"/>
+            <w:shd w:val="clear" w:color="auto" w:fill="DEEAF6" w:themeFill="accent1" w:themeFillTint="33"/>
+          </w:tcPr>
+          <w:p>
+            <w:pPr>
+              <w:spacing w:line="360" w:lineRule="auto"/>
+              <w:rPr>
+                <w:rFonts w:ascii="Arial" w:eastAsia="Arial" w:hAnsi="Arial" w:cs="Arial"/>
+                <w:sz w:val="24"/>
+                <w:szCs w:val="24"/>
+              </w:rPr>
+            </w:pPr>
+            <w:r>
+              <w:rPr>
+                <w:rFonts w:ascii="Arial" w:eastAsia="Arial" w:hAnsi="Arial" w:cs="Arial"/>
+                <w:sz w:val="24"/>
+                <w:szCs w:val="24"/>
+              </w:rPr>
+              <w:t>O(n)</w:t>
+            </w:r>
+          </w:p>
+        </w:tc>
+        <w:tc>
+          <w:tcPr>
+            <w:tcW w:w="4246" w:type="dxa"/>
+            <w:shd w:val="clear" w:color="auto" w:fill="DEEAF6" w:themeFill="accent1" w:themeFillTint="33"/>
+          </w:tcPr>
+          <w:p>
+            <w:pPr>
+              <w:spacing w:line="360" w:lineRule="auto"/>
+              <w:rPr>
+                <w:rFonts w:ascii="Arial" w:eastAsia="Arial" w:hAnsi="Arial" w:cs="Arial"/>
+                <w:sz w:val="24"/>
+                <w:szCs w:val="24"/>
+              </w:rPr>
+            </w:pPr>
+            <w:r>
+              <w:rPr>
+                <w:rFonts w:ascii="Arial" w:eastAsia="Arial" w:hAnsi="Arial" w:cs="Arial"/>
+                <w:sz w:val="24"/>
+                <w:szCs w:val="24"/>
+              </w:rPr>
+              <w:t>Recorremos el árbol</w:t>
+            </w:r>
+          </w:p>
+        </w:tc>
+      </w:tr>
+      <w:tr>
+        <w:tc>
+          <w:tcPr>
+            <w:tcW w:w="2754" w:type="dxa"/>
+            <w:shd w:val="clear" w:color="auto" w:fill="BDD6EE" w:themeFill="accent1" w:themeFillTint="66"/>
+          </w:tcPr>
+          <w:p>
+            <w:pPr>
+              <w:spacing w:line="360" w:lineRule="auto"/>
+              <w:rPr>
+                <w:rFonts w:ascii="Arial" w:eastAsia="Arial" w:hAnsi="Arial" w:cs="Arial"/>
+                <w:sz w:val="24"/>
+                <w:szCs w:val="24"/>
+              </w:rPr>
+            </w:pPr>
+            <w:r>
+              <w:rPr>
+                <w:rFonts w:ascii="Arial" w:eastAsia="Arial" w:hAnsi="Arial" w:cs="Arial"/>
+                <w:sz w:val="24"/>
+                <w:szCs w:val="24"/>
+              </w:rPr>
+              <w:t>getHeight(Node)</w:t>
+            </w:r>
+          </w:p>
+        </w:tc>
+        <w:tc>
+          <w:tcPr>
+            <w:tcW w:w="1134" w:type="dxa"/>
+            <w:shd w:val="clear" w:color="auto" w:fill="BDD6EE" w:themeFill="accent1" w:themeFillTint="66"/>
+          </w:tcPr>
+          <w:p>
+            <w:pPr>
+              <w:spacing w:line="360" w:lineRule="auto"/>
+              <w:rPr>
+                <w:rFonts w:ascii="Arial" w:eastAsia="Arial" w:hAnsi="Arial" w:cs="Arial"/>
+                <w:sz w:val="24"/>
+                <w:szCs w:val="24"/>
+              </w:rPr>
+            </w:pPr>
+            <w:r>
+              <w:rPr>
+                <w:rFonts w:ascii="Arial" w:eastAsia="Arial" w:hAnsi="Arial" w:cs="Arial"/>
+                <w:sz w:val="24"/>
+                <w:szCs w:val="24"/>
+              </w:rPr>
+              <w:t>O(1)</w:t>
+            </w:r>
+          </w:p>
+        </w:tc>
+        <w:tc>
+          <w:tcPr>
+            <w:tcW w:w="4246" w:type="dxa"/>
+            <w:shd w:val="clear" w:color="auto" w:fill="BDD6EE" w:themeFill="accent1" w:themeFillTint="66"/>
+          </w:tcPr>
+          <w:p>
+            <w:pPr>
+              <w:spacing w:line="360" w:lineRule="auto"/>
+              <w:rPr>
+                <w:rFonts w:ascii="Arial" w:eastAsia="Arial" w:hAnsi="Arial" w:cs="Arial"/>
+                <w:sz w:val="24"/>
+                <w:szCs w:val="24"/>
+              </w:rPr>
+            </w:pPr>
+            <w:r>
+              <w:rPr>
+                <w:rFonts w:ascii="Arial" w:eastAsia="Arial" w:hAnsi="Arial" w:cs="Arial"/>
+                <w:sz w:val="24"/>
+                <w:szCs w:val="24"/>
+              </w:rPr>
+              <w:t>Comparaciones simples</w:t>
+            </w:r>
+          </w:p>
+        </w:tc>
+      </w:tr>
+      <w:tr>
+        <w:tc>
+          <w:tcPr>
+            <w:tcW w:w="2754" w:type="dxa"/>
+            <w:shd w:val="clear" w:color="auto" w:fill="DEEAF6" w:themeFill="accent1" w:themeFillTint="33"/>
+          </w:tcPr>
+          <w:p>
+            <w:pPr>
+              <w:spacing w:line="360" w:lineRule="auto"/>
+              <w:rPr>
+                <w:rFonts w:ascii="Arial" w:eastAsia="Arial" w:hAnsi="Arial" w:cs="Arial"/>
+                <w:sz w:val="24"/>
+                <w:szCs w:val="24"/>
+              </w:rPr>
+            </w:pPr>
+            <w:r>
+              <w:rPr>
+                <w:rFonts w:ascii="Arial" w:eastAsia="Arial" w:hAnsi="Arial" w:cs="Arial"/>
+                <w:sz w:val="24"/>
+                <w:szCs w:val="24"/>
+              </w:rPr>
+              <w:t>mirror(Node)</w:t>
+            </w:r>
+          </w:p>
+        </w:tc>
+        <w:tc>
+          <w:tcPr>
+            <w:tcW w:w="1134" w:type="dxa"/>
+            <w:shd w:val="clear" w:color="auto" w:fill="DEEAF6" w:themeFill="accent1" w:themeFillTint="33"/>
+          </w:tcPr>
+          <w:p>
+            <w:pPr>
+              <w:spacing w:line="360" w:lineRule="auto"/>
+              <w:rPr>
+                <w:rFonts w:ascii="Arial" w:eastAsia="Arial" w:hAnsi="Arial" w:cs="Arial"/>
+                <w:sz w:val="24"/>
+                <w:szCs w:val="24"/>
+              </w:rPr>
+            </w:pPr>
+            <w:r>
+              <w:rPr>
+                <w:rFonts w:ascii="Arial" w:eastAsia="Arial" w:hAnsi="Arial" w:cs="Arial"/>
+                <w:sz w:val="24"/>
+                <w:szCs w:val="24"/>
+              </w:rPr>
+              <w:t>O(n)</w:t>
+            </w:r>
+          </w:p>
+        </w:tc>
+        <w:tc>
+          <w:tcPr>
+            <w:tcW w:w="4246" w:type="dxa"/>
+            <w:shd w:val="clear" w:color="auto" w:fill="DEEAF6" w:themeFill="accent1" w:themeFillTint="33"/>
+          </w:tcPr>
+          <w:p>
+            <w:pPr>
+              <w:spacing w:line="360" w:lineRule="auto"/>
+              <w:rPr>
+                <w:rFonts w:ascii="Arial" w:eastAsia="Arial" w:hAnsi="Arial" w:cs="Arial"/>
+                <w:sz w:val="24"/>
+                <w:szCs w:val="24"/>
+              </w:rPr>
+            </w:pPr>
+            <w:r>
+              <w:rPr>
+                <w:rFonts w:ascii="Arial" w:eastAsia="Arial" w:hAnsi="Arial" w:cs="Arial"/>
+                <w:sz w:val="24"/>
+                <w:szCs w:val="24"/>
+              </w:rPr>
+              <w:t>Recorremos el árbol</w:t>
+            </w:r>
+          </w:p>
+        </w:tc>
+      </w:tr>
+      <w:tr>
+        <w:tc>
+          <w:tcPr>
+            <w:tcW w:w="2754" w:type="dxa"/>
+            <w:shd w:val="clear" w:color="auto" w:fill="BDD6EE" w:themeFill="accent1" w:themeFillTint="66"/>
+          </w:tcPr>
+          <w:p>
+            <w:pPr>
+              <w:spacing w:line="360" w:lineRule="auto"/>
+              <w:rPr>
+                <w:rFonts w:ascii="Arial" w:eastAsia="Arial" w:hAnsi="Arial" w:cs="Arial"/>
+                <w:sz w:val="24"/>
+                <w:szCs w:val="24"/>
+              </w:rPr>
+            </w:pPr>
+            <w:r>
+              <w:rPr>
+                <w:rFonts w:ascii="Arial" w:eastAsia="Arial" w:hAnsi="Arial" w:cs="Arial"/>
+                <w:sz w:val="24"/>
+                <w:szCs w:val="24"/>
+              </w:rPr>
+              <w:t>rotateExtern()</w:t>
+            </w:r>
+          </w:p>
+        </w:tc>
+        <w:tc>
+          <w:tcPr>
+            <w:tcW w:w="1134" w:type="dxa"/>
+            <w:shd w:val="clear" w:color="auto" w:fill="BDD6EE" w:themeFill="accent1" w:themeFillTint="66"/>
+          </w:tcPr>
+          <w:p>
+            <w:pPr>
+              <w:spacing w:line="360" w:lineRule="auto"/>
+              <w:rPr>
+                <w:rFonts w:ascii="Arial" w:eastAsia="Arial" w:hAnsi="Arial" w:cs="Arial"/>
+                <w:sz w:val="24"/>
+                <w:szCs w:val="24"/>
+              </w:rPr>
+            </w:pPr>
+            <w:r>
+              <w:rPr>
+                <w:rFonts w:ascii="Arial" w:eastAsia="Arial" w:hAnsi="Arial" w:cs="Arial"/>
+                <w:sz w:val="24"/>
+                <w:szCs w:val="24"/>
+              </w:rPr>
+              <w:t>O(1)</w:t>
+            </w:r>
+          </w:p>
+        </w:tc>
+        <w:tc>
+          <w:tcPr>
+            <w:tcW w:w="4246" w:type="dxa"/>
+            <w:shd w:val="clear" w:color="auto" w:fill="BDD6EE" w:themeFill="accent1" w:themeFillTint="66"/>
+          </w:tcPr>
+          <w:p>
+            <w:pPr>
+              <w:spacing w:line="360" w:lineRule="auto"/>
+              <w:rPr>
+                <w:rFonts w:ascii="Arial" w:eastAsia="Arial" w:hAnsi="Arial" w:cs="Arial"/>
+                <w:sz w:val="24"/>
+                <w:szCs w:val="24"/>
+              </w:rPr>
+            </w:pPr>
+            <w:r>
+              <w:rPr>
+                <w:rFonts w:ascii="Arial" w:eastAsia="Arial" w:hAnsi="Arial" w:cs="Arial"/>
+                <w:sz w:val="24"/>
+                <w:szCs w:val="24"/>
+              </w:rPr>
+              <w:t>Reasignación de un número constante de punteros</w:t>
+            </w:r>
+          </w:p>
+        </w:tc>
+      </w:tr>
+      <w:tr>
+        <w:tc>
+          <w:tcPr>
+            <w:tcW w:w="2754" w:type="dxa"/>
+            <w:shd w:val="clear" w:color="auto" w:fill="DEEAF6" w:themeFill="accent1" w:themeFillTint="33"/>
+          </w:tcPr>
+          <w:p>
+            <w:pPr>
+              <w:spacing w:line="360" w:lineRule="auto"/>
+              <w:rPr>
+                <w:rFonts w:ascii="Arial" w:eastAsia="Arial" w:hAnsi="Arial" w:cs="Arial"/>
+                <w:sz w:val="24"/>
+                <w:szCs w:val="24"/>
+              </w:rPr>
+            </w:pPr>
+            <w:r>
+              <w:rPr>
+                <w:rFonts w:ascii="Arial" w:eastAsia="Arial" w:hAnsi="Arial" w:cs="Arial"/>
+                <w:sz w:val="24"/>
+                <w:szCs w:val="24"/>
+              </w:rPr>
+              <w:t>rotateIntern()</w:t>
+            </w:r>
+          </w:p>
+        </w:tc>
+        <w:tc>
+          <w:tcPr>
+            <w:tcW w:w="1134" w:type="dxa"/>
+            <w:shd w:val="clear" w:color="auto" w:fill="DEEAF6" w:themeFill="accent1" w:themeFillTint="33"/>
+          </w:tcPr>
+          <w:p>
+            <w:pPr>
+              <w:spacing w:line="360" w:lineRule="auto"/>
+              <w:rPr>
+                <w:rFonts w:ascii="Arial" w:eastAsia="Arial" w:hAnsi="Arial" w:cs="Arial"/>
+                <w:sz w:val="24"/>
+                <w:szCs w:val="24"/>
+              </w:rPr>
+            </w:pPr>
+            <w:r>
+              <w:rPr>
+                <w:rFonts w:ascii="Arial" w:eastAsia="Arial" w:hAnsi="Arial" w:cs="Arial"/>
+                <w:sz w:val="24"/>
+                <w:szCs w:val="24"/>
+              </w:rPr>
+              <w:t>O(1)</w:t>
+            </w:r>
+          </w:p>
+        </w:tc>
+        <w:tc>
+          <w:tcPr>
+            <w:tcW w:w="4246" w:type="dxa"/>
+            <w:shd w:val="clear" w:color="auto" w:fill="DEEAF6" w:themeFill="accent1" w:themeFillTint="33"/>
+          </w:tcPr>
+          <w:p>
+            <w:pPr>
+              <w:spacing w:line="360" w:lineRule="auto"/>
+              <w:rPr>
+                <w:rFonts w:ascii="Arial" w:eastAsia="Arial" w:hAnsi="Arial" w:cs="Arial"/>
+                <w:sz w:val="24"/>
+                <w:szCs w:val="24"/>
+              </w:rPr>
+            </w:pPr>
+            <w:r>
+              <w:rPr>
+                <w:rFonts w:ascii="Arial" w:eastAsia="Arial" w:hAnsi="Arial" w:cs="Arial"/>
+                <w:sz w:val="24"/>
+                <w:szCs w:val="24"/>
+              </w:rPr>
+              <w:t>Reasignación de un número constante de punteros</w:t>
+            </w:r>
+          </w:p>
+        </w:tc>
+      </w:tr>
+    </w:tbl>
+    <w:p>
+      <w:pPr>
+        <w:spacing w:line="360" w:lineRule="auto"/>
+        <w:rPr>
+          <w:rFonts w:ascii="Arial" w:hAnsi="Arial" w:cs="Arial"/>
+          <w:b/>
+          <w:sz w:val="24"/>
+          <w:szCs w:val="24"/>
+          <w:u w:val="single"/>
         </w:rPr>
       </w:pPr>
     </w:p>
@@ -2208,7 +7589,7 @@
       <w:footerReference w:type="default" r:id="rId12"/>
       <w:pgSz w:w="11906" w:h="16838"/>
       <w:pgMar w:top="1417" w:right="1701" w:bottom="1417" w:left="1701" w:header="708" w:footer="708" w:gutter="0"/>
-      <w:pgNumType w:start="0"/>
+      <w:pgNumType w:start="1"/>
       <w:cols w:space="708"/>
       <w:titlePg/>
       <w:docGrid w:linePitch="360"/>
@@ -2272,7 +7653,7 @@
           <w:rPr>
             <w:noProof/>
           </w:rPr>
-          <w:t>1</w:t>
+          <w:t>2</w:t>
         </w:r>
         <w:r>
           <w:fldChar w:fldCharType="end"/>
@@ -2596,7 +7977,7 @@
       <w:lvlText w:val="o"/>
       <w:lvlJc w:val="left"/>
       <w:pPr>
-        <w:ind w:left="1068" w:hanging="360"/>
+        <w:ind w:left="360" w:hanging="360"/>
       </w:pPr>
       <w:rPr>
         <w:rFonts w:ascii="Courier New" w:hAnsi="Courier New" w:cs="Courier New" w:hint="default"/>
@@ -2608,7 +7989,7 @@
       <w:lvlText w:val="o"/>
       <w:lvlJc w:val="left"/>
       <w:pPr>
-        <w:ind w:left="1788" w:hanging="360"/>
+        <w:ind w:left="1080" w:hanging="360"/>
       </w:pPr>
       <w:rPr>
         <w:rFonts w:ascii="Courier New" w:hAnsi="Courier New" w:cs="Courier New" w:hint="default"/>
@@ -2620,7 +8001,7 @@
       <w:lvlText w:val=""/>
       <w:lvlJc w:val="left"/>
       <w:pPr>
-        <w:ind w:left="2508" w:hanging="360"/>
+        <w:ind w:left="1800" w:hanging="360"/>
       </w:pPr>
       <w:rPr>
         <w:rFonts w:ascii="Wingdings" w:hAnsi="Wingdings" w:hint="default"/>
@@ -2632,7 +8013,7 @@
       <w:lvlText w:val=""/>
       <w:lvlJc w:val="left"/>
       <w:pPr>
-        <w:ind w:left="3228" w:hanging="360"/>
+        <w:ind w:left="2520" w:hanging="360"/>
       </w:pPr>
       <w:rPr>
         <w:rFonts w:ascii="Symbol" w:hAnsi="Symbol" w:hint="default"/>
@@ -2644,7 +8025,7 @@
       <w:lvlText w:val="o"/>
       <w:lvlJc w:val="left"/>
       <w:pPr>
-        <w:ind w:left="3948" w:hanging="360"/>
+        <w:ind w:left="3240" w:hanging="360"/>
       </w:pPr>
       <w:rPr>
         <w:rFonts w:ascii="Courier New" w:hAnsi="Courier New" w:cs="Courier New" w:hint="default"/>
@@ -2656,7 +8037,7 @@
       <w:lvlText w:val=""/>
       <w:lvlJc w:val="left"/>
       <w:pPr>
-        <w:ind w:left="4668" w:hanging="360"/>
+        <w:ind w:left="3960" w:hanging="360"/>
       </w:pPr>
       <w:rPr>
         <w:rFonts w:ascii="Wingdings" w:hAnsi="Wingdings" w:hint="default"/>
@@ -2668,7 +8049,7 @@
       <w:lvlText w:val=""/>
       <w:lvlJc w:val="left"/>
       <w:pPr>
-        <w:ind w:left="5388" w:hanging="360"/>
+        <w:ind w:left="4680" w:hanging="360"/>
       </w:pPr>
       <w:rPr>
         <w:rFonts w:ascii="Symbol" w:hAnsi="Symbol" w:hint="default"/>
@@ -2680,7 +8061,7 @@
       <w:lvlText w:val="o"/>
       <w:lvlJc w:val="left"/>
       <w:pPr>
-        <w:ind w:left="6108" w:hanging="360"/>
+        <w:ind w:left="5400" w:hanging="360"/>
       </w:pPr>
       <w:rPr>
         <w:rFonts w:ascii="Courier New" w:hAnsi="Courier New" w:cs="Courier New" w:hint="default"/>
@@ -2692,7 +8073,120 @@
       <w:lvlText w:val=""/>
       <w:lvlJc w:val="left"/>
       <w:pPr>
-        <w:ind w:left="6828" w:hanging="360"/>
+        <w:ind w:left="6120" w:hanging="360"/>
+      </w:pPr>
+      <w:rPr>
+        <w:rFonts w:ascii="Wingdings" w:hAnsi="Wingdings" w:hint="default"/>
+      </w:rPr>
+    </w:lvl>
+  </w:abstractNum>
+  <w:abstractNum w:abstractNumId="2" w15:restartNumberingAfterBreak="0">
+    <w:nsid w:val="654E1B01"/>
+    <w:multiLevelType w:val="hybridMultilevel"/>
+    <w:tmpl w:val="D708F43A"/>
+    <w:lvl w:ilvl="0" w:tplc="0C0A0003">
+      <w:start w:val="1"/>
+      <w:numFmt w:val="bullet"/>
+      <w:lvlText w:val="o"/>
+      <w:lvlJc w:val="left"/>
+      <w:pPr>
+        <w:ind w:left="360" w:hanging="360"/>
+      </w:pPr>
+      <w:rPr>
+        <w:rFonts w:ascii="Courier New" w:hAnsi="Courier New" w:cs="Courier New" w:hint="default"/>
+      </w:rPr>
+    </w:lvl>
+    <w:lvl w:ilvl="1" w:tplc="0C0A0003" w:tentative="1">
+      <w:start w:val="1"/>
+      <w:numFmt w:val="bullet"/>
+      <w:lvlText w:val="o"/>
+      <w:lvlJc w:val="left"/>
+      <w:pPr>
+        <w:ind w:left="1080" w:hanging="360"/>
+      </w:pPr>
+      <w:rPr>
+        <w:rFonts w:ascii="Courier New" w:hAnsi="Courier New" w:cs="Courier New" w:hint="default"/>
+      </w:rPr>
+    </w:lvl>
+    <w:lvl w:ilvl="2" w:tplc="0C0A0005" w:tentative="1">
+      <w:start w:val="1"/>
+      <w:numFmt w:val="bullet"/>
+      <w:lvlText w:val=""/>
+      <w:lvlJc w:val="left"/>
+      <w:pPr>
+        <w:ind w:left="1800" w:hanging="360"/>
+      </w:pPr>
+      <w:rPr>
+        <w:rFonts w:ascii="Wingdings" w:hAnsi="Wingdings" w:hint="default"/>
+      </w:rPr>
+    </w:lvl>
+    <w:lvl w:ilvl="3" w:tplc="0C0A0001" w:tentative="1">
+      <w:start w:val="1"/>
+      <w:numFmt w:val="bullet"/>
+      <w:lvlText w:val=""/>
+      <w:lvlJc w:val="left"/>
+      <w:pPr>
+        <w:ind w:left="2520" w:hanging="360"/>
+      </w:pPr>
+      <w:rPr>
+        <w:rFonts w:ascii="Symbol" w:hAnsi="Symbol" w:hint="default"/>
+      </w:rPr>
+    </w:lvl>
+    <w:lvl w:ilvl="4" w:tplc="0C0A0003" w:tentative="1">
+      <w:start w:val="1"/>
+      <w:numFmt w:val="bullet"/>
+      <w:lvlText w:val="o"/>
+      <w:lvlJc w:val="left"/>
+      <w:pPr>
+        <w:ind w:left="3240" w:hanging="360"/>
+      </w:pPr>
+      <w:rPr>
+        <w:rFonts w:ascii="Courier New" w:hAnsi="Courier New" w:cs="Courier New" w:hint="default"/>
+      </w:rPr>
+    </w:lvl>
+    <w:lvl w:ilvl="5" w:tplc="0C0A0005" w:tentative="1">
+      <w:start w:val="1"/>
+      <w:numFmt w:val="bullet"/>
+      <w:lvlText w:val=""/>
+      <w:lvlJc w:val="left"/>
+      <w:pPr>
+        <w:ind w:left="3960" w:hanging="360"/>
+      </w:pPr>
+      <w:rPr>
+        <w:rFonts w:ascii="Wingdings" w:hAnsi="Wingdings" w:hint="default"/>
+      </w:rPr>
+    </w:lvl>
+    <w:lvl w:ilvl="6" w:tplc="0C0A0001" w:tentative="1">
+      <w:start w:val="1"/>
+      <w:numFmt w:val="bullet"/>
+      <w:lvlText w:val=""/>
+      <w:lvlJc w:val="left"/>
+      <w:pPr>
+        <w:ind w:left="4680" w:hanging="360"/>
+      </w:pPr>
+      <w:rPr>
+        <w:rFonts w:ascii="Symbol" w:hAnsi="Symbol" w:hint="default"/>
+      </w:rPr>
+    </w:lvl>
+    <w:lvl w:ilvl="7" w:tplc="0C0A0003" w:tentative="1">
+      <w:start w:val="1"/>
+      <w:numFmt w:val="bullet"/>
+      <w:lvlText w:val="o"/>
+      <w:lvlJc w:val="left"/>
+      <w:pPr>
+        <w:ind w:left="5400" w:hanging="360"/>
+      </w:pPr>
+      <w:rPr>
+        <w:rFonts w:ascii="Courier New" w:hAnsi="Courier New" w:cs="Courier New" w:hint="default"/>
+      </w:rPr>
+    </w:lvl>
+    <w:lvl w:ilvl="8" w:tplc="0C0A0005" w:tentative="1">
+      <w:start w:val="1"/>
+      <w:numFmt w:val="bullet"/>
+      <w:lvlText w:val=""/>
+      <w:lvlJc w:val="left"/>
+      <w:pPr>
+        <w:ind w:left="6120" w:hanging="360"/>
       </w:pPr>
       <w:rPr>
         <w:rFonts w:ascii="Wingdings" w:hAnsi="Wingdings" w:hint="default"/>
@@ -2704,6 +8198,9 @@
   </w:num>
   <w:num w:numId="2">
     <w:abstractNumId w:val="1"/>
+  </w:num>
+  <w:num w:numId="3">
+    <w:abstractNumId w:val="2"/>
   </w:num>
 </w:numbering>
 </file>
@@ -3526,7 +9023,7 @@
 </file>
 
 <file path=customXml/itemProps2.xml><?xml version="1.0" encoding="utf-8"?>
-<ds:datastoreItem xmlns:ds="http://schemas.openxmlformats.org/officeDocument/2006/customXml" ds:itemID="{3696E0AE-6BD5-4085-A5B1-ED375959092E}">
+<ds:datastoreItem xmlns:ds="http://schemas.openxmlformats.org/officeDocument/2006/customXml" ds:itemID="{73F4CD35-1E45-4DA6-A746-7A5A99EA7FAB}">
   <ds:schemaRefs>
     <ds:schemaRef ds:uri="http://schemas.openxmlformats.org/officeDocument/2006/bibliography"/>
   </ds:schemaRefs>
